--- a/笔记.docx
+++ b/笔记.docx
@@ -389,6 +389,7 @@
                 <w:szCs w:val="24"/>
               </w:rPr>
             </w:pPr>
+            <w:proofErr w:type="spellStart"/>
             <w:r>
               <w:rPr>
                 <w:rFonts w:ascii="宋体" w:eastAsia="宋体" w:hAnsi="宋体" w:cs="宋体"/>
@@ -400,6 +401,7 @@
               </w:rPr>
               <w:t>boolean</w:t>
             </w:r>
+            <w:proofErr w:type="spellEnd"/>
           </w:p>
         </w:tc>
       </w:tr>
@@ -443,7 +445,38 @@
                 <w:sz w:val="24"/>
                 <w:szCs w:val="24"/>
               </w:rPr>
-              <w:t>1(c++:none)</w:t>
+              <w:t>1(</w:t>
+            </w:r>
+            <w:proofErr w:type="spellStart"/>
+            <w:proofErr w:type="gramStart"/>
+            <w:r>
+              <w:rPr>
+                <w:rFonts w:ascii="宋体" w:eastAsia="宋体" w:hAnsi="宋体" w:cs="宋体"/>
+                <w:kern w:val="0"/>
+                <w:sz w:val="24"/>
+                <w:szCs w:val="24"/>
+              </w:rPr>
+              <w:t>c++</w:t>
+            </w:r>
+            <w:proofErr w:type="spellEnd"/>
+            <w:r>
+              <w:rPr>
+                <w:rFonts w:ascii="宋体" w:eastAsia="宋体" w:hAnsi="宋体" w:cs="宋体"/>
+                <w:kern w:val="0"/>
+                <w:sz w:val="24"/>
+                <w:szCs w:val="24"/>
+              </w:rPr>
+              <w:t>:none</w:t>
+            </w:r>
+            <w:proofErr w:type="gramEnd"/>
+            <w:r>
+              <w:rPr>
+                <w:rFonts w:ascii="宋体" w:eastAsia="宋体" w:hAnsi="宋体" w:cs="宋体"/>
+                <w:kern w:val="0"/>
+                <w:sz w:val="24"/>
+                <w:szCs w:val="24"/>
+              </w:rPr>
+              <w:t>)</w:t>
             </w:r>
           </w:p>
         </w:tc>
@@ -563,7 +596,27 @@
                 <w:sz w:val="24"/>
                 <w:szCs w:val="24"/>
               </w:rPr>
-              <w:t>8(c++:4)</w:t>
+              <w:t>8(</w:t>
+            </w:r>
+            <w:proofErr w:type="spellStart"/>
+            <w:r>
+              <w:rPr>
+                <w:rFonts w:ascii="宋体" w:eastAsia="宋体" w:hAnsi="宋体" w:cs="宋体"/>
+                <w:kern w:val="0"/>
+                <w:sz w:val="24"/>
+                <w:szCs w:val="24"/>
+              </w:rPr>
+              <w:t>c++</w:t>
+            </w:r>
+            <w:proofErr w:type="spellEnd"/>
+            <w:r>
+              <w:rPr>
+                <w:rFonts w:ascii="宋体" w:eastAsia="宋体" w:hAnsi="宋体" w:cs="宋体"/>
+                <w:kern w:val="0"/>
+                <w:sz w:val="24"/>
+                <w:szCs w:val="24"/>
+              </w:rPr>
+              <w:t>:4)</w:t>
             </w:r>
           </w:p>
         </w:tc>
@@ -683,7 +736,27 @@
                 <w:sz w:val="24"/>
                 <w:szCs w:val="24"/>
               </w:rPr>
-              <w:t>2(c++:1)</w:t>
+              <w:t>2(</w:t>
+            </w:r>
+            <w:proofErr w:type="spellStart"/>
+            <w:r>
+              <w:rPr>
+                <w:rFonts w:ascii="宋体" w:eastAsia="宋体" w:hAnsi="宋体" w:cs="宋体"/>
+                <w:kern w:val="0"/>
+                <w:sz w:val="24"/>
+                <w:szCs w:val="24"/>
+              </w:rPr>
+              <w:t>c++</w:t>
+            </w:r>
+            <w:proofErr w:type="spellEnd"/>
+            <w:r>
+              <w:rPr>
+                <w:rFonts w:ascii="宋体" w:eastAsia="宋体" w:hAnsi="宋体" w:cs="宋体"/>
+                <w:kern w:val="0"/>
+                <w:sz w:val="24"/>
+                <w:szCs w:val="24"/>
+              </w:rPr>
+              <w:t>:1)</w:t>
             </w:r>
           </w:p>
         </w:tc>
@@ -723,7 +796,38 @@
                 <w:sz w:val="24"/>
                 <w:szCs w:val="24"/>
               </w:rPr>
-              <w:t>1(c++:bool)</w:t>
+              <w:t>1(</w:t>
+            </w:r>
+            <w:proofErr w:type="spellStart"/>
+            <w:proofErr w:type="gramStart"/>
+            <w:r>
+              <w:rPr>
+                <w:rFonts w:ascii="宋体" w:eastAsia="宋体" w:hAnsi="宋体" w:cs="宋体"/>
+                <w:kern w:val="0"/>
+                <w:sz w:val="24"/>
+                <w:szCs w:val="24"/>
+              </w:rPr>
+              <w:t>c++</w:t>
+            </w:r>
+            <w:proofErr w:type="spellEnd"/>
+            <w:r>
+              <w:rPr>
+                <w:rFonts w:ascii="宋体" w:eastAsia="宋体" w:hAnsi="宋体" w:cs="宋体"/>
+                <w:kern w:val="0"/>
+                <w:sz w:val="24"/>
+                <w:szCs w:val="24"/>
+              </w:rPr>
+              <w:t>:bool</w:t>
+            </w:r>
+            <w:proofErr w:type="gramEnd"/>
+            <w:r>
+              <w:rPr>
+                <w:rFonts w:ascii="宋体" w:eastAsia="宋体" w:hAnsi="宋体" w:cs="宋体"/>
+                <w:kern w:val="0"/>
+                <w:sz w:val="24"/>
+                <w:szCs w:val="24"/>
+              </w:rPr>
+              <w:t>)</w:t>
             </w:r>
           </w:p>
         </w:tc>
@@ -1050,8 +1154,13 @@
         <w:t>小驼峰：方法、变量</w:t>
       </w:r>
       <w:r>
-        <w:t>~firstName</w:t>
-      </w:r>
+        <w:t>~</w:t>
+      </w:r>
+      <w:proofErr w:type="spellStart"/>
+      <w:r>
+        <w:t>firstName</w:t>
+      </w:r>
+      <w:proofErr w:type="spellEnd"/>
     </w:p>
     <w:p>
       <w:pPr>
@@ -1097,8 +1206,20 @@
           <w:sz w:val="24"/>
           <w:szCs w:val="24"/>
         </w:rPr>
-        <w:t>~GoodStudent</w:t>
-      </w:r>
+        <w:t>~</w:t>
+      </w:r>
+      <w:proofErr w:type="spellStart"/>
+      <w:r>
+        <w:rPr>
+          <w:rFonts w:ascii="Open Sans" w:eastAsia="宋体" w:hAnsi="Open Sans" w:cs="Open Sans"/>
+          <w:color w:val="333333"/>
+          <w:kern w:val="0"/>
+          <w:sz w:val="24"/>
+          <w:szCs w:val="24"/>
+        </w:rPr>
+        <w:t>GoodStudent</w:t>
+      </w:r>
+      <w:proofErr w:type="spellEnd"/>
     </w:p>
     <w:p>
       <w:pPr>
@@ -1128,11 +1249,21 @@
       <w:r>
         <w:t>-&gt;</w:t>
       </w:r>
+      <w:proofErr w:type="gramStart"/>
       <w:r>
         <w:t>小需强转</w:t>
       </w:r>
-      <w:r>
-        <w:t>(elemType)</w:t>
+      <w:proofErr w:type="gramEnd"/>
+      <w:r>
+        <w:t>(</w:t>
+      </w:r>
+      <w:proofErr w:type="spellStart"/>
+      <w:r>
+        <w:t>elemType</w:t>
+      </w:r>
+      <w:proofErr w:type="spellEnd"/>
+      <w:r>
+        <w:t>)</w:t>
       </w:r>
     </w:p>
     <w:p>
@@ -1330,7 +1461,28 @@
           <w:kern w:val="0"/>
           <w:sz w:val="22"/>
         </w:rPr>
-        <w:t>”abc“</w:t>
+        <w:t>”</w:t>
+      </w:r>
+      <w:proofErr w:type="spellStart"/>
+      <w:proofErr w:type="gramStart"/>
+      <w:r>
+        <w:rPr>
+          <w:rFonts w:ascii="var(--monospace)" w:eastAsia="宋体" w:hAnsi="var(--monospace)" w:cs="宋体"/>
+          <w:color w:val="000000"/>
+          <w:kern w:val="0"/>
+          <w:sz w:val="22"/>
+        </w:rPr>
+        <w:t>abc</w:t>
+      </w:r>
+      <w:proofErr w:type="spellEnd"/>
+      <w:r>
+        <w:rPr>
+          <w:rFonts w:ascii="var(--monospace)" w:eastAsia="宋体" w:hAnsi="var(--monospace)" w:cs="宋体"/>
+          <w:color w:val="000000"/>
+          <w:kern w:val="0"/>
+          <w:sz w:val="22"/>
+        </w:rPr>
+        <w:t>“</w:t>
       </w:r>
       <w:r>
         <w:rPr>
@@ -1350,6 +1502,7 @@
         </w:rPr>
         <w:t>+</w:t>
       </w:r>
+      <w:proofErr w:type="gramEnd"/>
       <w:r>
         <w:rPr>
           <w:rFonts w:ascii="var(--monospace)" w:eastAsia="宋体" w:hAnsi="var(--monospace)" w:cs="宋体"/>
@@ -1537,7 +1690,27 @@
           <w:kern w:val="0"/>
           <w:sz w:val="22"/>
         </w:rPr>
-        <w:t>"abc"</w:t>
+        <w:t>"</w:t>
+      </w:r>
+      <w:proofErr w:type="spellStart"/>
+      <w:r>
+        <w:rPr>
+          <w:rFonts w:ascii="var(--monospace)" w:eastAsia="宋体" w:hAnsi="var(--monospace)" w:cs="宋体"/>
+          <w:color w:val="AA1111"/>
+          <w:kern w:val="0"/>
+          <w:sz w:val="22"/>
+        </w:rPr>
+        <w:t>abc</w:t>
+      </w:r>
+      <w:proofErr w:type="spellEnd"/>
+      <w:r>
+        <w:rPr>
+          <w:rFonts w:ascii="var(--monospace)" w:eastAsia="宋体" w:hAnsi="var(--monospace)" w:cs="宋体"/>
+          <w:color w:val="AA1111"/>
+          <w:kern w:val="0"/>
+          <w:sz w:val="22"/>
+        </w:rPr>
+        <w:t>"</w:t>
       </w:r>
       <w:r>
         <w:rPr>
@@ -2130,7 +2303,27 @@
           <w:sz w:val="22"/>
         </w:rPr>
         <w:br/>
-        <w:t>              System.out.println("</w:t>
+        <w:t xml:space="preserve">              </w:t>
+      </w:r>
+      <w:proofErr w:type="spellStart"/>
+      <w:r>
+        <w:rPr>
+          <w:rFonts w:ascii="var(--monospace)" w:eastAsia="宋体" w:hAnsi="var(--monospace)" w:cs="宋体"/>
+          <w:color w:val="333333"/>
+          <w:kern w:val="0"/>
+          <w:sz w:val="22"/>
+        </w:rPr>
+        <w:t>System.out.println</w:t>
+      </w:r>
+      <w:proofErr w:type="spellEnd"/>
+      <w:r>
+        <w:rPr>
+          <w:rFonts w:ascii="var(--monospace)" w:eastAsia="宋体" w:hAnsi="var(--monospace)" w:cs="宋体"/>
+          <w:color w:val="333333"/>
+          <w:kern w:val="0"/>
+          <w:sz w:val="22"/>
+        </w:rPr>
+        <w:t>("</w:t>
       </w:r>
       <w:r>
         <w:rPr>
@@ -2178,7 +2371,27 @@
           <w:sz w:val="22"/>
         </w:rPr>
         <w:br/>
-        <w:t>              System.out.println("</w:t>
+        <w:t xml:space="preserve">              </w:t>
+      </w:r>
+      <w:proofErr w:type="spellStart"/>
+      <w:r>
+        <w:rPr>
+          <w:rFonts w:ascii="var(--monospace)" w:eastAsia="宋体" w:hAnsi="var(--monospace)" w:cs="宋体"/>
+          <w:color w:val="333333"/>
+          <w:kern w:val="0"/>
+          <w:sz w:val="22"/>
+        </w:rPr>
+        <w:t>System.out.println</w:t>
+      </w:r>
+      <w:proofErr w:type="spellEnd"/>
+      <w:r>
+        <w:rPr>
+          <w:rFonts w:ascii="var(--monospace)" w:eastAsia="宋体" w:hAnsi="var(--monospace)" w:cs="宋体"/>
+          <w:color w:val="333333"/>
+          <w:kern w:val="0"/>
+          <w:sz w:val="22"/>
+        </w:rPr>
+        <w:t>("</w:t>
       </w:r>
       <w:r>
         <w:rPr>
@@ -2226,7 +2439,27 @@
           <w:sz w:val="22"/>
         </w:rPr>
         <w:br/>
-        <w:t>              System.out.println("</w:t>
+        <w:t xml:space="preserve">              </w:t>
+      </w:r>
+      <w:proofErr w:type="spellStart"/>
+      <w:r>
+        <w:rPr>
+          <w:rFonts w:ascii="var(--monospace)" w:eastAsia="宋体" w:hAnsi="var(--monospace)" w:cs="宋体"/>
+          <w:color w:val="333333"/>
+          <w:kern w:val="0"/>
+          <w:sz w:val="22"/>
+        </w:rPr>
+        <w:t>System.out.println</w:t>
+      </w:r>
+      <w:proofErr w:type="spellEnd"/>
+      <w:r>
+        <w:rPr>
+          <w:rFonts w:ascii="var(--monospace)" w:eastAsia="宋体" w:hAnsi="var(--monospace)" w:cs="宋体"/>
+          <w:color w:val="333333"/>
+          <w:kern w:val="0"/>
+          <w:sz w:val="22"/>
+        </w:rPr>
+        <w:t>("</w:t>
       </w:r>
       <w:r>
         <w:rPr>
@@ -2283,7 +2516,27 @@
           <w:sz w:val="22"/>
         </w:rPr>
         <w:br/>
-        <w:t>              System.out.println("</w:t>
+        <w:t xml:space="preserve">              </w:t>
+      </w:r>
+      <w:proofErr w:type="spellStart"/>
+      <w:r>
+        <w:rPr>
+          <w:rFonts w:ascii="var(--monospace)" w:eastAsia="宋体" w:hAnsi="var(--monospace)" w:cs="宋体"/>
+          <w:color w:val="333333"/>
+          <w:kern w:val="0"/>
+          <w:sz w:val="22"/>
+        </w:rPr>
+        <w:t>System.out.println</w:t>
+      </w:r>
+      <w:proofErr w:type="spellEnd"/>
+      <w:r>
+        <w:rPr>
+          <w:rFonts w:ascii="var(--monospace)" w:eastAsia="宋体" w:hAnsi="var(--monospace)" w:cs="宋体"/>
+          <w:color w:val="333333"/>
+          <w:kern w:val="0"/>
+          <w:sz w:val="22"/>
+        </w:rPr>
+        <w:t>("</w:t>
       </w:r>
       <w:r>
         <w:rPr>
@@ -2331,7 +2584,27 @@
           <w:sz w:val="22"/>
         </w:rPr>
         <w:br/>
-        <w:t>              System.out.println("</w:t>
+        <w:t xml:space="preserve">              </w:t>
+      </w:r>
+      <w:proofErr w:type="spellStart"/>
+      <w:r>
+        <w:rPr>
+          <w:rFonts w:ascii="var(--monospace)" w:eastAsia="宋体" w:hAnsi="var(--monospace)" w:cs="宋体"/>
+          <w:color w:val="333333"/>
+          <w:kern w:val="0"/>
+          <w:sz w:val="22"/>
+        </w:rPr>
+        <w:t>System.out.println</w:t>
+      </w:r>
+      <w:proofErr w:type="spellEnd"/>
+      <w:r>
+        <w:rPr>
+          <w:rFonts w:ascii="var(--monospace)" w:eastAsia="宋体" w:hAnsi="var(--monospace)" w:cs="宋体"/>
+          <w:color w:val="333333"/>
+          <w:kern w:val="0"/>
+          <w:sz w:val="22"/>
+        </w:rPr>
+        <w:t>("</w:t>
       </w:r>
       <w:r>
         <w:rPr>
@@ -2379,7 +2652,27 @@
           <w:sz w:val="22"/>
         </w:rPr>
         <w:br/>
-        <w:t>              System.out.println("</w:t>
+        <w:t xml:space="preserve">              </w:t>
+      </w:r>
+      <w:proofErr w:type="spellStart"/>
+      <w:r>
+        <w:rPr>
+          <w:rFonts w:ascii="var(--monospace)" w:eastAsia="宋体" w:hAnsi="var(--monospace)" w:cs="宋体"/>
+          <w:color w:val="333333"/>
+          <w:kern w:val="0"/>
+          <w:sz w:val="22"/>
+        </w:rPr>
+        <w:t>System.out.println</w:t>
+      </w:r>
+      <w:proofErr w:type="spellEnd"/>
+      <w:r>
+        <w:rPr>
+          <w:rFonts w:ascii="var(--monospace)" w:eastAsia="宋体" w:hAnsi="var(--monospace)" w:cs="宋体"/>
+          <w:color w:val="333333"/>
+          <w:kern w:val="0"/>
+          <w:sz w:val="22"/>
+        </w:rPr>
+        <w:t>("</w:t>
       </w:r>
       <w:r>
         <w:rPr>
@@ -2427,7 +2720,27 @@
           <w:sz w:val="22"/>
         </w:rPr>
         <w:br/>
-        <w:t>              System.out.println("invalid number!");</w:t>
+        <w:t xml:space="preserve">              </w:t>
+      </w:r>
+      <w:proofErr w:type="spellStart"/>
+      <w:r>
+        <w:rPr>
+          <w:rFonts w:ascii="var(--monospace)" w:eastAsia="宋体" w:hAnsi="var(--monospace)" w:cs="宋体"/>
+          <w:color w:val="333333"/>
+          <w:kern w:val="0"/>
+          <w:sz w:val="22"/>
+        </w:rPr>
+        <w:t>System.out.println</w:t>
+      </w:r>
+      <w:proofErr w:type="spellEnd"/>
+      <w:r>
+        <w:rPr>
+          <w:rFonts w:ascii="var(--monospace)" w:eastAsia="宋体" w:hAnsi="var(--monospace)" w:cs="宋体"/>
+          <w:color w:val="333333"/>
+          <w:kern w:val="0"/>
+          <w:sz w:val="22"/>
+        </w:rPr>
+        <w:t>("invalid number!");</w:t>
       </w:r>
       <w:r>
         <w:rPr>
@@ -2477,7 +2790,27 @@
           <w:sz w:val="22"/>
         </w:rPr>
         <w:br/>
-        <w:t>              System.out.println("</w:t>
+        <w:t xml:space="preserve">              </w:t>
+      </w:r>
+      <w:proofErr w:type="spellStart"/>
+      <w:r>
+        <w:rPr>
+          <w:rFonts w:ascii="var(--monospace)" w:eastAsia="宋体" w:hAnsi="var(--monospace)" w:cs="宋体"/>
+          <w:color w:val="333333"/>
+          <w:kern w:val="0"/>
+          <w:sz w:val="22"/>
+        </w:rPr>
+        <w:t>System.out.println</w:t>
+      </w:r>
+      <w:proofErr w:type="spellEnd"/>
+      <w:r>
+        <w:rPr>
+          <w:rFonts w:ascii="var(--monospace)" w:eastAsia="宋体" w:hAnsi="var(--monospace)" w:cs="宋体"/>
+          <w:color w:val="333333"/>
+          <w:kern w:val="0"/>
+          <w:sz w:val="22"/>
+        </w:rPr>
+        <w:t>("</w:t>
       </w:r>
       <w:r>
         <w:rPr>
@@ -2545,7 +2878,27 @@
           <w:sz w:val="22"/>
         </w:rPr>
         <w:br/>
-        <w:t>              System.out.println("</w:t>
+        <w:t xml:space="preserve">              </w:t>
+      </w:r>
+      <w:proofErr w:type="spellStart"/>
+      <w:r>
+        <w:rPr>
+          <w:rFonts w:ascii="var(--monospace)" w:eastAsia="宋体" w:hAnsi="var(--monospace)" w:cs="宋体"/>
+          <w:color w:val="333333"/>
+          <w:kern w:val="0"/>
+          <w:sz w:val="22"/>
+        </w:rPr>
+        <w:t>System.out.println</w:t>
+      </w:r>
+      <w:proofErr w:type="spellEnd"/>
+      <w:r>
+        <w:rPr>
+          <w:rFonts w:ascii="var(--monospace)" w:eastAsia="宋体" w:hAnsi="var(--monospace)" w:cs="宋体"/>
+          <w:color w:val="333333"/>
+          <w:kern w:val="0"/>
+          <w:sz w:val="22"/>
+        </w:rPr>
+        <w:t>("</w:t>
       </w:r>
       <w:r>
         <w:rPr>
@@ -2593,7 +2946,27 @@
           <w:sz w:val="22"/>
         </w:rPr>
         <w:br/>
-        <w:t>              System.out.println("invalid number!");</w:t>
+        <w:t xml:space="preserve">              </w:t>
+      </w:r>
+      <w:proofErr w:type="spellStart"/>
+      <w:r>
+        <w:rPr>
+          <w:rFonts w:ascii="var(--monospace)" w:eastAsia="宋体" w:hAnsi="var(--monospace)" w:cs="宋体"/>
+          <w:color w:val="333333"/>
+          <w:kern w:val="0"/>
+          <w:sz w:val="22"/>
+        </w:rPr>
+        <w:t>System.out.println</w:t>
+      </w:r>
+      <w:proofErr w:type="spellEnd"/>
+      <w:r>
+        <w:rPr>
+          <w:rFonts w:ascii="var(--monospace)" w:eastAsia="宋体" w:hAnsi="var(--monospace)" w:cs="宋体"/>
+          <w:color w:val="333333"/>
+          <w:kern w:val="0"/>
+          <w:sz w:val="22"/>
+        </w:rPr>
+        <w:t>("invalid number!");</w:t>
       </w:r>
       <w:r>
         <w:rPr>
@@ -2603,8 +2976,19 @@
           <w:sz w:val="22"/>
         </w:rPr>
         <w:br/>
-        <w:t>      }</w:t>
-      </w:r>
+        <w:t xml:space="preserve">    </w:t>
+      </w:r>
+      <w:proofErr w:type="gramStart"/>
+      <w:r>
+        <w:rPr>
+          <w:rFonts w:ascii="var(--monospace)" w:eastAsia="宋体" w:hAnsi="var(--monospace)" w:cs="宋体"/>
+          <w:color w:val="333333"/>
+          <w:kern w:val="0"/>
+          <w:sz w:val="22"/>
+        </w:rPr>
+        <w:t>  }</w:t>
+      </w:r>
+      <w:proofErr w:type="gramEnd"/>
     </w:p>
     <w:p>
       <w:pPr>
@@ -2628,9 +3012,11 @@
           <w:szCs w:val="24"/>
         </w:rPr>
       </w:pPr>
+      <w:proofErr w:type="spellStart"/>
       <w:r>
         <w:t>cmd</w:t>
       </w:r>
+      <w:proofErr w:type="spellEnd"/>
       <w:r>
         <w:rPr>
           <w:rFonts w:ascii="Open Sans" w:eastAsia="宋体" w:hAnsi="Open Sans" w:cs="Open Sans"/>
@@ -2689,8 +3075,20 @@
           <w:sz w:val="24"/>
           <w:szCs w:val="24"/>
         </w:rPr>
-        <w:t>cd ..</w:t>
-      </w:r>
+        <w:t>cd</w:t>
+      </w:r>
+      <w:proofErr w:type="gramStart"/>
+      <w:r>
+        <w:rPr>
+          <w:rFonts w:ascii="Open Sans" w:eastAsia="宋体" w:hAnsi="Open Sans" w:cs="Open Sans"/>
+          <w:color w:val="333333"/>
+          <w:kern w:val="0"/>
+          <w:sz w:val="24"/>
+          <w:szCs w:val="24"/>
+        </w:rPr>
+        <w:t xml:space="preserve"> ..</w:t>
+      </w:r>
+      <w:proofErr w:type="gramEnd"/>
     </w:p>
     <w:p>
       <w:pPr>
@@ -2810,7 +3208,27 @@
           <w:kern w:val="0"/>
           <w:sz w:val="22"/>
         </w:rPr>
-        <w:t>Random r = new Random();</w:t>
+        <w:t xml:space="preserve">Random r = new </w:t>
+      </w:r>
+      <w:proofErr w:type="gramStart"/>
+      <w:r>
+        <w:rPr>
+          <w:rFonts w:ascii="var(--monospace)" w:eastAsia="宋体" w:hAnsi="var(--monospace)" w:cs="宋体"/>
+          <w:color w:val="333333"/>
+          <w:kern w:val="0"/>
+          <w:sz w:val="22"/>
+        </w:rPr>
+        <w:t>Random(</w:t>
+      </w:r>
+      <w:proofErr w:type="gramEnd"/>
+      <w:r>
+        <w:rPr>
+          <w:rFonts w:ascii="var(--monospace)" w:eastAsia="宋体" w:hAnsi="var(--monospace)" w:cs="宋体"/>
+          <w:color w:val="333333"/>
+          <w:kern w:val="0"/>
+          <w:sz w:val="22"/>
+        </w:rPr>
+        <w:t>);</w:t>
       </w:r>
       <w:r>
         <w:rPr>
@@ -2820,7 +3238,27 @@
           <w:sz w:val="22"/>
         </w:rPr>
         <w:br/>
-        <w:t>      int num = r.nextInt(10); // [0,10)</w:t>
+        <w:t xml:space="preserve">      int num = </w:t>
+      </w:r>
+      <w:proofErr w:type="spellStart"/>
+      <w:r>
+        <w:rPr>
+          <w:rFonts w:ascii="var(--monospace)" w:eastAsia="宋体" w:hAnsi="var(--monospace)" w:cs="宋体"/>
+          <w:color w:val="333333"/>
+          <w:kern w:val="0"/>
+          <w:sz w:val="22"/>
+        </w:rPr>
+        <w:t>r.nextInt</w:t>
+      </w:r>
+      <w:proofErr w:type="spellEnd"/>
+      <w:r>
+        <w:rPr>
+          <w:rFonts w:ascii="var(--monospace)" w:eastAsia="宋体" w:hAnsi="var(--monospace)" w:cs="宋体"/>
+          <w:color w:val="333333"/>
+          <w:kern w:val="0"/>
+          <w:sz w:val="22"/>
+        </w:rPr>
+        <w:t>(10); // [0,10)</w:t>
       </w:r>
       <w:r>
         <w:rPr>
@@ -2830,7 +3268,27 @@
           <w:sz w:val="22"/>
         </w:rPr>
         <w:br/>
-        <w:t>      System.out.println(num);</w:t>
+        <w:t xml:space="preserve">      </w:t>
+      </w:r>
+      <w:proofErr w:type="spellStart"/>
+      <w:r>
+        <w:rPr>
+          <w:rFonts w:ascii="var(--monospace)" w:eastAsia="宋体" w:hAnsi="var(--monospace)" w:cs="宋体"/>
+          <w:color w:val="333333"/>
+          <w:kern w:val="0"/>
+          <w:sz w:val="22"/>
+        </w:rPr>
+        <w:t>System.out.println</w:t>
+      </w:r>
+      <w:proofErr w:type="spellEnd"/>
+      <w:r>
+        <w:rPr>
+          <w:rFonts w:ascii="var(--monospace)" w:eastAsia="宋体" w:hAnsi="var(--monospace)" w:cs="宋体"/>
+          <w:color w:val="333333"/>
+          <w:kern w:val="0"/>
+          <w:sz w:val="22"/>
+        </w:rPr>
+        <w:t>(num);</w:t>
       </w:r>
     </w:p>
     <w:p>
@@ -3010,7 +3468,73 @@
           <w:sz w:val="24"/>
           <w:szCs w:val="24"/>
         </w:rPr>
-        <w:t>项目》模块》包》类</w:t>
+        <w:t>项目</w:t>
+      </w:r>
+      <w:proofErr w:type="gramStart"/>
+      <w:r>
+        <w:rPr>
+          <w:rFonts w:ascii="Open Sans" w:eastAsia="宋体" w:hAnsi="Open Sans" w:cs="Open Sans"/>
+          <w:color w:val="333333"/>
+          <w:kern w:val="0"/>
+          <w:sz w:val="24"/>
+          <w:szCs w:val="24"/>
+        </w:rPr>
+        <w:t>》</w:t>
+      </w:r>
+      <w:proofErr w:type="gramEnd"/>
+      <w:r>
+        <w:rPr>
+          <w:rFonts w:ascii="Open Sans" w:eastAsia="宋体" w:hAnsi="Open Sans" w:cs="Open Sans"/>
+          <w:color w:val="333333"/>
+          <w:kern w:val="0"/>
+          <w:sz w:val="24"/>
+          <w:szCs w:val="24"/>
+        </w:rPr>
+        <w:t>模块</w:t>
+      </w:r>
+      <w:proofErr w:type="gramStart"/>
+      <w:r>
+        <w:rPr>
+          <w:rFonts w:ascii="Open Sans" w:eastAsia="宋体" w:hAnsi="Open Sans" w:cs="Open Sans"/>
+          <w:color w:val="333333"/>
+          <w:kern w:val="0"/>
+          <w:sz w:val="24"/>
+          <w:szCs w:val="24"/>
+        </w:rPr>
+        <w:t>》</w:t>
+      </w:r>
+      <w:proofErr w:type="gramEnd"/>
+      <w:r>
+        <w:rPr>
+          <w:rFonts w:ascii="Open Sans" w:eastAsia="宋体" w:hAnsi="Open Sans" w:cs="Open Sans"/>
+          <w:color w:val="333333"/>
+          <w:kern w:val="0"/>
+          <w:sz w:val="24"/>
+          <w:szCs w:val="24"/>
+        </w:rPr>
+        <w:t>包</w:t>
+      </w:r>
+      <w:proofErr w:type="gramStart"/>
+      <w:r>
+        <w:rPr>
+          <w:rFonts w:ascii="Open Sans" w:eastAsia="宋体" w:hAnsi="Open Sans" w:cs="Open Sans"/>
+          <w:color w:val="333333"/>
+          <w:kern w:val="0"/>
+          <w:sz w:val="24"/>
+          <w:szCs w:val="24"/>
+        </w:rPr>
+        <w:t>》</w:t>
+      </w:r>
+      <w:proofErr w:type="gramEnd"/>
+      <w:r>
+        <w:rPr>
+          <w:rFonts w:ascii="Open Sans" w:eastAsia="宋体" w:hAnsi="Open Sans" w:cs="Open Sans"/>
+          <w:color w:val="333333"/>
+          <w:kern w:val="0"/>
+          <w:sz w:val="24"/>
+          <w:szCs w:val="24"/>
+        </w:rPr>
+        <w:t>类</w:t>
       </w:r>
     </w:p>
     <w:p>
@@ -3024,15 +3548,27 @@
           <w:szCs w:val="24"/>
         </w:rPr>
       </w:pPr>
-      <w:r>
-        <w:rPr>
-          <w:rFonts w:ascii="Open Sans" w:eastAsia="宋体" w:hAnsi="Open Sans" w:cs="Open Sans"/>
-          <w:color w:val="333333"/>
-          <w:kern w:val="0"/>
-          <w:sz w:val="24"/>
-          <w:szCs w:val="24"/>
-        </w:rPr>
-        <w:t>栈内存：类中的方法、局部变量</w:t>
+      <w:proofErr w:type="gramStart"/>
+      <w:r>
+        <w:rPr>
+          <w:rFonts w:ascii="Open Sans" w:eastAsia="宋体" w:hAnsi="Open Sans" w:cs="Open Sans"/>
+          <w:color w:val="333333"/>
+          <w:kern w:val="0"/>
+          <w:sz w:val="24"/>
+          <w:szCs w:val="24"/>
+        </w:rPr>
+        <w:t>栈</w:t>
+      </w:r>
+      <w:proofErr w:type="gramEnd"/>
+      <w:r>
+        <w:rPr>
+          <w:rFonts w:ascii="Open Sans" w:eastAsia="宋体" w:hAnsi="Open Sans" w:cs="Open Sans"/>
+          <w:color w:val="333333"/>
+          <w:kern w:val="0"/>
+          <w:sz w:val="24"/>
+          <w:szCs w:val="24"/>
+        </w:rPr>
+        <w:t>内存：类中的方法、局部变量</w:t>
       </w:r>
       <w:r>
         <w:rPr>
@@ -3117,7 +3653,29 @@
           <w:sz w:val="24"/>
           <w:szCs w:val="24"/>
         </w:rPr>
-        <w:t>使用完毕，垃圾回收器空闲时被回收</w:t>
+        <w:t>使用完毕，垃圾</w:t>
+      </w:r>
+      <w:proofErr w:type="gramStart"/>
+      <w:r>
+        <w:rPr>
+          <w:rFonts w:ascii="Open Sans" w:eastAsia="宋体" w:hAnsi="Open Sans" w:cs="Open Sans"/>
+          <w:color w:val="333333"/>
+          <w:kern w:val="0"/>
+          <w:sz w:val="24"/>
+          <w:szCs w:val="24"/>
+        </w:rPr>
+        <w:t>回收器</w:t>
+      </w:r>
+      <w:proofErr w:type="gramEnd"/>
+      <w:r>
+        <w:rPr>
+          <w:rFonts w:ascii="Open Sans" w:eastAsia="宋体" w:hAnsi="Open Sans" w:cs="Open Sans"/>
+          <w:color w:val="333333"/>
+          <w:kern w:val="0"/>
+          <w:sz w:val="24"/>
+          <w:szCs w:val="24"/>
+        </w:rPr>
+        <w:t>空闲时被回收</w:t>
       </w:r>
     </w:p>
     <w:p>
@@ -3193,8 +3751,20 @@
           <w:sz w:val="24"/>
           <w:szCs w:val="24"/>
         </w:rPr>
-        <w:t xml:space="preserve"> null 0 etc</w:t>
-      </w:r>
+        <w:t xml:space="preserve"> null 0 </w:t>
+      </w:r>
+      <w:proofErr w:type="spellStart"/>
+      <w:r>
+        <w:rPr>
+          <w:rFonts w:ascii="Open Sans" w:eastAsia="宋体" w:hAnsi="Open Sans" w:cs="Open Sans"/>
+          <w:color w:val="333333"/>
+          <w:kern w:val="0"/>
+          <w:sz w:val="24"/>
+          <w:szCs w:val="24"/>
+        </w:rPr>
+        <w:t>etc</w:t>
+      </w:r>
+      <w:proofErr w:type="spellEnd"/>
       <w:r>
         <w:rPr>
           <w:rFonts w:ascii="Open Sans" w:eastAsia="宋体" w:hAnsi="Open Sans" w:cs="Open Sans"/>
@@ -3493,16 +4063,40 @@
         </w:rPr>
         <w:t>封装：类中的隐藏信息，用类中的</w:t>
       </w:r>
-      <w:r>
-        <w:rPr>
-          <w:rFonts w:ascii="Open Sans" w:eastAsia="宋体" w:hAnsi="Open Sans" w:cs="Open Sans"/>
-          <w:color w:val="333333"/>
-          <w:kern w:val="0"/>
-          <w:sz w:val="24"/>
-          <w:szCs w:val="24"/>
-        </w:rPr>
-        <w:t>getxxx/setxxx</w:t>
-      </w:r>
+      <w:proofErr w:type="spellStart"/>
+      <w:r>
+        <w:rPr>
+          <w:rFonts w:ascii="Open Sans" w:eastAsia="宋体" w:hAnsi="Open Sans" w:cs="Open Sans"/>
+          <w:color w:val="333333"/>
+          <w:kern w:val="0"/>
+          <w:sz w:val="24"/>
+          <w:szCs w:val="24"/>
+        </w:rPr>
+        <w:t>getxxx</w:t>
+      </w:r>
+      <w:proofErr w:type="spellEnd"/>
+      <w:r>
+        <w:rPr>
+          <w:rFonts w:ascii="Open Sans" w:eastAsia="宋体" w:hAnsi="Open Sans" w:cs="Open Sans"/>
+          <w:color w:val="333333"/>
+          <w:kern w:val="0"/>
+          <w:sz w:val="24"/>
+          <w:szCs w:val="24"/>
+        </w:rPr>
+        <w:t>/</w:t>
+      </w:r>
+      <w:proofErr w:type="spellStart"/>
+      <w:r>
+        <w:rPr>
+          <w:rFonts w:ascii="Open Sans" w:eastAsia="宋体" w:hAnsi="Open Sans" w:cs="Open Sans"/>
+          <w:color w:val="333333"/>
+          <w:kern w:val="0"/>
+          <w:sz w:val="24"/>
+          <w:szCs w:val="24"/>
+        </w:rPr>
+        <w:t>setxxx</w:t>
+      </w:r>
+      <w:proofErr w:type="spellEnd"/>
       <w:r>
         <w:rPr>
           <w:rFonts w:ascii="Open Sans" w:eastAsia="宋体" w:hAnsi="Open Sans" w:cs="Open Sans"/>
@@ -3578,7 +4172,29 @@
           <w:sz w:val="24"/>
           <w:szCs w:val="24"/>
         </w:rPr>
-        <w:t>构造方法：无参构造方法需写</w:t>
+        <w:t>构造方法：</w:t>
+      </w:r>
+      <w:proofErr w:type="gramStart"/>
+      <w:r>
+        <w:rPr>
+          <w:rFonts w:ascii="Open Sans" w:eastAsia="宋体" w:hAnsi="Open Sans" w:cs="Open Sans"/>
+          <w:color w:val="333333"/>
+          <w:kern w:val="0"/>
+          <w:sz w:val="24"/>
+          <w:szCs w:val="24"/>
+        </w:rPr>
+        <w:t>无参构造</w:t>
+      </w:r>
+      <w:proofErr w:type="gramEnd"/>
+      <w:r>
+        <w:rPr>
+          <w:rFonts w:ascii="Open Sans" w:eastAsia="宋体" w:hAnsi="Open Sans" w:cs="Open Sans"/>
+          <w:color w:val="333333"/>
+          <w:kern w:val="0"/>
+          <w:sz w:val="24"/>
+          <w:szCs w:val="24"/>
+        </w:rPr>
+        <w:t>方法需写</w:t>
       </w:r>
       <w:r>
         <w:rPr>
@@ -3622,6 +4238,7 @@
           <w:szCs w:val="24"/>
         </w:rPr>
       </w:pPr>
+      <w:proofErr w:type="spellStart"/>
       <w:r>
         <w:rPr>
           <w:rFonts w:ascii="Open Sans" w:eastAsia="宋体" w:hAnsi="Open Sans" w:cs="Open Sans"/>
@@ -3632,6 +4249,7 @@
         </w:rPr>
         <w:t>java.lang</w:t>
       </w:r>
+      <w:proofErr w:type="spellEnd"/>
       <w:r>
         <w:rPr>
           <w:rFonts w:ascii="Open Sans" w:eastAsia="宋体" w:hAnsi="Open Sans" w:cs="Open Sans"/>
@@ -3782,7 +4400,27 @@
           <w:sz w:val="22"/>
         </w:rPr>
         <w:br/>
-        <w:t>      System.out.println(str1);</w:t>
+        <w:t xml:space="preserve">      </w:t>
+      </w:r>
+      <w:proofErr w:type="spellStart"/>
+      <w:r>
+        <w:rPr>
+          <w:rFonts w:ascii="var(--monospace)" w:eastAsia="宋体" w:hAnsi="var(--monospace)" w:cs="宋体"/>
+          <w:color w:val="333333"/>
+          <w:kern w:val="0"/>
+          <w:sz w:val="22"/>
+        </w:rPr>
+        <w:t>System.out.println</w:t>
+      </w:r>
+      <w:proofErr w:type="spellEnd"/>
+      <w:r>
+        <w:rPr>
+          <w:rFonts w:ascii="var(--monospace)" w:eastAsia="宋体" w:hAnsi="var(--monospace)" w:cs="宋体"/>
+          <w:color w:val="333333"/>
+          <w:kern w:val="0"/>
+          <w:sz w:val="22"/>
+        </w:rPr>
+        <w:t>(str1);</w:t>
       </w:r>
       <w:r>
         <w:rPr>
@@ -3802,7 +4440,27 @@
           <w:sz w:val="22"/>
         </w:rPr>
         <w:br/>
-        <w:t>      char[] chs = {'a', 'b', 'c'};</w:t>
+        <w:t xml:space="preserve">      char[] </w:t>
+      </w:r>
+      <w:proofErr w:type="spellStart"/>
+      <w:r>
+        <w:rPr>
+          <w:rFonts w:ascii="var(--monospace)" w:eastAsia="宋体" w:hAnsi="var(--monospace)" w:cs="宋体"/>
+          <w:color w:val="333333"/>
+          <w:kern w:val="0"/>
+          <w:sz w:val="22"/>
+        </w:rPr>
+        <w:t>chs</w:t>
+      </w:r>
+      <w:proofErr w:type="spellEnd"/>
+      <w:r>
+        <w:rPr>
+          <w:rFonts w:ascii="var(--monospace)" w:eastAsia="宋体" w:hAnsi="var(--monospace)" w:cs="宋体"/>
+          <w:color w:val="333333"/>
+          <w:kern w:val="0"/>
+          <w:sz w:val="22"/>
+        </w:rPr>
+        <w:t xml:space="preserve"> = {'a', 'b', 'c'};</w:t>
       </w:r>
       <w:r>
         <w:rPr>
@@ -3812,7 +4470,27 @@
           <w:sz w:val="22"/>
         </w:rPr>
         <w:br/>
-        <w:t>      String str2 = new String(chs);</w:t>
+        <w:t>      String str2 = new String(</w:t>
+      </w:r>
+      <w:proofErr w:type="spellStart"/>
+      <w:r>
+        <w:rPr>
+          <w:rFonts w:ascii="var(--monospace)" w:eastAsia="宋体" w:hAnsi="var(--monospace)" w:cs="宋体"/>
+          <w:color w:val="333333"/>
+          <w:kern w:val="0"/>
+          <w:sz w:val="22"/>
+        </w:rPr>
+        <w:t>chs</w:t>
+      </w:r>
+      <w:proofErr w:type="spellEnd"/>
+      <w:r>
+        <w:rPr>
+          <w:rFonts w:ascii="var(--monospace)" w:eastAsia="宋体" w:hAnsi="var(--monospace)" w:cs="宋体"/>
+          <w:color w:val="333333"/>
+          <w:kern w:val="0"/>
+          <w:sz w:val="22"/>
+        </w:rPr>
+        <w:t>);</w:t>
       </w:r>
       <w:r>
         <w:rPr>
@@ -3822,7 +4500,27 @@
           <w:sz w:val="22"/>
         </w:rPr>
         <w:br/>
-        <w:t>      System.out.println(str2);</w:t>
+        <w:t xml:space="preserve">      </w:t>
+      </w:r>
+      <w:proofErr w:type="spellStart"/>
+      <w:r>
+        <w:rPr>
+          <w:rFonts w:ascii="var(--monospace)" w:eastAsia="宋体" w:hAnsi="var(--monospace)" w:cs="宋体"/>
+          <w:color w:val="333333"/>
+          <w:kern w:val="0"/>
+          <w:sz w:val="22"/>
+        </w:rPr>
+        <w:t>System.out.println</w:t>
+      </w:r>
+      <w:proofErr w:type="spellEnd"/>
+      <w:r>
+        <w:rPr>
+          <w:rFonts w:ascii="var(--monospace)" w:eastAsia="宋体" w:hAnsi="var(--monospace)" w:cs="宋体"/>
+          <w:color w:val="333333"/>
+          <w:kern w:val="0"/>
+          <w:sz w:val="22"/>
+        </w:rPr>
+        <w:t>(str2);</w:t>
       </w:r>
       <w:r>
         <w:rPr>
@@ -3842,7 +4540,27 @@
           <w:sz w:val="22"/>
         </w:rPr>
         <w:br/>
-        <w:t>      byte[] bys = {97, 98, 99};</w:t>
+        <w:t xml:space="preserve">      byte[] </w:t>
+      </w:r>
+      <w:proofErr w:type="spellStart"/>
+      <w:r>
+        <w:rPr>
+          <w:rFonts w:ascii="var(--monospace)" w:eastAsia="宋体" w:hAnsi="var(--monospace)" w:cs="宋体"/>
+          <w:color w:val="333333"/>
+          <w:kern w:val="0"/>
+          <w:sz w:val="22"/>
+        </w:rPr>
+        <w:t>bys</w:t>
+      </w:r>
+      <w:proofErr w:type="spellEnd"/>
+      <w:r>
+        <w:rPr>
+          <w:rFonts w:ascii="var(--monospace)" w:eastAsia="宋体" w:hAnsi="var(--monospace)" w:cs="宋体"/>
+          <w:color w:val="333333"/>
+          <w:kern w:val="0"/>
+          <w:sz w:val="22"/>
+        </w:rPr>
+        <w:t xml:space="preserve"> = {97, 98, 99};</w:t>
       </w:r>
       <w:r>
         <w:rPr>
@@ -3852,7 +4570,27 @@
           <w:sz w:val="22"/>
         </w:rPr>
         <w:br/>
-        <w:t>      String str3 = new String(bys);</w:t>
+        <w:t>      String str3 = new String(</w:t>
+      </w:r>
+      <w:proofErr w:type="spellStart"/>
+      <w:r>
+        <w:rPr>
+          <w:rFonts w:ascii="var(--monospace)" w:eastAsia="宋体" w:hAnsi="var(--monospace)" w:cs="宋体"/>
+          <w:color w:val="333333"/>
+          <w:kern w:val="0"/>
+          <w:sz w:val="22"/>
+        </w:rPr>
+        <w:t>bys</w:t>
+      </w:r>
+      <w:proofErr w:type="spellEnd"/>
+      <w:r>
+        <w:rPr>
+          <w:rFonts w:ascii="var(--monospace)" w:eastAsia="宋体" w:hAnsi="var(--monospace)" w:cs="宋体"/>
+          <w:color w:val="333333"/>
+          <w:kern w:val="0"/>
+          <w:sz w:val="22"/>
+        </w:rPr>
+        <w:t>);</w:t>
       </w:r>
       <w:r>
         <w:rPr>
@@ -3862,7 +4600,27 @@
           <w:sz w:val="22"/>
         </w:rPr>
         <w:br/>
-        <w:t>      System.out.println(str3);</w:t>
+        <w:t xml:space="preserve">      </w:t>
+      </w:r>
+      <w:proofErr w:type="spellStart"/>
+      <w:r>
+        <w:rPr>
+          <w:rFonts w:ascii="var(--monospace)" w:eastAsia="宋体" w:hAnsi="var(--monospace)" w:cs="宋体"/>
+          <w:color w:val="333333"/>
+          <w:kern w:val="0"/>
+          <w:sz w:val="22"/>
+        </w:rPr>
+        <w:t>System.out.println</w:t>
+      </w:r>
+      <w:proofErr w:type="spellEnd"/>
+      <w:r>
+        <w:rPr>
+          <w:rFonts w:ascii="var(--monospace)" w:eastAsia="宋体" w:hAnsi="var(--monospace)" w:cs="宋体"/>
+          <w:color w:val="333333"/>
+          <w:kern w:val="0"/>
+          <w:sz w:val="22"/>
+        </w:rPr>
+        <w:t>(str3);</w:t>
       </w:r>
       <w:r>
         <w:rPr>
@@ -3891,7 +4649,27 @@
           <w:sz w:val="22"/>
         </w:rPr>
         <w:lastRenderedPageBreak/>
-        <w:t xml:space="preserve">      String str4 = "nihao"; // </w:t>
+        <w:t>      String str4 = "</w:t>
+      </w:r>
+      <w:proofErr w:type="spellStart"/>
+      <w:r>
+        <w:rPr>
+          <w:rFonts w:ascii="var(--monospace)" w:eastAsia="宋体" w:hAnsi="var(--monospace)" w:cs="宋体"/>
+          <w:color w:val="333333"/>
+          <w:kern w:val="0"/>
+          <w:sz w:val="22"/>
+        </w:rPr>
+        <w:t>nihao</w:t>
+      </w:r>
+      <w:proofErr w:type="spellEnd"/>
+      <w:r>
+        <w:rPr>
+          <w:rFonts w:ascii="var(--monospace)" w:eastAsia="宋体" w:hAnsi="var(--monospace)" w:cs="宋体"/>
+          <w:color w:val="333333"/>
+          <w:kern w:val="0"/>
+          <w:sz w:val="22"/>
+        </w:rPr>
+        <w:t xml:space="preserve">"; // </w:t>
       </w:r>
       <w:r>
         <w:rPr>
@@ -3910,7 +4688,38 @@
           <w:sz w:val="22"/>
         </w:rPr>
         <w:br/>
-        <w:t>      System.out.println(str4);</w:t>
+        <w:t xml:space="preserve">      </w:t>
+      </w:r>
+      <w:proofErr w:type="spellStart"/>
+      <w:r>
+        <w:rPr>
+          <w:rFonts w:ascii="var(--monospace)" w:eastAsia="宋体" w:hAnsi="var(--monospace)" w:cs="宋体"/>
+          <w:color w:val="333333"/>
+          <w:kern w:val="0"/>
+          <w:sz w:val="22"/>
+        </w:rPr>
+        <w:t>System.</w:t>
+      </w:r>
+      <w:proofErr w:type="gramStart"/>
+      <w:r>
+        <w:rPr>
+          <w:rFonts w:ascii="var(--monospace)" w:eastAsia="宋体" w:hAnsi="var(--monospace)" w:cs="宋体"/>
+          <w:color w:val="333333"/>
+          <w:kern w:val="0"/>
+          <w:sz w:val="22"/>
+        </w:rPr>
+        <w:t>out.println</w:t>
+      </w:r>
+      <w:proofErr w:type="spellEnd"/>
+      <w:proofErr w:type="gramEnd"/>
+      <w:r>
+        <w:rPr>
+          <w:rFonts w:ascii="var(--monospace)" w:eastAsia="宋体" w:hAnsi="var(--monospace)" w:cs="宋体"/>
+          <w:color w:val="333333"/>
+          <w:kern w:val="0"/>
+          <w:sz w:val="22"/>
+        </w:rPr>
+        <w:t>(str4);</w:t>
       </w:r>
     </w:p>
     <w:p>
@@ -3942,17 +4751,61 @@
           <w:sz w:val="24"/>
           <w:szCs w:val="24"/>
         </w:rPr>
-        <w:t>出来的对象无论内容是否相同都一样。双引号</w:t>
-      </w:r>
-      <w:r>
-        <w:rPr>
-          <w:rFonts w:ascii="Open Sans" w:eastAsia="宋体" w:hAnsi="Open Sans" w:cs="Open Sans"/>
-          <w:color w:val="333333"/>
-          <w:kern w:val="0"/>
-          <w:sz w:val="24"/>
-          <w:szCs w:val="24"/>
-        </w:rPr>
-        <w:t>“abc”</w:t>
+        <w:t>出来的对象无论内容是否</w:t>
+      </w:r>
+      <w:proofErr w:type="gramStart"/>
+      <w:r>
+        <w:rPr>
+          <w:rFonts w:ascii="Open Sans" w:eastAsia="宋体" w:hAnsi="Open Sans" w:cs="Open Sans"/>
+          <w:color w:val="333333"/>
+          <w:kern w:val="0"/>
+          <w:sz w:val="24"/>
+          <w:szCs w:val="24"/>
+        </w:rPr>
+        <w:t>相同都</w:t>
+      </w:r>
+      <w:proofErr w:type="gramEnd"/>
+      <w:r>
+        <w:rPr>
+          <w:rFonts w:ascii="Open Sans" w:eastAsia="宋体" w:hAnsi="Open Sans" w:cs="Open Sans"/>
+          <w:color w:val="333333"/>
+          <w:kern w:val="0"/>
+          <w:sz w:val="24"/>
+          <w:szCs w:val="24"/>
+        </w:rPr>
+        <w:t>一样。双引号</w:t>
+      </w:r>
+      <w:r>
+        <w:rPr>
+          <w:rFonts w:ascii="Open Sans" w:eastAsia="宋体" w:hAnsi="Open Sans" w:cs="Open Sans"/>
+          <w:color w:val="333333"/>
+          <w:kern w:val="0"/>
+          <w:sz w:val="24"/>
+          <w:szCs w:val="24"/>
+        </w:rPr>
+        <w:t>“</w:t>
+      </w:r>
+      <w:proofErr w:type="spellStart"/>
+      <w:r>
+        <w:rPr>
+          <w:rFonts w:ascii="Open Sans" w:eastAsia="宋体" w:hAnsi="Open Sans" w:cs="Open Sans"/>
+          <w:color w:val="333333"/>
+          <w:kern w:val="0"/>
+          <w:sz w:val="24"/>
+          <w:szCs w:val="24"/>
+        </w:rPr>
+        <w:t>abc</w:t>
+      </w:r>
+      <w:proofErr w:type="spellEnd"/>
+      <w:r>
+        <w:rPr>
+          <w:rFonts w:ascii="Open Sans" w:eastAsia="宋体" w:hAnsi="Open Sans" w:cs="Open Sans"/>
+          <w:color w:val="333333"/>
+          <w:kern w:val="0"/>
+          <w:sz w:val="24"/>
+          <w:szCs w:val="24"/>
+        </w:rPr>
+        <w:t>”</w:t>
       </w:r>
       <w:r>
         <w:rPr>
@@ -4190,15 +5043,27 @@
         </w:rPr>
         <w:t>-</w:t>
       </w:r>
-      <w:r>
-        <w:rPr>
-          <w:rFonts w:ascii="Open Sans" w:eastAsia="宋体" w:hAnsi="Open Sans" w:cs="Open Sans"/>
-          <w:color w:val="333333"/>
-          <w:kern w:val="0"/>
-          <w:sz w:val="24"/>
-          <w:szCs w:val="24"/>
-        </w:rPr>
-        <w:t>》之后从</w:t>
+      <w:proofErr w:type="gramStart"/>
+      <w:r>
+        <w:rPr>
+          <w:rFonts w:ascii="Open Sans" w:eastAsia="宋体" w:hAnsi="Open Sans" w:cs="Open Sans"/>
+          <w:color w:val="333333"/>
+          <w:kern w:val="0"/>
+          <w:sz w:val="24"/>
+          <w:szCs w:val="24"/>
+        </w:rPr>
+        <w:t>》</w:t>
+      </w:r>
+      <w:proofErr w:type="gramEnd"/>
+      <w:r>
+        <w:rPr>
+          <w:rFonts w:ascii="Open Sans" w:eastAsia="宋体" w:hAnsi="Open Sans" w:cs="Open Sans"/>
+          <w:color w:val="333333"/>
+          <w:kern w:val="0"/>
+          <w:sz w:val="24"/>
+          <w:szCs w:val="24"/>
+        </w:rPr>
+        <w:t>之后从</w:t>
       </w:r>
       <w:r>
         <w:rPr>
@@ -4312,7 +5177,51 @@
           <w:sz w:val="24"/>
           <w:szCs w:val="24"/>
         </w:rPr>
-        <w:t>new StringBuilder(new String("ok")).reverse().toString();</w:t>
+        <w:t xml:space="preserve">new </w:t>
+      </w:r>
+      <w:proofErr w:type="gramStart"/>
+      <w:r>
+        <w:rPr>
+          <w:rFonts w:ascii="Open Sans" w:eastAsia="宋体" w:hAnsi="Open Sans" w:cs="Open Sans"/>
+          <w:color w:val="333333"/>
+          <w:kern w:val="0"/>
+          <w:sz w:val="24"/>
+          <w:szCs w:val="24"/>
+        </w:rPr>
+        <w:t>StringBuilder(</w:t>
+      </w:r>
+      <w:proofErr w:type="gramEnd"/>
+      <w:r>
+        <w:rPr>
+          <w:rFonts w:ascii="Open Sans" w:eastAsia="宋体" w:hAnsi="Open Sans" w:cs="Open Sans"/>
+          <w:color w:val="333333"/>
+          <w:kern w:val="0"/>
+          <w:sz w:val="24"/>
+          <w:szCs w:val="24"/>
+        </w:rPr>
+        <w:t>new String("ok")).reverse().</w:t>
+      </w:r>
+      <w:proofErr w:type="spellStart"/>
+      <w:r>
+        <w:rPr>
+          <w:rFonts w:ascii="Open Sans" w:eastAsia="宋体" w:hAnsi="Open Sans" w:cs="Open Sans"/>
+          <w:color w:val="333333"/>
+          <w:kern w:val="0"/>
+          <w:sz w:val="24"/>
+          <w:szCs w:val="24"/>
+        </w:rPr>
+        <w:t>toString</w:t>
+      </w:r>
+      <w:proofErr w:type="spellEnd"/>
+      <w:r>
+        <w:rPr>
+          <w:rFonts w:ascii="Open Sans" w:eastAsia="宋体" w:hAnsi="Open Sans" w:cs="Open Sans"/>
+          <w:color w:val="333333"/>
+          <w:kern w:val="0"/>
+          <w:sz w:val="24"/>
+          <w:szCs w:val="24"/>
+        </w:rPr>
+        <w:t>();</w:t>
       </w:r>
     </w:p>
     <w:p>
@@ -4336,6 +5245,7 @@
         </w:rPr>
         <w:t>集合：</w:t>
       </w:r>
+      <w:proofErr w:type="spellStart"/>
       <w:r>
         <w:rPr>
           <w:rFonts w:ascii="Open Sans" w:eastAsia="宋体" w:hAnsi="Open Sans" w:cs="Open Sans"/>
@@ -4346,6 +5256,7 @@
         </w:rPr>
         <w:t>ArrayList</w:t>
       </w:r>
+      <w:proofErr w:type="spellEnd"/>
       <w:r>
         <w:rPr>
           <w:rFonts w:ascii="var(--monospace)" w:eastAsia="宋体" w:hAnsi="var(--monospace)" w:cs="Open Sans"/>
@@ -4364,7 +5275,29 @@
           <w:sz w:val="24"/>
           <w:szCs w:val="24"/>
         </w:rPr>
-        <w:t xml:space="preserve"> array = new ArrayList&lt;&gt; ();</w:t>
+        <w:t xml:space="preserve"> array = new </w:t>
+      </w:r>
+      <w:proofErr w:type="spellStart"/>
+      <w:r>
+        <w:rPr>
+          <w:rFonts w:ascii="Open Sans" w:eastAsia="宋体" w:hAnsi="Open Sans" w:cs="Open Sans"/>
+          <w:color w:val="333333"/>
+          <w:kern w:val="0"/>
+          <w:sz w:val="24"/>
+          <w:szCs w:val="24"/>
+        </w:rPr>
+        <w:t>ArrayList</w:t>
+      </w:r>
+      <w:proofErr w:type="spellEnd"/>
+      <w:r>
+        <w:rPr>
+          <w:rFonts w:ascii="Open Sans" w:eastAsia="宋体" w:hAnsi="Open Sans" w:cs="Open Sans"/>
+          <w:color w:val="333333"/>
+          <w:kern w:val="0"/>
+          <w:sz w:val="24"/>
+          <w:szCs w:val="24"/>
+        </w:rPr>
+        <w:t>&lt;&gt; ();</w:t>
       </w:r>
     </w:p>
     <w:p>
@@ -4668,7 +5601,29 @@
           <w:sz w:val="24"/>
           <w:szCs w:val="24"/>
         </w:rPr>
-        <w:t>缺点：类的耦合性增强了，当父类发生变化时子类也跟着变化，削弱了子类的独立性</w:t>
+        <w:t>缺点：类的耦合性增强了，当</w:t>
+      </w:r>
+      <w:proofErr w:type="gramStart"/>
+      <w:r>
+        <w:rPr>
+          <w:rFonts w:ascii="Open Sans" w:eastAsia="宋体" w:hAnsi="Open Sans" w:cs="Open Sans"/>
+          <w:color w:val="333333"/>
+          <w:kern w:val="0"/>
+          <w:sz w:val="24"/>
+          <w:szCs w:val="24"/>
+        </w:rPr>
+        <w:t>父类发生</w:t>
+      </w:r>
+      <w:proofErr w:type="gramEnd"/>
+      <w:r>
+        <w:rPr>
+          <w:rFonts w:ascii="Open Sans" w:eastAsia="宋体" w:hAnsi="Open Sans" w:cs="Open Sans"/>
+          <w:color w:val="333333"/>
+          <w:kern w:val="0"/>
+          <w:sz w:val="24"/>
+          <w:szCs w:val="24"/>
+        </w:rPr>
+        <w:t>变化时子类也跟着变化，削弱了子类的独立性</w:t>
       </w:r>
     </w:p>
     <w:p>
@@ -4690,8 +5645,20 @@
           <w:sz w:val="24"/>
           <w:szCs w:val="24"/>
         </w:rPr>
-        <w:t>局部变量》</w:t>
-      </w:r>
+        <w:t>局部变量</w:t>
+      </w:r>
+      <w:proofErr w:type="gramStart"/>
+      <w:r>
+        <w:rPr>
+          <w:rFonts w:ascii="Open Sans" w:eastAsia="宋体" w:hAnsi="Open Sans" w:cs="Open Sans"/>
+          <w:color w:val="333333"/>
+          <w:kern w:val="0"/>
+          <w:sz w:val="24"/>
+          <w:szCs w:val="24"/>
+        </w:rPr>
+        <w:t>》</w:t>
+      </w:r>
+      <w:proofErr w:type="gramEnd"/>
       <w:r>
         <w:rPr>
           <w:rFonts w:ascii="Open Sans" w:eastAsia="宋体" w:hAnsi="Open Sans" w:cs="Open Sans"/>
@@ -4710,8 +5677,20 @@
           <w:sz w:val="24"/>
           <w:szCs w:val="24"/>
         </w:rPr>
-        <w:t>成员变量》</w:t>
-      </w:r>
+        <w:t>成员变量</w:t>
+      </w:r>
+      <w:proofErr w:type="gramStart"/>
+      <w:r>
+        <w:rPr>
+          <w:rFonts w:ascii="Open Sans" w:eastAsia="宋体" w:hAnsi="Open Sans" w:cs="Open Sans"/>
+          <w:color w:val="333333"/>
+          <w:kern w:val="0"/>
+          <w:sz w:val="24"/>
+          <w:szCs w:val="24"/>
+        </w:rPr>
+        <w:t>》</w:t>
+      </w:r>
+      <w:proofErr w:type="gramEnd"/>
       <w:r>
         <w:rPr>
           <w:rFonts w:ascii="Open Sans" w:eastAsia="宋体" w:hAnsi="Open Sans" w:cs="Open Sans"/>
@@ -4722,15 +5701,49 @@
         </w:rPr>
         <w:t>super</w:t>
       </w:r>
-      <w:r>
-        <w:rPr>
-          <w:rFonts w:ascii="Open Sans" w:eastAsia="宋体" w:hAnsi="Open Sans" w:cs="Open Sans"/>
-          <w:color w:val="333333"/>
-          <w:kern w:val="0"/>
-          <w:sz w:val="24"/>
-          <w:szCs w:val="24"/>
-        </w:rPr>
-        <w:t>父类变量（不考虑父父变量）</w:t>
+      <w:proofErr w:type="gramStart"/>
+      <w:r>
+        <w:rPr>
+          <w:rFonts w:ascii="Open Sans" w:eastAsia="宋体" w:hAnsi="Open Sans" w:cs="Open Sans"/>
+          <w:color w:val="333333"/>
+          <w:kern w:val="0"/>
+          <w:sz w:val="24"/>
+          <w:szCs w:val="24"/>
+        </w:rPr>
+        <w:t>父类变量</w:t>
+      </w:r>
+      <w:proofErr w:type="gramEnd"/>
+      <w:r>
+        <w:rPr>
+          <w:rFonts w:ascii="Open Sans" w:eastAsia="宋体" w:hAnsi="Open Sans" w:cs="Open Sans"/>
+          <w:color w:val="333333"/>
+          <w:kern w:val="0"/>
+          <w:sz w:val="24"/>
+          <w:szCs w:val="24"/>
+        </w:rPr>
+        <w:t>（不考虑父</w:t>
+      </w:r>
+      <w:proofErr w:type="gramStart"/>
+      <w:r>
+        <w:rPr>
+          <w:rFonts w:ascii="Open Sans" w:eastAsia="宋体" w:hAnsi="Open Sans" w:cs="Open Sans"/>
+          <w:color w:val="333333"/>
+          <w:kern w:val="0"/>
+          <w:sz w:val="24"/>
+          <w:szCs w:val="24"/>
+        </w:rPr>
+        <w:t>父</w:t>
+      </w:r>
+      <w:proofErr w:type="gramEnd"/>
+      <w:r>
+        <w:rPr>
+          <w:rFonts w:ascii="Open Sans" w:eastAsia="宋体" w:hAnsi="Open Sans" w:cs="Open Sans"/>
+          <w:color w:val="333333"/>
+          <w:kern w:val="0"/>
+          <w:sz w:val="24"/>
+          <w:szCs w:val="24"/>
+        </w:rPr>
+        <w:t>变量）</w:t>
       </w:r>
     </w:p>
     <w:p>
@@ -5254,6 +6267,7 @@
                 <w:szCs w:val="24"/>
               </w:rPr>
             </w:pPr>
+            <w:proofErr w:type="spellStart"/>
             <w:r>
               <w:rPr>
                 <w:rFonts w:ascii="宋体" w:eastAsia="宋体" w:hAnsi="宋体" w:cs="宋体"/>
@@ -5261,7 +6275,17 @@
                 <w:sz w:val="24"/>
                 <w:szCs w:val="24"/>
               </w:rPr>
-              <w:t>supter.成员方法(...)</w:t>
+              <w:t>supter</w:t>
+            </w:r>
+            <w:proofErr w:type="spellEnd"/>
+            <w:r>
+              <w:rPr>
+                <w:rFonts w:ascii="宋体" w:eastAsia="宋体" w:hAnsi="宋体" w:cs="宋体"/>
+                <w:kern w:val="0"/>
+                <w:sz w:val="24"/>
+                <w:szCs w:val="24"/>
+              </w:rPr>
+              <w:t>.成员方法(...)</w:t>
             </w:r>
           </w:p>
         </w:tc>
@@ -5287,7 +6311,51 @@
           <w:szCs w:val="24"/>
         </w:rPr>
         <w:lastRenderedPageBreak/>
-        <w:t>子类带参、不带参构造方法都需要先完成父类初始化（执行父类的无参构造方法）</w:t>
+        <w:t>子类带参、不带参构造方法都需要先</w:t>
+      </w:r>
+      <w:proofErr w:type="gramStart"/>
+      <w:r>
+        <w:rPr>
+          <w:rFonts w:ascii="Open Sans" w:eastAsia="宋体" w:hAnsi="Open Sans" w:cs="Open Sans"/>
+          <w:color w:val="333333"/>
+          <w:kern w:val="0"/>
+          <w:sz w:val="24"/>
+          <w:szCs w:val="24"/>
+        </w:rPr>
+        <w:t>完成父类初始化</w:t>
+      </w:r>
+      <w:proofErr w:type="gramEnd"/>
+      <w:r>
+        <w:rPr>
+          <w:rFonts w:ascii="Open Sans" w:eastAsia="宋体" w:hAnsi="Open Sans" w:cs="Open Sans"/>
+          <w:color w:val="333333"/>
+          <w:kern w:val="0"/>
+          <w:sz w:val="24"/>
+          <w:szCs w:val="24"/>
+        </w:rPr>
+        <w:t>（执行</w:t>
+      </w:r>
+      <w:proofErr w:type="gramStart"/>
+      <w:r>
+        <w:rPr>
+          <w:rFonts w:ascii="Open Sans" w:eastAsia="宋体" w:hAnsi="Open Sans" w:cs="Open Sans"/>
+          <w:color w:val="333333"/>
+          <w:kern w:val="0"/>
+          <w:sz w:val="24"/>
+          <w:szCs w:val="24"/>
+        </w:rPr>
+        <w:t>父类的无参</w:t>
+      </w:r>
+      <w:proofErr w:type="gramEnd"/>
+      <w:r>
+        <w:rPr>
+          <w:rFonts w:ascii="Open Sans" w:eastAsia="宋体" w:hAnsi="Open Sans" w:cs="Open Sans"/>
+          <w:color w:val="333333"/>
+          <w:kern w:val="0"/>
+          <w:sz w:val="24"/>
+          <w:szCs w:val="24"/>
+        </w:rPr>
+        <w:t>构造方法）</w:t>
       </w:r>
     </w:p>
     <w:p>
@@ -5301,15 +6369,49 @@
           <w:szCs w:val="24"/>
         </w:rPr>
       </w:pPr>
-      <w:r>
-        <w:rPr>
-          <w:rFonts w:ascii="Open Sans" w:eastAsia="宋体" w:hAnsi="Open Sans" w:cs="Open Sans"/>
-          <w:color w:val="333333"/>
-          <w:kern w:val="0"/>
-          <w:sz w:val="24"/>
-          <w:szCs w:val="24"/>
-        </w:rPr>
-        <w:t>如果父类无无参构造方法、子类将会报错，需要在子类所有构造方法加入父类带参构造方法</w:t>
+      <w:proofErr w:type="gramStart"/>
+      <w:r>
+        <w:rPr>
+          <w:rFonts w:ascii="Open Sans" w:eastAsia="宋体" w:hAnsi="Open Sans" w:cs="Open Sans"/>
+          <w:color w:val="333333"/>
+          <w:kern w:val="0"/>
+          <w:sz w:val="24"/>
+          <w:szCs w:val="24"/>
+        </w:rPr>
+        <w:t>如果父类无无</w:t>
+      </w:r>
+      <w:proofErr w:type="gramEnd"/>
+      <w:r>
+        <w:rPr>
+          <w:rFonts w:ascii="Open Sans" w:eastAsia="宋体" w:hAnsi="Open Sans" w:cs="Open Sans"/>
+          <w:color w:val="333333"/>
+          <w:kern w:val="0"/>
+          <w:sz w:val="24"/>
+          <w:szCs w:val="24"/>
+        </w:rPr>
+        <w:t>参构造方法、子类将会报错，需要在子类所有构造方法加入</w:t>
+      </w:r>
+      <w:proofErr w:type="gramStart"/>
+      <w:r>
+        <w:rPr>
+          <w:rFonts w:ascii="Open Sans" w:eastAsia="宋体" w:hAnsi="Open Sans" w:cs="Open Sans"/>
+          <w:color w:val="333333"/>
+          <w:kern w:val="0"/>
+          <w:sz w:val="24"/>
+          <w:szCs w:val="24"/>
+        </w:rPr>
+        <w:t>父类带参</w:t>
+      </w:r>
+      <w:proofErr w:type="gramEnd"/>
+      <w:r>
+        <w:rPr>
+          <w:rFonts w:ascii="Open Sans" w:eastAsia="宋体" w:hAnsi="Open Sans" w:cs="Open Sans"/>
+          <w:color w:val="333333"/>
+          <w:kern w:val="0"/>
+          <w:sz w:val="24"/>
+          <w:szCs w:val="24"/>
+        </w:rPr>
+        <w:t>构造方法</w:t>
       </w:r>
     </w:p>
     <w:p>
@@ -5366,7 +6468,29 @@
           <w:sz w:val="24"/>
           <w:szCs w:val="24"/>
         </w:rPr>
-        <w:t>子类的方法访问权限不能比父类低（</w:t>
+        <w:t>子类的方法访问权限不能</w:t>
+      </w:r>
+      <w:proofErr w:type="gramStart"/>
+      <w:r>
+        <w:rPr>
+          <w:rFonts w:ascii="Open Sans" w:eastAsia="宋体" w:hAnsi="Open Sans" w:cs="Open Sans"/>
+          <w:color w:val="333333"/>
+          <w:kern w:val="0"/>
+          <w:sz w:val="24"/>
+          <w:szCs w:val="24"/>
+        </w:rPr>
+        <w:t>比父类低</w:t>
+      </w:r>
+      <w:proofErr w:type="gramEnd"/>
+      <w:r>
+        <w:rPr>
+          <w:rFonts w:ascii="Open Sans" w:eastAsia="宋体" w:hAnsi="Open Sans" w:cs="Open Sans"/>
+          <w:color w:val="333333"/>
+          <w:kern w:val="0"/>
+          <w:sz w:val="24"/>
+          <w:szCs w:val="24"/>
+        </w:rPr>
+        <w:t>（</w:t>
       </w:r>
       <w:r>
         <w:rPr>
@@ -5378,6 +6502,7 @@
         </w:rPr>
         <w:t xml:space="preserve">public </w:t>
       </w:r>
+      <w:proofErr w:type="gramStart"/>
       <w:r>
         <w:rPr>
           <w:rFonts w:ascii="Open Sans" w:eastAsia="宋体" w:hAnsi="Open Sans" w:cs="Open Sans"/>
@@ -5388,6 +6513,7 @@
         </w:rPr>
         <w:t>》</w:t>
       </w:r>
+      <w:proofErr w:type="gramEnd"/>
       <w:r>
         <w:rPr>
           <w:rFonts w:ascii="Open Sans" w:eastAsia="宋体" w:hAnsi="Open Sans" w:cs="Open Sans"/>
@@ -5418,6 +6544,7 @@
         </w:rPr>
         <w:t xml:space="preserve"> </w:t>
       </w:r>
+      <w:proofErr w:type="gramStart"/>
       <w:r>
         <w:rPr>
           <w:rFonts w:ascii="Open Sans" w:eastAsia="宋体" w:hAnsi="Open Sans" w:cs="Open Sans"/>
@@ -5428,6 +6555,7 @@
         </w:rPr>
         <w:t>》</w:t>
       </w:r>
+      <w:proofErr w:type="gramEnd"/>
       <w:r>
         <w:rPr>
           <w:rFonts w:ascii="Open Sans" w:eastAsia="宋体" w:hAnsi="Open Sans" w:cs="Open Sans"/>
@@ -6905,7 +8033,29 @@
           <w:sz w:val="24"/>
           <w:szCs w:val="24"/>
         </w:rPr>
-        <w:t>：修饰成员方法，成员变量（被类的所有对象共享）（可通过类名调用：建议）</w:t>
+        <w:t>：修饰成员方法，成员变量（</w:t>
+      </w:r>
+      <w:proofErr w:type="gramStart"/>
+      <w:r>
+        <w:rPr>
+          <w:rFonts w:ascii="Open Sans" w:eastAsia="宋体" w:hAnsi="Open Sans" w:cs="Open Sans"/>
+          <w:color w:val="333333"/>
+          <w:kern w:val="0"/>
+          <w:sz w:val="24"/>
+          <w:szCs w:val="24"/>
+        </w:rPr>
+        <w:t>被类的</w:t>
+      </w:r>
+      <w:proofErr w:type="gramEnd"/>
+      <w:r>
+        <w:rPr>
+          <w:rFonts w:ascii="Open Sans" w:eastAsia="宋体" w:hAnsi="Open Sans" w:cs="Open Sans"/>
+          <w:color w:val="333333"/>
+          <w:kern w:val="0"/>
+          <w:sz w:val="24"/>
+          <w:szCs w:val="24"/>
+        </w:rPr>
+        <w:t>所有对象共享）（可通过类名调用：建议）</w:t>
       </w:r>
     </w:p>
     <w:p>
@@ -7113,7 +8263,51 @@
           <w:sz w:val="24"/>
           <w:szCs w:val="24"/>
         </w:rPr>
-        <w:t>优点：提高了程序的扩展性（定义方法时，使用父类型作为参数，将来使用时，使用具体的子类参与操作）</w:t>
+        <w:t>优点：提高了程序的扩展性（定义方法时，使用</w:t>
+      </w:r>
+      <w:proofErr w:type="gramStart"/>
+      <w:r>
+        <w:rPr>
+          <w:rFonts w:ascii="Open Sans" w:eastAsia="宋体" w:hAnsi="Open Sans" w:cs="Open Sans"/>
+          <w:color w:val="333333"/>
+          <w:kern w:val="0"/>
+          <w:sz w:val="24"/>
+          <w:szCs w:val="24"/>
+        </w:rPr>
+        <w:t>父类型</w:t>
+      </w:r>
+      <w:proofErr w:type="gramEnd"/>
+      <w:r>
+        <w:rPr>
+          <w:rFonts w:ascii="Open Sans" w:eastAsia="宋体" w:hAnsi="Open Sans" w:cs="Open Sans"/>
+          <w:color w:val="333333"/>
+          <w:kern w:val="0"/>
+          <w:sz w:val="24"/>
+          <w:szCs w:val="24"/>
+        </w:rPr>
+        <w:t>作为参数，将来使用时，使用具体的子</w:t>
+      </w:r>
+      <w:proofErr w:type="gramStart"/>
+      <w:r>
+        <w:rPr>
+          <w:rFonts w:ascii="Open Sans" w:eastAsia="宋体" w:hAnsi="Open Sans" w:cs="Open Sans"/>
+          <w:color w:val="333333"/>
+          <w:kern w:val="0"/>
+          <w:sz w:val="24"/>
+          <w:szCs w:val="24"/>
+        </w:rPr>
+        <w:t>类参与</w:t>
+      </w:r>
+      <w:proofErr w:type="gramEnd"/>
+      <w:r>
+        <w:rPr>
+          <w:rFonts w:ascii="Open Sans" w:eastAsia="宋体" w:hAnsi="Open Sans" w:cs="Open Sans"/>
+          <w:color w:val="333333"/>
+          <w:kern w:val="0"/>
+          <w:sz w:val="24"/>
+          <w:szCs w:val="24"/>
+        </w:rPr>
+        <w:t>操作）</w:t>
       </w:r>
     </w:p>
     <w:p>
@@ -7160,7 +8354,29 @@
           <w:sz w:val="24"/>
           <w:szCs w:val="24"/>
         </w:rPr>
-        <w:t>子类之间不能强转，父类可强转为子类。</w:t>
+        <w:t>子类之间不能强转，</w:t>
+      </w:r>
+      <w:proofErr w:type="gramStart"/>
+      <w:r>
+        <w:rPr>
+          <w:rFonts w:ascii="Open Sans" w:eastAsia="宋体" w:hAnsi="Open Sans" w:cs="Open Sans"/>
+          <w:color w:val="333333"/>
+          <w:kern w:val="0"/>
+          <w:sz w:val="24"/>
+          <w:szCs w:val="24"/>
+        </w:rPr>
+        <w:t>父类可强</w:t>
+      </w:r>
+      <w:proofErr w:type="gramEnd"/>
+      <w:r>
+        <w:rPr>
+          <w:rFonts w:ascii="Open Sans" w:eastAsia="宋体" w:hAnsi="Open Sans" w:cs="Open Sans"/>
+          <w:color w:val="333333"/>
+          <w:kern w:val="0"/>
+          <w:sz w:val="24"/>
+          <w:szCs w:val="24"/>
+        </w:rPr>
+        <w:t>转为子类。</w:t>
       </w:r>
     </w:p>
     <w:p>
@@ -7185,8 +8401,20 @@
           <w:sz w:val="24"/>
           <w:szCs w:val="24"/>
         </w:rPr>
-        <w:t>向上转型：父类</w:t>
-      </w:r>
+        <w:t>向上转型：</w:t>
+      </w:r>
+      <w:proofErr w:type="gramStart"/>
+      <w:r>
+        <w:rPr>
+          <w:rFonts w:ascii="Open Sans" w:eastAsia="宋体" w:hAnsi="Open Sans" w:cs="Open Sans"/>
+          <w:color w:val="333333"/>
+          <w:kern w:val="0"/>
+          <w:sz w:val="24"/>
+          <w:szCs w:val="24"/>
+        </w:rPr>
+        <w:t>父类</w:t>
+      </w:r>
+      <w:proofErr w:type="gramEnd"/>
       <w:r>
         <w:rPr>
           <w:rFonts w:ascii="Open Sans" w:eastAsia="宋体" w:hAnsi="Open Sans" w:cs="Open Sans"/>
@@ -7250,7 +8478,29 @@
           <w:sz w:val="24"/>
           <w:szCs w:val="24"/>
         </w:rPr>
-        <w:t>（子类）父类对象；</w:t>
+        <w:t>（子类）</w:t>
+      </w:r>
+      <w:proofErr w:type="gramStart"/>
+      <w:r>
+        <w:rPr>
+          <w:rFonts w:ascii="Open Sans" w:eastAsia="宋体" w:hAnsi="Open Sans" w:cs="Open Sans"/>
+          <w:color w:val="333333"/>
+          <w:kern w:val="0"/>
+          <w:sz w:val="24"/>
+          <w:szCs w:val="24"/>
+        </w:rPr>
+        <w:t>父类对象</w:t>
+      </w:r>
+      <w:proofErr w:type="gramEnd"/>
+      <w:r>
+        <w:rPr>
+          <w:rFonts w:ascii="Open Sans" w:eastAsia="宋体" w:hAnsi="Open Sans" w:cs="Open Sans"/>
+          <w:color w:val="333333"/>
+          <w:kern w:val="0"/>
+          <w:sz w:val="24"/>
+          <w:szCs w:val="24"/>
+        </w:rPr>
+        <w:t>；</w:t>
       </w:r>
     </w:p>
     <w:p>
@@ -7337,7 +8587,29 @@
           <w:sz w:val="24"/>
           <w:szCs w:val="24"/>
         </w:rPr>
-        <w:t>抽象多态：抽象类无法实例化，按照多态形式，通过子类实例化</w:t>
+        <w:t>抽象多态：抽象</w:t>
+      </w:r>
+      <w:proofErr w:type="gramStart"/>
+      <w:r>
+        <w:rPr>
+          <w:rFonts w:ascii="Open Sans" w:eastAsia="宋体" w:hAnsi="Open Sans" w:cs="Open Sans"/>
+          <w:color w:val="333333"/>
+          <w:kern w:val="0"/>
+          <w:sz w:val="24"/>
+          <w:szCs w:val="24"/>
+        </w:rPr>
+        <w:t>类无法</w:t>
+      </w:r>
+      <w:proofErr w:type="gramEnd"/>
+      <w:r>
+        <w:rPr>
+          <w:rFonts w:ascii="Open Sans" w:eastAsia="宋体" w:hAnsi="Open Sans" w:cs="Open Sans"/>
+          <w:color w:val="333333"/>
+          <w:kern w:val="0"/>
+          <w:sz w:val="24"/>
+          <w:szCs w:val="24"/>
+        </w:rPr>
+        <w:t>实例化，按照多态形式，通过子类实例化</w:t>
       </w:r>
     </w:p>
     <w:p>
@@ -7515,7 +8787,29 @@
           <w:sz w:val="24"/>
           <w:szCs w:val="24"/>
         </w:rPr>
-        <w:t>一个类没有父类默认继承</w:t>
+        <w:t>一个</w:t>
+      </w:r>
+      <w:proofErr w:type="gramStart"/>
+      <w:r>
+        <w:rPr>
+          <w:rFonts w:ascii="Open Sans" w:eastAsia="宋体" w:hAnsi="Open Sans" w:cs="Open Sans"/>
+          <w:color w:val="333333"/>
+          <w:kern w:val="0"/>
+          <w:sz w:val="24"/>
+          <w:szCs w:val="24"/>
+        </w:rPr>
+        <w:t>类没有父类默认</w:t>
+      </w:r>
+      <w:proofErr w:type="gramEnd"/>
+      <w:r>
+        <w:rPr>
+          <w:rFonts w:ascii="Open Sans" w:eastAsia="宋体" w:hAnsi="Open Sans" w:cs="Open Sans"/>
+          <w:color w:val="333333"/>
+          <w:kern w:val="0"/>
+          <w:sz w:val="24"/>
+          <w:szCs w:val="24"/>
+        </w:rPr>
+        <w:t>继承</w:t>
       </w:r>
       <w:r>
         <w:rPr>
@@ -7671,7 +8965,73 @@
           <w:sz w:val="24"/>
           <w:szCs w:val="24"/>
         </w:rPr>
-        <w:t>Integer i = Integer.valueOf(100);)</w:t>
+        <w:t xml:space="preserve">Integer </w:t>
+      </w:r>
+      <w:proofErr w:type="spellStart"/>
+      <w:r>
+        <w:rPr>
+          <w:rFonts w:ascii="Open Sans" w:eastAsia="宋体" w:hAnsi="Open Sans" w:cs="Open Sans"/>
+          <w:color w:val="333333"/>
+          <w:kern w:val="0"/>
+          <w:sz w:val="24"/>
+          <w:szCs w:val="24"/>
+        </w:rPr>
+        <w:t>i</w:t>
+      </w:r>
+      <w:proofErr w:type="spellEnd"/>
+      <w:r>
+        <w:rPr>
+          <w:rFonts w:ascii="Open Sans" w:eastAsia="宋体" w:hAnsi="Open Sans" w:cs="Open Sans"/>
+          <w:color w:val="333333"/>
+          <w:kern w:val="0"/>
+          <w:sz w:val="24"/>
+          <w:szCs w:val="24"/>
+        </w:rPr>
+        <w:t xml:space="preserve"> = </w:t>
+      </w:r>
+      <w:proofErr w:type="spellStart"/>
+      <w:r>
+        <w:rPr>
+          <w:rFonts w:ascii="Open Sans" w:eastAsia="宋体" w:hAnsi="Open Sans" w:cs="Open Sans"/>
+          <w:color w:val="333333"/>
+          <w:kern w:val="0"/>
+          <w:sz w:val="24"/>
+          <w:szCs w:val="24"/>
+        </w:rPr>
+        <w:t>Integer.</w:t>
+      </w:r>
+      <w:proofErr w:type="gramStart"/>
+      <w:r>
+        <w:rPr>
+          <w:rFonts w:ascii="Open Sans" w:eastAsia="宋体" w:hAnsi="Open Sans" w:cs="Open Sans"/>
+          <w:color w:val="333333"/>
+          <w:kern w:val="0"/>
+          <w:sz w:val="24"/>
+          <w:szCs w:val="24"/>
+        </w:rPr>
+        <w:t>valueOf</w:t>
+      </w:r>
+      <w:proofErr w:type="spellEnd"/>
+      <w:r>
+        <w:rPr>
+          <w:rFonts w:ascii="Open Sans" w:eastAsia="宋体" w:hAnsi="Open Sans" w:cs="Open Sans"/>
+          <w:color w:val="333333"/>
+          <w:kern w:val="0"/>
+          <w:sz w:val="24"/>
+          <w:szCs w:val="24"/>
+        </w:rPr>
+        <w:t>(</w:t>
+      </w:r>
+      <w:proofErr w:type="gramEnd"/>
+      <w:r>
+        <w:rPr>
+          <w:rFonts w:ascii="Open Sans" w:eastAsia="宋体" w:hAnsi="Open Sans" w:cs="Open Sans"/>
+          <w:color w:val="333333"/>
+          <w:kern w:val="0"/>
+          <w:sz w:val="24"/>
+          <w:szCs w:val="24"/>
+        </w:rPr>
+        <w:t>100);)</w:t>
       </w:r>
     </w:p>
     <w:p>
@@ -7726,17 +9086,51 @@
           <w:sz w:val="24"/>
           <w:szCs w:val="24"/>
         </w:rPr>
-        <w:t>包装类类型转基本类型（</w:t>
-      </w:r>
-      <w:r>
-        <w:rPr>
-          <w:rFonts w:ascii="Open Sans" w:eastAsia="宋体" w:hAnsi="Open Sans" w:cs="Open Sans"/>
-          <w:color w:val="333333"/>
-          <w:kern w:val="0"/>
-          <w:sz w:val="24"/>
-          <w:szCs w:val="24"/>
-        </w:rPr>
-        <w:t>i.intValue()</w:t>
+        <w:t>包装类类型</w:t>
+      </w:r>
+      <w:proofErr w:type="gramStart"/>
+      <w:r>
+        <w:rPr>
+          <w:rFonts w:ascii="Open Sans" w:eastAsia="宋体" w:hAnsi="Open Sans" w:cs="Open Sans"/>
+          <w:color w:val="333333"/>
+          <w:kern w:val="0"/>
+          <w:sz w:val="24"/>
+          <w:szCs w:val="24"/>
+        </w:rPr>
+        <w:t>转基本</w:t>
+      </w:r>
+      <w:proofErr w:type="gramEnd"/>
+      <w:r>
+        <w:rPr>
+          <w:rFonts w:ascii="Open Sans" w:eastAsia="宋体" w:hAnsi="Open Sans" w:cs="Open Sans"/>
+          <w:color w:val="333333"/>
+          <w:kern w:val="0"/>
+          <w:sz w:val="24"/>
+          <w:szCs w:val="24"/>
+        </w:rPr>
+        <w:t>类型（</w:t>
+      </w:r>
+      <w:proofErr w:type="spellStart"/>
+      <w:r>
+        <w:rPr>
+          <w:rFonts w:ascii="Open Sans" w:eastAsia="宋体" w:hAnsi="Open Sans" w:cs="Open Sans"/>
+          <w:color w:val="333333"/>
+          <w:kern w:val="0"/>
+          <w:sz w:val="24"/>
+          <w:szCs w:val="24"/>
+        </w:rPr>
+        <w:t>i.intValue</w:t>
+      </w:r>
+      <w:proofErr w:type="spellEnd"/>
+      <w:r>
+        <w:rPr>
+          <w:rFonts w:ascii="Open Sans" w:eastAsia="宋体" w:hAnsi="Open Sans" w:cs="Open Sans"/>
+          <w:color w:val="333333"/>
+          <w:kern w:val="0"/>
+          <w:sz w:val="24"/>
+          <w:szCs w:val="24"/>
+        </w:rPr>
+        <w:t>()</w:t>
       </w:r>
       <w:r>
         <w:rPr>
@@ -7962,6 +9356,7 @@
       <w:pPr>
         <w:pStyle w:val="1"/>
       </w:pPr>
+      <w:proofErr w:type="spellStart"/>
       <w:r>
         <w:rPr>
           <w:rFonts w:hint="eastAsia"/>
@@ -7969,7 +9364,11 @@
         <w:t>Con</w:t>
       </w:r>
       <w:r>
-        <w:t xml:space="preserve">currentModificationException </w:t>
+        <w:t>currentModificationException</w:t>
+      </w:r>
+      <w:proofErr w:type="spellEnd"/>
+      <w:r>
+        <w:t xml:space="preserve"> </w:t>
       </w:r>
       <w:r>
         <w:rPr>
@@ -8050,6 +9449,7 @@
       <w:pPr>
         <w:pStyle w:val="1"/>
       </w:pPr>
+      <w:proofErr w:type="spellStart"/>
       <w:r>
         <w:rPr>
           <w:color w:val="FF0000"/>
@@ -8063,6 +9463,7 @@
         </w:rPr>
         <w:t>ashset</w:t>
       </w:r>
+      <w:proofErr w:type="spellEnd"/>
       <w:r>
         <w:rPr>
           <w:rFonts w:hint="eastAsia"/>
@@ -8245,20 +9646,10 @@
           <w:kern w:val="0"/>
           <w:szCs w:val="21"/>
         </w:rPr>
-        <w:t>int compareTo(</w:t>
-      </w:r>
-      <w:hyperlink r:id="rId11" w:tooltip="type parameter in Comparable" w:history="1">
-        <w:r>
-          <w:rPr>
-            <w:rFonts w:ascii="DejaVu Sans Mono" w:eastAsia="宋体" w:hAnsi="DejaVu Sans Mono" w:cs="DejaVu Sans Mono"/>
-            <w:color w:val="4A6782"/>
-            <w:kern w:val="0"/>
-            <w:szCs w:val="21"/>
-            <w:u w:val="single"/>
-          </w:rPr>
-          <w:t>T</w:t>
-        </w:r>
-      </w:hyperlink>
+        <w:t>int </w:t>
+      </w:r>
+      <w:proofErr w:type="spellStart"/>
+      <w:proofErr w:type="gramStart"/>
       <w:r>
         <w:rPr>
           <w:rFonts w:ascii="DejaVu Sans Mono" w:eastAsia="宋体" w:hAnsi="DejaVu Sans Mono" w:cs="DejaVu Sans Mono"/>
@@ -8266,7 +9657,67 @@
           <w:kern w:val="0"/>
           <w:szCs w:val="21"/>
         </w:rPr>
-        <w:t> o)</w:t>
+        <w:t>compareTo</w:t>
+      </w:r>
+      <w:proofErr w:type="spellEnd"/>
+      <w:r>
+        <w:rPr>
+          <w:rFonts w:ascii="DejaVu Sans Mono" w:eastAsia="宋体" w:hAnsi="DejaVu Sans Mono" w:cs="DejaVu Sans Mono"/>
+          <w:color w:val="353833"/>
+          <w:kern w:val="0"/>
+          <w:szCs w:val="21"/>
+        </w:rPr>
+        <w:t>(</w:t>
+      </w:r>
+      <w:proofErr w:type="spellStart"/>
+      <w:proofErr w:type="gramEnd"/>
+      <w:r>
+        <w:fldChar w:fldCharType="begin"/>
+      </w:r>
+      <w:r>
+        <w:instrText xml:space="preserve"> HYPERLINK "https://www.matools.com/file/manual/jdk_api_1.8_google/java/lang/Comparable.html" \o "type parameter in Comparable" </w:instrText>
+      </w:r>
+      <w:r>
+        <w:fldChar w:fldCharType="separate"/>
+      </w:r>
+      <w:r>
+        <w:rPr>
+          <w:rFonts w:ascii="DejaVu Sans Mono" w:eastAsia="宋体" w:hAnsi="DejaVu Sans Mono" w:cs="DejaVu Sans Mono"/>
+          <w:color w:val="4A6782"/>
+          <w:kern w:val="0"/>
+          <w:szCs w:val="21"/>
+          <w:u w:val="single"/>
+        </w:rPr>
+        <w:t>T</w:t>
+      </w:r>
+      <w:r>
+        <w:rPr>
+          <w:rFonts w:ascii="DejaVu Sans Mono" w:eastAsia="宋体" w:hAnsi="DejaVu Sans Mono" w:cs="DejaVu Sans Mono"/>
+          <w:color w:val="4A6782"/>
+          <w:kern w:val="0"/>
+          <w:szCs w:val="21"/>
+          <w:u w:val="single"/>
+        </w:rPr>
+        <w:fldChar w:fldCharType="end"/>
+      </w:r>
+      <w:r>
+        <w:rPr>
+          <w:rFonts w:ascii="DejaVu Sans Mono" w:eastAsia="宋体" w:hAnsi="DejaVu Sans Mono" w:cs="DejaVu Sans Mono"/>
+          <w:color w:val="353833"/>
+          <w:kern w:val="0"/>
+          <w:szCs w:val="21"/>
+        </w:rPr>
+        <w:t> o</w:t>
+      </w:r>
+      <w:proofErr w:type="spellEnd"/>
+      <w:r>
+        <w:rPr>
+          <w:rFonts w:ascii="DejaVu Sans Mono" w:eastAsia="宋体" w:hAnsi="DejaVu Sans Mono" w:cs="DejaVu Sans Mono"/>
+          <w:color w:val="353833"/>
+          <w:kern w:val="0"/>
+          <w:szCs w:val="21"/>
+        </w:rPr>
+        <w:t>)</w:t>
       </w:r>
     </w:p>
     <w:p>
@@ -8407,11 +9858,19 @@
         </w:numPr>
         <w:ind w:firstLineChars="0"/>
       </w:pPr>
-      <w:r>
-        <w:rPr>
-          <w:rFonts w:hint="eastAsia"/>
-        </w:rPr>
-        <w:t>TreeSet：</w:t>
+      <w:proofErr w:type="spellStart"/>
+      <w:r>
+        <w:rPr>
+          <w:rFonts w:hint="eastAsia"/>
+        </w:rPr>
+        <w:t>TreeSet</w:t>
+      </w:r>
+      <w:proofErr w:type="spellEnd"/>
+      <w:r>
+        <w:rPr>
+          <w:rFonts w:hint="eastAsia"/>
+        </w:rPr>
+        <w:t>：</w:t>
       </w:r>
       <w:r>
         <w:rPr>
@@ -8429,10 +9888,29 @@
         <w:rPr>
           <w:rFonts w:hint="eastAsia"/>
         </w:rPr>
-        <w:t>类似自带Collections</w:t>
-      </w:r>
-      <w:r>
-        <w:t>.sort();</w:t>
+        <w:t>类似自带</w:t>
+      </w:r>
+      <w:proofErr w:type="spellStart"/>
+      <w:r>
+        <w:rPr>
+          <w:rFonts w:hint="eastAsia"/>
+        </w:rPr>
+        <w:t>Collections</w:t>
+      </w:r>
+      <w:r>
+        <w:t>.</w:t>
+      </w:r>
+      <w:proofErr w:type="gramStart"/>
+      <w:r>
+        <w:t>sort</w:t>
+      </w:r>
+      <w:proofErr w:type="spellEnd"/>
+      <w:r>
+        <w:t>(</w:t>
+      </w:r>
+      <w:proofErr w:type="gramEnd"/>
+      <w:r>
+        <w:t>);</w:t>
       </w:r>
     </w:p>
     <w:p>
@@ -8483,10 +9961,26 @@
         <w:rPr>
           <w:rFonts w:hint="eastAsia"/>
         </w:rPr>
-        <w:t>（compareTo</w:t>
-      </w:r>
-      <w:r>
-        <w:t xml:space="preserve">(T o) </w:t>
+        <w:t>（</w:t>
+      </w:r>
+      <w:proofErr w:type="spellStart"/>
+      <w:r>
+        <w:rPr>
+          <w:rFonts w:hint="eastAsia"/>
+        </w:rPr>
+        <w:t>compareTo</w:t>
+      </w:r>
+      <w:proofErr w:type="spellEnd"/>
+      <w:r>
+        <w:t>(</w:t>
+      </w:r>
+      <w:proofErr w:type="spellStart"/>
+      <w:r>
+        <w:t>T o</w:t>
+      </w:r>
+      <w:proofErr w:type="spellEnd"/>
+      <w:r>
+        <w:t xml:space="preserve">) </w:t>
       </w:r>
       <w:r>
         <w:rPr>
@@ -8510,8 +10004,18 @@
         <w:ind w:left="840" w:firstLineChars="0"/>
       </w:pPr>
       <w:r>
-        <w:t>comparator implecomts  Comparator</w:t>
-      </w:r>
+        <w:t xml:space="preserve">comparator </w:t>
+      </w:r>
+      <w:proofErr w:type="spellStart"/>
+      <w:proofErr w:type="gramStart"/>
+      <w:r>
+        <w:t>implecomts</w:t>
+      </w:r>
+      <w:proofErr w:type="spellEnd"/>
+      <w:r>
+        <w:t xml:space="preserve">  Comparator</w:t>
+      </w:r>
+      <w:proofErr w:type="gramEnd"/>
     </w:p>
     <w:p>
       <w:pPr>
@@ -8548,6 +10052,7 @@
         </w:numPr>
         <w:ind w:firstLineChars="0"/>
       </w:pPr>
+      <w:proofErr w:type="spellStart"/>
       <w:r>
         <w:rPr>
           <w:rFonts w:hint="eastAsia"/>
@@ -8557,6 +10062,7 @@
       <w:r>
         <w:t>HashSet</w:t>
       </w:r>
+      <w:proofErr w:type="spellEnd"/>
       <w:r>
         <w:rPr>
           <w:rFonts w:hint="eastAsia"/>
@@ -8635,10 +10141,21 @@
         <w:rPr>
           <w:rFonts w:hint="eastAsia"/>
         </w:rPr>
-        <w:t>可用Collections</w:t>
-      </w:r>
-      <w:r>
-        <w:t>.sort()</w:t>
+        <w:t>可用</w:t>
+      </w:r>
+      <w:proofErr w:type="spellStart"/>
+      <w:r>
+        <w:rPr>
+          <w:rFonts w:hint="eastAsia"/>
+        </w:rPr>
+        <w:t>Collections</w:t>
+      </w:r>
+      <w:r>
+        <w:t>.sort</w:t>
+      </w:r>
+      <w:proofErr w:type="spellEnd"/>
+      <w:r>
+        <w:t>()</w:t>
       </w:r>
       <w:r>
         <w:rPr>
@@ -8656,11 +10173,19 @@
         </w:numPr>
         <w:ind w:firstLineChars="0"/>
       </w:pPr>
-      <w:r>
-        <w:rPr>
-          <w:rFonts w:hint="eastAsia"/>
-        </w:rPr>
-        <w:t>ArrayList：</w:t>
+      <w:proofErr w:type="spellStart"/>
+      <w:r>
+        <w:rPr>
+          <w:rFonts w:hint="eastAsia"/>
+        </w:rPr>
+        <w:t>ArrayList</w:t>
+      </w:r>
+      <w:proofErr w:type="spellEnd"/>
+      <w:r>
+        <w:rPr>
+          <w:rFonts w:hint="eastAsia"/>
+        </w:rPr>
+        <w:t>：</w:t>
       </w:r>
       <w:r>
         <w:rPr>
@@ -8717,7 +10242,7 @@
                     </pic:cNvPicPr>
                   </pic:nvPicPr>
                   <pic:blipFill>
-                    <a:blip r:embed="rId12">
+                    <a:blip r:embed="rId11">
                       <a:extLst>
                         <a:ext uri="{28A0092B-C50C-407E-A947-70E740481C1C}">
                           <a14:useLocalDpi xmlns:a14="http://schemas.microsoft.com/office/drawing/2010/main" val="0"/>
@@ -8805,10 +10330,18 @@
         <w:t>public class name</w:t>
       </w:r>
       <w:r>
-        <w:t>&lt;T&gt;</w:t>
-      </w:r>
-      <w:r>
-        <w:t>{}</w:t>
+        <w:t>&lt;T</w:t>
+      </w:r>
+      <w:proofErr w:type="gramStart"/>
+      <w:r>
+        <w:t>&gt;</w:t>
+      </w:r>
+      <w:r>
+        <w:t>{</w:t>
+      </w:r>
+      <w:proofErr w:type="gramEnd"/>
+      <w:r>
+        <w:t>}</w:t>
       </w:r>
     </w:p>
     <w:p>
@@ -8822,7 +10355,15 @@
         <w:t>泛型方法：p</w:t>
       </w:r>
       <w:r>
-        <w:t>ublic &lt;T&gt; void name(T t){}</w:t>
+        <w:t xml:space="preserve">ublic &lt;T&gt; void </w:t>
+      </w:r>
+      <w:proofErr w:type="gramStart"/>
+      <w:r>
+        <w:t>name(</w:t>
+      </w:r>
+      <w:proofErr w:type="gramEnd"/>
+      <w:r>
+        <w:t>T t){}</w:t>
       </w:r>
     </w:p>
     <w:p>
@@ -8836,7 +10377,15 @@
         <w:t>泛型接口：p</w:t>
       </w:r>
       <w:r>
-        <w:t>ublic interface&lt;T&gt;{}</w:t>
+        <w:t>ublic interface&lt;T</w:t>
+      </w:r>
+      <w:proofErr w:type="gramStart"/>
+      <w:r>
+        <w:t>&gt;{</w:t>
+      </w:r>
+      <w:proofErr w:type="gramEnd"/>
+      <w:r>
+        <w:t>}</w:t>
       </w:r>
     </w:p>
     <w:p>
@@ -9050,6 +10599,7 @@
         </w:rPr>
         <w:t xml:space="preserve"> </w:t>
       </w:r>
+      <w:proofErr w:type="gramStart"/>
       <w:r>
         <w:rPr>
           <w:rFonts w:hint="eastAsia"/>
@@ -9058,6 +10608,7 @@
         </w:rPr>
         <w:t>name(</w:t>
       </w:r>
+      <w:proofErr w:type="gramEnd"/>
       <w:r>
         <w:rPr>
           <w:b/>
@@ -9075,12 +10626,14 @@
       </w:r>
     </w:p>
     <w:p>
+      <w:proofErr w:type="spellStart"/>
       <w:r>
         <w:rPr>
           <w:rFonts w:hint="eastAsia"/>
         </w:rPr>
         <w:t>sout</w:t>
       </w:r>
+      <w:proofErr w:type="spellEnd"/>
       <w:r>
         <w:t>(a)</w:t>
       </w:r>
@@ -9118,7 +10671,15 @@
         <w:t>p</w:t>
       </w:r>
       <w:r>
-        <w:t>ublic void name(int b, int... a){}</w:t>
+        <w:t xml:space="preserve">ublic void </w:t>
+      </w:r>
+      <w:proofErr w:type="gramStart"/>
+      <w:r>
+        <w:t>name(</w:t>
+      </w:r>
+      <w:proofErr w:type="gramEnd"/>
+      <w:r>
+        <w:t>int b, int... a){}</w:t>
       </w:r>
     </w:p>
     <w:p>
@@ -9175,9 +10736,11 @@
         </w:numPr>
         <w:ind w:leftChars="400" w:left="1200" w:firstLineChars="0"/>
       </w:pPr>
+      <w:proofErr w:type="spellStart"/>
       <w:r>
         <w:t>keySet</w:t>
       </w:r>
+      <w:proofErr w:type="spellEnd"/>
       <w:r>
         <w:rPr>
           <w:rFonts w:hint="eastAsia"/>
@@ -9197,17 +10760,42 @@
         </w:numPr>
         <w:ind w:leftChars="400" w:left="1200" w:firstLineChars="0"/>
       </w:pPr>
-      <w:r>
-        <w:t>entrySet()-&gt;entry.getValue() or entry.getKey()</w:t>
-      </w:r>
-    </w:p>
-    <w:p>
+      <w:proofErr w:type="spellStart"/>
+      <w:r>
+        <w:t>entrySet</w:t>
+      </w:r>
+      <w:proofErr w:type="spellEnd"/>
+      <w:r>
+        <w:t>()-&gt;</w:t>
+      </w:r>
+      <w:proofErr w:type="spellStart"/>
+      <w:proofErr w:type="gramStart"/>
+      <w:r>
+        <w:t>entry.getValue</w:t>
+      </w:r>
+      <w:proofErr w:type="spellEnd"/>
+      <w:proofErr w:type="gramEnd"/>
+      <w:r>
+        <w:t xml:space="preserve">() or </w:t>
+      </w:r>
+      <w:proofErr w:type="spellStart"/>
+      <w:r>
+        <w:t>entry.getKey</w:t>
+      </w:r>
+      <w:proofErr w:type="spellEnd"/>
+      <w:r>
+        <w:t>()</w:t>
+      </w:r>
+    </w:p>
+    <w:p>
+      <w:proofErr w:type="spellStart"/>
       <w:r>
         <w:rPr>
           <w:rFonts w:hint="eastAsia"/>
         </w:rPr>
         <w:t>TreeMap</w:t>
       </w:r>
+      <w:proofErr w:type="spellEnd"/>
     </w:p>
     <w:p>
       <w:r>
@@ -9241,35 +10829,41 @@
         </w:rPr>
         <w:t>字节流：</w:t>
       </w:r>
+      <w:proofErr w:type="spellStart"/>
       <w:r>
         <w:rPr>
           <w:rFonts w:hint="eastAsia"/>
         </w:rPr>
         <w:t>InputStream</w:t>
       </w:r>
+      <w:proofErr w:type="spellEnd"/>
       <w:r>
         <w:rPr>
           <w:rFonts w:hint="eastAsia"/>
         </w:rPr>
         <w:t>、</w:t>
       </w:r>
+      <w:proofErr w:type="spellStart"/>
       <w:r>
         <w:rPr>
           <w:rFonts w:hint="eastAsia"/>
         </w:rPr>
         <w:t>OutputStream</w:t>
       </w:r>
+      <w:proofErr w:type="spellEnd"/>
     </w:p>
     <w:p>
       <w:r>
         <w:t xml:space="preserve">new </w:t>
       </w:r>
+      <w:proofErr w:type="spellStart"/>
       <w:r>
         <w:rPr>
           <w:rFonts w:hint="eastAsia"/>
         </w:rPr>
         <w:t>FileOutputStream</w:t>
       </w:r>
+      <w:proofErr w:type="spellEnd"/>
       <w:r>
         <w:t>()</w:t>
       </w:r>
@@ -9348,7 +10942,6 @@
         <w:rPr>
           <w:rFonts w:hint="eastAsia"/>
         </w:rPr>
-        <w:lastRenderedPageBreak/>
         <w:t>换行符：</w:t>
       </w:r>
     </w:p>
@@ -9411,14 +11004,25 @@
       <w:pPr>
         <w:ind w:leftChars="100" w:left="210"/>
       </w:pPr>
-      <w:r>
-        <w:t>FileInputStream chains BufferedInputStream</w:t>
-      </w:r>
+      <w:proofErr w:type="spellStart"/>
+      <w:r>
+        <w:t>FileInputStream</w:t>
+      </w:r>
+      <w:proofErr w:type="spellEnd"/>
+      <w:r>
+        <w:t xml:space="preserve"> chains </w:t>
+      </w:r>
+      <w:proofErr w:type="spellStart"/>
+      <w:r>
+        <w:t>BufferedInputStream</w:t>
+      </w:r>
+      <w:proofErr w:type="spellEnd"/>
     </w:p>
     <w:p>
       <w:pPr>
         <w:ind w:leftChars="100" w:left="210"/>
       </w:pPr>
+      <w:proofErr w:type="spellStart"/>
       <w:r>
         <w:rPr>
           <w:rFonts w:hint="eastAsia"/>
@@ -9426,8 +11030,17 @@
         <w:t>F</w:t>
       </w:r>
       <w:r>
-        <w:t>ileOutputStream chains BufferedOutputStream</w:t>
-      </w:r>
+        <w:t>ileOutputStream</w:t>
+      </w:r>
+      <w:proofErr w:type="spellEnd"/>
+      <w:r>
+        <w:t xml:space="preserve"> chains </w:t>
+      </w:r>
+      <w:proofErr w:type="spellStart"/>
+      <w:r>
+        <w:t>BufferedOutputStream</w:t>
+      </w:r>
+      <w:proofErr w:type="spellEnd"/>
     </w:p>
     <w:p/>
     <w:p>
@@ -9462,6 +11075,7 @@
       <w:pPr>
         <w:ind w:firstLine="420"/>
       </w:pPr>
+      <w:proofErr w:type="spellStart"/>
       <w:r>
         <w:rPr>
           <w:rFonts w:hint="eastAsia"/>
@@ -9471,20 +11085,40 @@
       <w:r>
         <w:t>nputStreamReader</w:t>
       </w:r>
-      <w:r>
-        <w:rPr>
-          <w:rFonts w:hint="eastAsia"/>
-        </w:rPr>
-        <w:t>、O</w:t>
+      <w:proofErr w:type="spellEnd"/>
+      <w:r>
+        <w:rPr>
+          <w:rFonts w:hint="eastAsia"/>
+        </w:rPr>
+        <w:t>、</w:t>
+      </w:r>
+      <w:proofErr w:type="spellStart"/>
+      <w:r>
+        <w:rPr>
+          <w:rFonts w:hint="eastAsia"/>
+        </w:rPr>
+        <w:t>O</w:t>
       </w:r>
       <w:r>
         <w:t>utputStreamWriter</w:t>
       </w:r>
+      <w:proofErr w:type="spellEnd"/>
     </w:p>
     <w:p>
       <w:r>
         <w:tab/>
-        <w:t>FileReader File</w:t>
+      </w:r>
+      <w:proofErr w:type="spellStart"/>
+      <w:r>
+        <w:t>FileReader</w:t>
+      </w:r>
+      <w:proofErr w:type="spellEnd"/>
+      <w:r>
+        <w:t xml:space="preserve"> </w:t>
+      </w:r>
+      <w:proofErr w:type="spellStart"/>
+      <w:r>
+        <w:t>File</w:t>
       </w:r>
       <w:r>
         <w:rPr>
@@ -9495,6 +11129,7 @@
       <w:r>
         <w:t>riter</w:t>
       </w:r>
+      <w:proofErr w:type="spellEnd"/>
     </w:p>
     <w:p>
       <w:pPr>
@@ -9505,6 +11140,7 @@
       <w:pPr>
         <w:ind w:leftChars="200" w:left="420"/>
       </w:pPr>
+      <w:proofErr w:type="spellStart"/>
       <w:r>
         <w:rPr>
           <w:rFonts w:hint="eastAsia"/>
@@ -9512,16 +11148,35 @@
         <w:t>F</w:t>
       </w:r>
       <w:r>
-        <w:t>ileReader chains BufferedReader</w:t>
-      </w:r>
+        <w:t>ileReader</w:t>
+      </w:r>
+      <w:proofErr w:type="spellEnd"/>
+      <w:r>
+        <w:t xml:space="preserve"> chains </w:t>
+      </w:r>
+      <w:proofErr w:type="spellStart"/>
+      <w:r>
+        <w:t>BufferedReader</w:t>
+      </w:r>
+      <w:proofErr w:type="spellEnd"/>
     </w:p>
     <w:p>
       <w:pPr>
         <w:ind w:leftChars="200" w:left="420"/>
       </w:pPr>
-      <w:r>
-        <w:t>FileWriter chains BufferedWriter</w:t>
-      </w:r>
+      <w:proofErr w:type="spellStart"/>
+      <w:r>
+        <w:t>FileWriter</w:t>
+      </w:r>
+      <w:proofErr w:type="spellEnd"/>
+      <w:r>
+        <w:t xml:space="preserve"> chains </w:t>
+      </w:r>
+      <w:proofErr w:type="spellStart"/>
+      <w:r>
+        <w:t>BufferedWriter</w:t>
+      </w:r>
+      <w:proofErr w:type="spellEnd"/>
     </w:p>
     <w:p>
       <w:pPr>
@@ -9544,6 +11199,59 @@
             <wp:extent cx="3362794" cy="4277322"/>
             <wp:effectExtent l="0" t="0" r="9525" b="9525"/>
             <wp:docPr id="5" name="图片 5"/>
+            <wp:cNvGraphicFramePr>
+              <a:graphicFrameLocks xmlns:a="http://schemas.openxmlformats.org/drawingml/2006/main" noChangeAspect="1"/>
+            </wp:cNvGraphicFramePr>
+            <a:graphic xmlns:a="http://schemas.openxmlformats.org/drawingml/2006/main">
+              <a:graphicData uri="http://schemas.openxmlformats.org/drawingml/2006/picture">
+                <pic:pic xmlns:pic="http://schemas.openxmlformats.org/drawingml/2006/picture">
+                  <pic:nvPicPr>
+                    <pic:cNvPr id="1" name=""/>
+                    <pic:cNvPicPr/>
+                  </pic:nvPicPr>
+                  <pic:blipFill>
+                    <a:blip r:embed="rId12"/>
+                    <a:stretch>
+                      <a:fillRect/>
+                    </a:stretch>
+                  </pic:blipFill>
+                  <pic:spPr>
+                    <a:xfrm>
+                      <a:off x="0" y="0"/>
+                      <a:ext cx="3362794" cy="4277322"/>
+                    </a:xfrm>
+                    <a:prstGeom prst="rect">
+                      <a:avLst/>
+                    </a:prstGeom>
+                  </pic:spPr>
+                </pic:pic>
+              </a:graphicData>
+            </a:graphic>
+          </wp:inline>
+        </w:drawing>
+      </w:r>
+    </w:p>
+    <w:p>
+      <w:pPr>
+        <w:pStyle w:val="2"/>
+      </w:pPr>
+      <w:r>
+        <w:rPr>
+          <w:rFonts w:hint="eastAsia"/>
+        </w:rPr>
+        <w:t>注意</w:t>
+      </w:r>
+    </w:p>
+    <w:p>
+      <w:r>
+        <w:rPr>
+          <w:noProof/>
+        </w:rPr>
+        <w:drawing>
+          <wp:inline distT="0" distB="0" distL="0" distR="0" wp14:anchorId="04B33659" wp14:editId="22028943">
+            <wp:extent cx="5274310" cy="2499360"/>
+            <wp:effectExtent l="0" t="0" r="2540" b="0"/>
+            <wp:docPr id="6" name="图片 6"/>
             <wp:cNvGraphicFramePr>
               <a:graphicFrameLocks xmlns:a="http://schemas.openxmlformats.org/drawingml/2006/main" noChangeAspect="1"/>
             </wp:cNvGraphicFramePr>
@@ -9563,7 +11271,7 @@
                   <pic:spPr>
                     <a:xfrm>
                       <a:off x="0" y="0"/>
-                      <a:ext cx="3362794" cy="4277322"/>
+                      <a:ext cx="5274310" cy="2499360"/>
                     </a:xfrm>
                     <a:prstGeom prst="rect">
                       <a:avLst/>
@@ -9584,8 +11292,52 @@
         <w:rPr>
           <w:rFonts w:hint="eastAsia"/>
         </w:rPr>
-        <w:lastRenderedPageBreak/>
-        <w:t>注意</w:t>
+        <w:t>Properties</w:t>
+      </w:r>
+    </w:p>
+    <w:p>
+      <w:r>
+        <w:rPr>
+          <w:rFonts w:hint="eastAsia"/>
+        </w:rPr>
+        <w:t>存储键值对</w:t>
+      </w:r>
+    </w:p>
+    <w:p>
+      <w:r>
+        <w:rPr>
+          <w:rFonts w:hint="eastAsia"/>
+        </w:rPr>
+        <w:t>特有方法：l</w:t>
+      </w:r>
+      <w:r>
+        <w:t xml:space="preserve">oad(reader), </w:t>
+      </w:r>
+      <w:proofErr w:type="gramStart"/>
+      <w:r>
+        <w:t>store(</w:t>
+      </w:r>
+      <w:proofErr w:type="gramEnd"/>
+      <w:r>
+        <w:t>writer, comment)</w:t>
+      </w:r>
+    </w:p>
+    <w:p>
+      <w:pPr>
+        <w:pStyle w:val="2"/>
+        <w:rPr>
+          <w:rFonts w:ascii="黑体" w:eastAsia="黑体" w:hAnsi="黑体"/>
+          <w:sz w:val="24"/>
+          <w:szCs w:val="40"/>
+        </w:rPr>
+      </w:pPr>
+      <w:r>
+        <w:rPr>
+          <w:rFonts w:ascii="黑体" w:eastAsia="黑体" w:hAnsi="黑体" w:hint="eastAsia"/>
+          <w:sz w:val="24"/>
+          <w:szCs w:val="40"/>
+        </w:rPr>
+        <w:t>IO大总结</w:t>
       </w:r>
     </w:p>
     <w:p>
@@ -9594,10 +11346,10 @@
           <w:noProof/>
         </w:rPr>
         <w:drawing>
-          <wp:inline distT="0" distB="0" distL="0" distR="0" wp14:anchorId="04B33659" wp14:editId="22028943">
-            <wp:extent cx="5274310" cy="2499360"/>
+          <wp:inline distT="0" distB="0" distL="0" distR="0" wp14:anchorId="09620CED" wp14:editId="5E2A95E0">
+            <wp:extent cx="5274310" cy="2465705"/>
             <wp:effectExtent l="0" t="0" r="2540" b="0"/>
-            <wp:docPr id="6" name="图片 6"/>
+            <wp:docPr id="7" name="图片 7"/>
             <wp:cNvGraphicFramePr>
               <a:graphicFrameLocks xmlns:a="http://schemas.openxmlformats.org/drawingml/2006/main" noChangeAspect="1"/>
             </wp:cNvGraphicFramePr>
@@ -9617,7 +11369,7 @@
                   <pic:spPr>
                     <a:xfrm>
                       <a:off x="0" y="0"/>
-                      <a:ext cx="5274310" cy="2499360"/>
+                      <a:ext cx="5274310" cy="2465705"/>
                     </a:xfrm>
                     <a:prstGeom prst="rect">
                       <a:avLst/>
@@ -9631,51 +11383,77 @@
       </w:r>
     </w:p>
     <w:p>
+      <w:r>
+        <w:rPr>
+          <w:rFonts w:hint="eastAsia"/>
+        </w:rPr>
+        <w:t>字节输入、输出流</w:t>
+      </w:r>
+    </w:p>
+    <w:p>
+      <w:pPr>
+        <w:ind w:leftChars="100" w:left="210"/>
+      </w:pPr>
+      <w:r>
+        <w:rPr>
+          <w:rFonts w:hint="eastAsia"/>
+        </w:rPr>
+        <w:t>System</w:t>
+      </w:r>
+      <w:r>
+        <w:t>.in</w:t>
+      </w:r>
+    </w:p>
+    <w:p>
+      <w:pPr>
+        <w:ind w:leftChars="100" w:left="210"/>
+      </w:pPr>
+      <w:proofErr w:type="spellStart"/>
+      <w:r>
+        <w:t>System.out</w:t>
+      </w:r>
+      <w:proofErr w:type="spellEnd"/>
+    </w:p>
+    <w:p>
+      <w:pPr>
+        <w:pStyle w:val="1"/>
+      </w:pPr>
+      <w:r>
+        <w:rPr>
+          <w:rFonts w:hint="eastAsia"/>
+        </w:rPr>
+        <w:t>进程与线程</w:t>
+      </w:r>
+    </w:p>
+    <w:p>
       <w:pPr>
         <w:pStyle w:val="2"/>
-      </w:pPr>
-      <w:r>
-        <w:rPr>
-          <w:rFonts w:hint="eastAsia"/>
-        </w:rPr>
-        <w:t>Properties</w:t>
-      </w:r>
-    </w:p>
-    <w:p>
-      <w:r>
-        <w:rPr>
-          <w:rFonts w:hint="eastAsia"/>
-        </w:rPr>
-        <w:t>存储键值对</w:t>
-      </w:r>
-    </w:p>
-    <w:p>
-      <w:r>
-        <w:rPr>
-          <w:rFonts w:hint="eastAsia"/>
-        </w:rPr>
-        <w:t>特有方法：l</w:t>
-      </w:r>
-      <w:r>
-        <w:t>oad(reader), store(writer, comment)</w:t>
-      </w:r>
-    </w:p>
+        <w:numPr>
+          <w:ilvl w:val="0"/>
+          <w:numId w:val="7"/>
+        </w:numPr>
+      </w:pPr>
+      <w:r>
+        <w:rPr>
+          <w:rFonts w:hint="eastAsia"/>
+        </w:rPr>
+        <w:t>方法</w:t>
+      </w:r>
+    </w:p>
+    <w:p/>
     <w:p>
       <w:pPr>
         <w:pStyle w:val="2"/>
-        <w:rPr>
-          <w:rFonts w:ascii="黑体" w:eastAsia="黑体" w:hAnsi="黑体"/>
-          <w:sz w:val="24"/>
-          <w:szCs w:val="40"/>
-        </w:rPr>
-      </w:pPr>
-      <w:r>
-        <w:rPr>
-          <w:rFonts w:ascii="黑体" w:eastAsia="黑体" w:hAnsi="黑体" w:hint="eastAsia"/>
-          <w:sz w:val="24"/>
-          <w:szCs w:val="40"/>
-        </w:rPr>
-        <w:t>IO大总结</w:t>
+        <w:numPr>
+          <w:ilvl w:val="0"/>
+          <w:numId w:val="7"/>
+        </w:numPr>
+      </w:pPr>
+      <w:r>
+        <w:rPr>
+          <w:rFonts w:hint="eastAsia"/>
+        </w:rPr>
+        <w:t>线程的声明周期</w:t>
       </w:r>
     </w:p>
     <w:p>
@@ -9684,10 +11462,10 @@
           <w:noProof/>
         </w:rPr>
         <w:drawing>
-          <wp:inline distT="0" distB="0" distL="0" distR="0" wp14:anchorId="09620CED" wp14:editId="5E2A95E0">
-            <wp:extent cx="5274310" cy="2465705"/>
+          <wp:inline distT="0" distB="0" distL="0" distR="0" wp14:anchorId="11D14C57" wp14:editId="6C4C9768">
+            <wp:extent cx="5274310" cy="1856105"/>
             <wp:effectExtent l="0" t="0" r="2540" b="0"/>
-            <wp:docPr id="7" name="图片 7"/>
+            <wp:docPr id="8" name="图片 8"/>
             <wp:cNvGraphicFramePr>
               <a:graphicFrameLocks xmlns:a="http://schemas.openxmlformats.org/drawingml/2006/main" noChangeAspect="1"/>
             </wp:cNvGraphicFramePr>
@@ -9707,7 +11485,7 @@
                   <pic:spPr>
                     <a:xfrm>
                       <a:off x="0" y="0"/>
-                      <a:ext cx="5274310" cy="2465705"/>
+                      <a:ext cx="5274310" cy="1856105"/>
                     </a:xfrm>
                     <a:prstGeom prst="rect">
                       <a:avLst/>
@@ -9721,76 +11499,20 @@
       </w:r>
     </w:p>
     <w:p>
-      <w:r>
-        <w:rPr>
-          <w:rFonts w:hint="eastAsia"/>
-        </w:rPr>
-        <w:t>字节输入、输出流</w:t>
-      </w:r>
-    </w:p>
-    <w:p>
-      <w:pPr>
-        <w:ind w:leftChars="100" w:left="210"/>
-      </w:pPr>
-      <w:r>
-        <w:rPr>
-          <w:rFonts w:hint="eastAsia"/>
-        </w:rPr>
-        <w:t>System</w:t>
-      </w:r>
-      <w:r>
-        <w:t>.in</w:t>
-      </w:r>
-    </w:p>
-    <w:p>
-      <w:pPr>
-        <w:ind w:leftChars="100" w:left="210"/>
-      </w:pPr>
-      <w:r>
-        <w:t>System.out</w:t>
-      </w:r>
-    </w:p>
-    <w:p>
-      <w:pPr>
-        <w:pStyle w:val="1"/>
-      </w:pPr>
-      <w:r>
-        <w:rPr>
-          <w:rFonts w:hint="eastAsia"/>
-        </w:rPr>
-        <w:lastRenderedPageBreak/>
-        <w:t>进程与线程</w:t>
-      </w:r>
-    </w:p>
-    <w:p>
       <w:pPr>
         <w:pStyle w:val="2"/>
-        <w:numPr>
-          <w:ilvl w:val="0"/>
-          <w:numId w:val="7"/>
-        </w:numPr>
-      </w:pPr>
-      <w:r>
-        <w:rPr>
-          <w:rFonts w:hint="eastAsia"/>
-        </w:rPr>
-        <w:t>方法</w:t>
-      </w:r>
-    </w:p>
-    <w:p/>
-    <w:p>
-      <w:pPr>
-        <w:pStyle w:val="2"/>
-        <w:numPr>
-          <w:ilvl w:val="0"/>
-          <w:numId w:val="7"/>
-        </w:numPr>
-      </w:pPr>
-      <w:r>
-        <w:rPr>
-          <w:rFonts w:hint="eastAsia"/>
-        </w:rPr>
-        <w:t>线程的声明周期</w:t>
+      </w:pPr>
+      <w:r>
+        <w:rPr>
+          <w:rFonts w:hint="eastAsia"/>
+        </w:rPr>
+        <w:t>关于</w:t>
+      </w:r>
+      <w:r>
+        <w:rPr>
+          <w:rFonts w:hint="eastAsia"/>
+        </w:rPr>
+        <w:t>Runnable</w:t>
       </w:r>
     </w:p>
     <w:p>
@@ -9799,10 +11521,10 @@
           <w:noProof/>
         </w:rPr>
         <w:drawing>
-          <wp:inline distT="0" distB="0" distL="0" distR="0" wp14:anchorId="11D14C57" wp14:editId="6C4C9768">
-            <wp:extent cx="5274310" cy="1856105"/>
+          <wp:inline distT="0" distB="0" distL="0" distR="0" wp14:anchorId="0ABF196C" wp14:editId="5E86BE1E">
+            <wp:extent cx="5274310" cy="1112520"/>
             <wp:effectExtent l="0" t="0" r="2540" b="0"/>
-            <wp:docPr id="8" name="图片 8"/>
+            <wp:docPr id="9" name="图片 9"/>
             <wp:cNvGraphicFramePr>
               <a:graphicFrameLocks xmlns:a="http://schemas.openxmlformats.org/drawingml/2006/main" noChangeAspect="1"/>
             </wp:cNvGraphicFramePr>
@@ -9822,7 +11544,7 @@
                   <pic:spPr>
                     <a:xfrm>
                       <a:off x="0" y="0"/>
-                      <a:ext cx="5274310" cy="1856105"/>
+                      <a:ext cx="5274310" cy="1112520"/>
                     </a:xfrm>
                     <a:prstGeom prst="rect">
                       <a:avLst/>
@@ -9838,18 +11560,168 @@
     <w:p>
       <w:pPr>
         <w:pStyle w:val="2"/>
-      </w:pPr>
-      <w:r>
-        <w:rPr>
-          <w:rFonts w:hint="eastAsia"/>
-        </w:rPr>
-        <w:t>关于</w:t>
-      </w:r>
-      <w:r>
-        <w:rPr>
-          <w:rFonts w:hint="eastAsia"/>
-        </w:rPr>
-        <w:t>Runnable</w:t>
+        <w:rPr>
+          <w:highlight w:val="yellow"/>
+        </w:rPr>
+      </w:pPr>
+      <w:r>
+        <w:rPr>
+          <w:rFonts w:hint="eastAsia"/>
+          <w:highlight w:val="yellow"/>
+        </w:rPr>
+        <w:t>同步</w:t>
+      </w:r>
+    </w:p>
+    <w:p>
+      <w:pPr>
+        <w:rPr>
+          <w:highlight w:val="yellow"/>
+        </w:rPr>
+      </w:pPr>
+      <w:r>
+        <w:rPr>
+          <w:rFonts w:hint="eastAsia"/>
+          <w:highlight w:val="yellow"/>
+        </w:rPr>
+        <w:t>锁的对象：obj</w:t>
+      </w:r>
+      <w:r>
+        <w:rPr>
+          <w:highlight w:val="yellow"/>
+        </w:rPr>
+        <w:t xml:space="preserve"> </w:t>
+      </w:r>
+      <w:r>
+        <w:rPr>
+          <w:rFonts w:hint="eastAsia"/>
+          <w:highlight w:val="yellow"/>
+        </w:rPr>
+        <w:t>需要同意把</w:t>
+      </w:r>
+      <w:proofErr w:type="gramStart"/>
+      <w:r>
+        <w:rPr>
+          <w:rFonts w:hint="eastAsia"/>
+          <w:highlight w:val="yellow"/>
+        </w:rPr>
+        <w:t>锁才能</w:t>
+      </w:r>
+      <w:proofErr w:type="gramEnd"/>
+      <w:r>
+        <w:rPr>
+          <w:rFonts w:hint="eastAsia"/>
+          <w:highlight w:val="yellow"/>
+        </w:rPr>
+        <w:t>使用</w:t>
+      </w:r>
+    </w:p>
+    <w:p>
+      <w:r>
+        <w:rPr>
+          <w:rFonts w:hint="eastAsia"/>
+        </w:rPr>
+        <w:t>同步代码块</w:t>
+      </w:r>
+      <w:r>
+        <w:t xml:space="preserve"> </w:t>
+      </w:r>
+      <w:r>
+        <w:rPr>
+          <w:rFonts w:hint="eastAsia"/>
+        </w:rPr>
+        <w:t>synchronized</w:t>
+      </w:r>
+      <w:r>
+        <w:t xml:space="preserve"> (Object obj) {</w:t>
+      </w:r>
+      <w:r>
+        <w:rPr>
+          <w:rFonts w:hint="eastAsia"/>
+        </w:rPr>
+        <w:t>.</w:t>
+      </w:r>
+      <w:r>
+        <w:t>..}</w:t>
+      </w:r>
+    </w:p>
+    <w:p>
+      <w:r>
+        <w:rPr>
+          <w:rFonts w:hint="eastAsia"/>
+        </w:rPr>
+        <w:t xml:space="preserve">同步方法 </w:t>
+      </w:r>
+      <w:r>
+        <w:t xml:space="preserve">: public synchronized void </w:t>
+      </w:r>
+      <w:proofErr w:type="gramStart"/>
+      <w:r>
+        <w:t>method(</w:t>
+      </w:r>
+      <w:proofErr w:type="gramEnd"/>
+      <w:r>
+        <w:t>) {...}</w:t>
+      </w:r>
+    </w:p>
+    <w:p>
+      <w:pPr>
+        <w:pStyle w:val="a8"/>
+        <w:numPr>
+          <w:ilvl w:val="0"/>
+          <w:numId w:val="8"/>
+        </w:numPr>
+        <w:ind w:firstLineChars="0"/>
+      </w:pPr>
+      <w:r>
+        <w:rPr>
+          <w:rFonts w:hint="eastAsia"/>
+        </w:rPr>
+        <w:t xml:space="preserve">非静态方法 </w:t>
+      </w:r>
+      <w:r>
+        <w:t xml:space="preserve">obj </w:t>
+      </w:r>
+      <w:r>
+        <w:rPr>
+          <w:rFonts w:hint="eastAsia"/>
+        </w:rPr>
+        <w:t>为 this</w:t>
+      </w:r>
+    </w:p>
+    <w:p>
+      <w:pPr>
+        <w:pStyle w:val="a8"/>
+        <w:numPr>
+          <w:ilvl w:val="0"/>
+          <w:numId w:val="8"/>
+        </w:numPr>
+        <w:ind w:firstLineChars="0"/>
+      </w:pPr>
+      <w:r>
+        <w:rPr>
+          <w:rFonts w:hint="eastAsia"/>
+        </w:rPr>
+        <w:t>静态方法 obj</w:t>
+      </w:r>
+      <w:r>
+        <w:t xml:space="preserve"> </w:t>
+      </w:r>
+      <w:r>
+        <w:rPr>
+          <w:rFonts w:hint="eastAsia"/>
+        </w:rPr>
+        <w:t>为 类名.class</w:t>
+      </w:r>
+    </w:p>
+    <w:p>
+      <w:pPr>
+        <w:pStyle w:val="2"/>
+      </w:pPr>
+      <w:r>
+        <w:rPr>
+          <w:rFonts w:hint="eastAsia"/>
+        </w:rPr>
+        <w:t>线程安全类</w:t>
       </w:r>
     </w:p>
     <w:p>
@@ -9858,10 +11730,10 @@
           <w:noProof/>
         </w:rPr>
         <w:drawing>
-          <wp:inline distT="0" distB="0" distL="0" distR="0" wp14:anchorId="0ABF196C" wp14:editId="5E86BE1E">
-            <wp:extent cx="5274310" cy="1112520"/>
-            <wp:effectExtent l="0" t="0" r="2540" b="0"/>
-            <wp:docPr id="9" name="图片 9"/>
+          <wp:inline distT="0" distB="0" distL="0" distR="0" wp14:anchorId="503A4C3F" wp14:editId="14BCC603">
+            <wp:extent cx="5274310" cy="2282190"/>
+            <wp:effectExtent l="0" t="0" r="2540" b="3810"/>
+            <wp:docPr id="10" name="图片 10"/>
             <wp:cNvGraphicFramePr>
               <a:graphicFrameLocks xmlns:a="http://schemas.openxmlformats.org/drawingml/2006/main" noChangeAspect="1"/>
             </wp:cNvGraphicFramePr>
@@ -9881,7 +11753,7 @@
                   <pic:spPr>
                     <a:xfrm>
                       <a:off x="0" y="0"/>
-                      <a:ext cx="5274310" cy="1112520"/>
+                      <a:ext cx="5274310" cy="2282190"/>
                     </a:xfrm>
                     <a:prstGeom prst="rect">
                       <a:avLst/>
@@ -9895,159 +11767,105 @@
       </w:r>
     </w:p>
     <w:p>
+      <w:r>
+        <w:t xml:space="preserve"> </w:t>
+      </w:r>
+      <w:r>
+        <w:rPr>
+          <w:rFonts w:hint="eastAsia"/>
+        </w:rPr>
+        <w:t>Vector和</w:t>
+      </w:r>
+      <w:proofErr w:type="spellStart"/>
+      <w:r>
+        <w:rPr>
+          <w:rFonts w:hint="eastAsia"/>
+        </w:rPr>
+        <w:t>Hashtable</w:t>
+      </w:r>
+      <w:proofErr w:type="spellEnd"/>
+      <w:r>
+        <w:t xml:space="preserve"> </w:t>
+      </w:r>
+      <w:r>
+        <w:rPr>
+          <w:rFonts w:hint="eastAsia"/>
+        </w:rPr>
+        <w:t>都会被</w:t>
+      </w:r>
+      <w:proofErr w:type="spellStart"/>
+      <w:r>
+        <w:rPr>
+          <w:rFonts w:hint="eastAsia"/>
+        </w:rPr>
+        <w:t>Collections</w:t>
+      </w:r>
+      <w:r>
+        <w:t>.synchronizedSet</w:t>
+      </w:r>
+      <w:proofErr w:type="spellEnd"/>
+      <w:r>
+        <w:t xml:space="preserve">\Map\List </w:t>
+      </w:r>
+      <w:r>
+        <w:rPr>
+          <w:rFonts w:hint="eastAsia"/>
+        </w:rPr>
+        <w:t>替代</w:t>
+      </w:r>
+    </w:p>
+    <w:p>
       <w:pPr>
         <w:pStyle w:val="2"/>
-        <w:rPr>
-          <w:highlight w:val="yellow"/>
-        </w:rPr>
-      </w:pPr>
-      <w:r>
-        <w:rPr>
-          <w:rFonts w:hint="eastAsia"/>
-          <w:highlight w:val="yellow"/>
-        </w:rPr>
-        <w:t>同步</w:t>
-      </w:r>
-    </w:p>
-    <w:p>
-      <w:pPr>
-        <w:rPr>
-          <w:highlight w:val="yellow"/>
-        </w:rPr>
-      </w:pPr>
-      <w:r>
-        <w:rPr>
-          <w:rFonts w:hint="eastAsia"/>
-          <w:highlight w:val="yellow"/>
-        </w:rPr>
-        <w:t>锁的对象：obj</w:t>
-      </w:r>
-      <w:r>
-        <w:rPr>
-          <w:highlight w:val="yellow"/>
-        </w:rPr>
+      </w:pPr>
+      <w:r>
+        <w:rPr>
+          <w:rFonts w:hint="eastAsia"/>
+        </w:rPr>
+        <w:t>Lock</w:t>
+      </w:r>
+      <w:r>
+        <w:rPr>
+          <w:rFonts w:hint="eastAsia"/>
+        </w:rPr>
+        <w:t>接口</w:t>
+      </w:r>
+    </w:p>
+    <w:p>
+      <w:r>
+        <w:rPr>
+          <w:rFonts w:hint="eastAsia"/>
+        </w:rPr>
+        <w:t>具体的锁</w:t>
+      </w:r>
+    </w:p>
+    <w:p>
+      <w:proofErr w:type="spellStart"/>
+      <w:r>
+        <w:t>ReentrantLock</w:t>
+      </w:r>
+      <w:proofErr w:type="spellEnd"/>
+      <w:r>
         <w:t xml:space="preserve"> </w:t>
       </w:r>
       <w:r>
         <w:rPr>
           <w:rFonts w:hint="eastAsia"/>
-          <w:highlight w:val="yellow"/>
-        </w:rPr>
-        <w:t>需要同意把锁才能使用</w:t>
-      </w:r>
-    </w:p>
-    <w:p>
-      <w:r>
-        <w:rPr>
-          <w:rFonts w:hint="eastAsia"/>
-        </w:rPr>
-        <w:t>同步代码块</w:t>
-      </w:r>
-      <w:r>
-        <w:t xml:space="preserve"> </w:t>
-      </w:r>
-      <w:r>
-        <w:rPr>
-          <w:rFonts w:hint="eastAsia"/>
-        </w:rPr>
-        <w:t>synchronized</w:t>
-      </w:r>
-      <w:r>
-        <w:t xml:space="preserve"> (Object obj) {</w:t>
-      </w:r>
-      <w:r>
-        <w:rPr>
-          <w:rFonts w:hint="eastAsia"/>
-        </w:rPr>
-        <w:t>.</w:t>
-      </w:r>
-      <w:r>
-        <w:t>..}</w:t>
-      </w:r>
-    </w:p>
-    <w:p>
-      <w:r>
-        <w:rPr>
-          <w:rFonts w:hint="eastAsia"/>
-        </w:rPr>
-        <w:t xml:space="preserve">同步方法 </w:t>
-      </w:r>
-      <w:r>
-        <w:t>: public synchronized void method() {...}</w:t>
-      </w:r>
-    </w:p>
-    <w:p>
-      <w:pPr>
-        <w:pStyle w:val="a8"/>
-        <w:numPr>
-          <w:ilvl w:val="0"/>
-          <w:numId w:val="8"/>
-        </w:numPr>
-        <w:ind w:firstLineChars="0"/>
-      </w:pPr>
-      <w:r>
-        <w:rPr>
-          <w:rFonts w:hint="eastAsia"/>
-        </w:rPr>
-        <w:t xml:space="preserve">非静态方法 </w:t>
-      </w:r>
-      <w:r>
-        <w:t xml:space="preserve">obj </w:t>
-      </w:r>
-      <w:r>
-        <w:rPr>
-          <w:rFonts w:hint="eastAsia"/>
-        </w:rPr>
-        <w:t>为 this</w:t>
-      </w:r>
-    </w:p>
-    <w:p>
-      <w:pPr>
-        <w:pStyle w:val="a8"/>
-        <w:numPr>
-          <w:ilvl w:val="0"/>
-          <w:numId w:val="8"/>
-        </w:numPr>
-        <w:ind w:firstLineChars="0"/>
-      </w:pPr>
-      <w:r>
-        <w:rPr>
-          <w:rFonts w:hint="eastAsia"/>
-        </w:rPr>
-        <w:t>静态方法 obj</w:t>
-      </w:r>
-      <w:r>
-        <w:t xml:space="preserve"> </w:t>
-      </w:r>
-      <w:r>
-        <w:rPr>
-          <w:rFonts w:hint="eastAsia"/>
-        </w:rPr>
-        <w:t>为 类名.class</w:t>
-      </w:r>
-    </w:p>
-    <w:p>
-      <w:pPr>
-        <w:pStyle w:val="2"/>
-      </w:pPr>
-      <w:r>
-        <w:rPr>
-          <w:rFonts w:hint="eastAsia"/>
-        </w:rPr>
-        <w:lastRenderedPageBreak/>
-        <w:t>线程安全类</w:t>
-      </w:r>
-    </w:p>
+        </w:rPr>
+        <w:t>来实例化</w:t>
+      </w:r>
+    </w:p>
+    <w:p/>
     <w:p>
       <w:r>
         <w:rPr>
           <w:noProof/>
         </w:rPr>
         <w:drawing>
-          <wp:inline distT="0" distB="0" distL="0" distR="0" wp14:anchorId="503A4C3F" wp14:editId="14BCC603">
-            <wp:extent cx="5274310" cy="2282190"/>
-            <wp:effectExtent l="0" t="0" r="2540" b="3810"/>
-            <wp:docPr id="10" name="图片 10"/>
+          <wp:inline distT="0" distB="0" distL="0" distR="0" wp14:anchorId="7369854C" wp14:editId="5254002C">
+            <wp:extent cx="5274310" cy="2369185"/>
+            <wp:effectExtent l="0" t="0" r="2540" b="0"/>
+            <wp:docPr id="11" name="图片 11"/>
             <wp:cNvGraphicFramePr>
               <a:graphicFrameLocks xmlns:a="http://schemas.openxmlformats.org/drawingml/2006/main" noChangeAspect="1"/>
             </wp:cNvGraphicFramePr>
@@ -10067,7 +11885,7 @@
                   <pic:spPr>
                     <a:xfrm>
                       <a:off x="0" y="0"/>
-                      <a:ext cx="5274310" cy="2282190"/>
+                      <a:ext cx="5274310" cy="2369185"/>
                     </a:xfrm>
                     <a:prstGeom prst="rect">
                       <a:avLst/>
@@ -10082,13 +11900,62 @@
     </w:p>
     <w:p>
       <w:r>
+        <w:rPr>
+          <w:rFonts w:hint="eastAsia"/>
+        </w:rPr>
+        <w:t>防止代码块中出现错误未能解锁，需加try</w:t>
+      </w:r>
+      <w:r>
         <w:t xml:space="preserve"> </w:t>
       </w:r>
       <w:r>
         <w:rPr>
           <w:rFonts w:hint="eastAsia"/>
         </w:rPr>
-        <w:t>Vector和Hashtable</w:t>
+        <w:t>finally</w:t>
+      </w:r>
+    </w:p>
+    <w:p>
+      <w:pPr>
+        <w:pStyle w:val="2"/>
+      </w:pPr>
+      <w:r>
+        <w:rPr>
+          <w:rFonts w:hint="eastAsia"/>
+        </w:rPr>
+        <w:t>生产者与消费者问题</w:t>
+      </w:r>
+    </w:p>
+    <w:p>
+      <w:pPr>
+        <w:pStyle w:val="1"/>
+      </w:pPr>
+      <w:r>
+        <w:rPr>
+          <w:rFonts w:hint="eastAsia"/>
+        </w:rPr>
+        <w:t>网络</w:t>
+      </w:r>
+    </w:p>
+    <w:p>
+      <w:pPr>
+        <w:pStyle w:val="2"/>
+        <w:numPr>
+          <w:ilvl w:val="0"/>
+          <w:numId w:val="9"/>
+        </w:numPr>
+      </w:pPr>
+      <w:r>
+        <w:rPr>
+          <w:rFonts w:hint="eastAsia"/>
+        </w:rPr>
+        <w:t>网络编程三要素：</w:t>
+      </w:r>
+      <w:r>
+        <w:rPr>
+          <w:rFonts w:hint="eastAsia"/>
+        </w:rPr>
+        <w:t>1.</w:t>
       </w:r>
       <w:r>
         <w:t xml:space="preserve"> </w:t>
@@ -10097,28 +11964,644 @@
         <w:rPr>
           <w:rFonts w:hint="eastAsia"/>
         </w:rPr>
-        <w:t>都会被Collections</w:t>
-      </w:r>
-      <w:r>
-        <w:t xml:space="preserve">.synchronizedSet\Map\List </w:t>
-      </w:r>
-      <w:r>
-        <w:rPr>
-          <w:rFonts w:hint="eastAsia"/>
-        </w:rPr>
-        <w:t>替代</w:t>
+        <w:t>IP</w:t>
+      </w:r>
+      <w:r>
+        <w:rPr>
+          <w:rFonts w:hint="eastAsia"/>
+        </w:rPr>
+        <w:t>地址</w:t>
+      </w:r>
+      <w:r>
+        <w:rPr>
+          <w:rFonts w:hint="eastAsia"/>
+        </w:rPr>
+        <w:t xml:space="preserve"> 2.</w:t>
+      </w:r>
+      <w:r>
+        <w:rPr>
+          <w:rFonts w:hint="eastAsia"/>
+        </w:rPr>
+        <w:t>端口</w:t>
+      </w:r>
+      <w:r>
+        <w:rPr>
+          <w:rFonts w:hint="eastAsia"/>
+        </w:rPr>
+        <w:t xml:space="preserve"> 3.</w:t>
+      </w:r>
+      <w:r>
+        <w:rPr>
+          <w:rFonts w:hint="eastAsia"/>
+        </w:rPr>
+        <w:t>协议</w:t>
+      </w:r>
+    </w:p>
+    <w:p>
+      <w:pPr>
+        <w:rPr>
+          <w:b/>
+          <w:bCs/>
+        </w:rPr>
+      </w:pPr>
+      <w:r>
+        <w:rPr>
+          <w:rFonts w:hint="eastAsia"/>
+          <w:b/>
+          <w:bCs/>
+        </w:rPr>
+        <w:t>UDP</w:t>
       </w:r>
     </w:p>
     <w:p>
       <w:pPr>
         <w:pStyle w:val="2"/>
       </w:pPr>
-      <w:r>
-        <w:rPr>
-          <w:rFonts w:hint="eastAsia"/>
-        </w:rPr>
-        <w:t>Lock</w:t>
-      </w:r>
+      <w:proofErr w:type="spellStart"/>
+      <w:proofErr w:type="gramStart"/>
+      <w:r>
+        <w:rPr>
+          <w:rFonts w:hint="eastAsia"/>
+        </w:rPr>
+        <w:t>DatagramSocket</w:t>
+      </w:r>
+      <w:proofErr w:type="spellEnd"/>
+      <w:r>
+        <w:rPr>
+          <w:rFonts w:hint="eastAsia"/>
+        </w:rPr>
+        <w:t>(</w:t>
+      </w:r>
+      <w:proofErr w:type="gramEnd"/>
+      <w:r>
+        <w:t xml:space="preserve">) \ </w:t>
+      </w:r>
+      <w:proofErr w:type="spellStart"/>
+      <w:r>
+        <w:t>DatagramPacket</w:t>
+      </w:r>
+      <w:proofErr w:type="spellEnd"/>
+      <w:r>
+        <w:t>()</w:t>
+      </w:r>
+    </w:p>
+    <w:p>
+      <w:pPr>
+        <w:rPr>
+          <w:b/>
+          <w:bCs/>
+        </w:rPr>
+      </w:pPr>
+      <w:r>
+        <w:rPr>
+          <w:rFonts w:hint="eastAsia"/>
+          <w:b/>
+          <w:bCs/>
+        </w:rPr>
+        <w:t>TCP</w:t>
+      </w:r>
+    </w:p>
+    <w:p>
+      <w:pPr>
+        <w:pStyle w:val="2"/>
+      </w:pPr>
+      <w:r>
+        <w:rPr>
+          <w:rFonts w:hint="eastAsia"/>
+        </w:rPr>
+        <w:t>服务器端</w:t>
+      </w:r>
+      <w:proofErr w:type="spellStart"/>
+      <w:r>
+        <w:rPr>
+          <w:rFonts w:hint="eastAsia"/>
+        </w:rPr>
+        <w:t>ServerSocket</w:t>
+      </w:r>
+      <w:proofErr w:type="spellEnd"/>
+    </w:p>
+    <w:p>
+      <w:pPr>
+        <w:pStyle w:val="2"/>
+      </w:pPr>
+      <w:r>
+        <w:rPr>
+          <w:rFonts w:hint="eastAsia"/>
+        </w:rPr>
+        <w:t>客户端</w:t>
+      </w:r>
+      <w:r>
+        <w:rPr>
+          <w:rFonts w:hint="eastAsia"/>
+        </w:rPr>
+        <w:t>Socket</w:t>
+      </w:r>
+    </w:p>
+    <w:p/>
+    <w:p>
+      <w:pPr>
+        <w:pStyle w:val="1"/>
+      </w:pPr>
+      <w:r>
+        <w:rPr>
+          <w:rFonts w:hint="eastAsia"/>
+        </w:rPr>
+        <w:lastRenderedPageBreak/>
+        <w:t>字符集</w:t>
+      </w:r>
+    </w:p>
+    <w:p>
+      <w:r>
+        <w:rPr>
+          <w:rFonts w:hint="eastAsia"/>
+        </w:rPr>
+        <w:t>GBK</w:t>
+      </w:r>
+      <w:r>
+        <w:t xml:space="preserve"> </w:t>
+      </w:r>
+      <w:r>
+        <w:rPr>
+          <w:rFonts w:hint="eastAsia"/>
+        </w:rPr>
+        <w:t>：一个中文文字及标点符号占2字节</w:t>
+      </w:r>
+    </w:p>
+    <w:p>
+      <w:r>
+        <w:rPr>
+          <w:rFonts w:hint="eastAsia"/>
+        </w:rPr>
+        <w:t>utf-8：占3字节；</w:t>
+      </w:r>
+    </w:p>
+    <w:p>
+      <w:r>
+        <w:rPr>
+          <w:rFonts w:hint="eastAsia"/>
+        </w:rPr>
+        <w:t>英文数字标点符号占1个字节</w:t>
+      </w:r>
+    </w:p>
+    <w:p/>
+    <w:p>
+      <w:pPr>
+        <w:pStyle w:val="1"/>
+      </w:pPr>
+      <w:r>
+        <w:rPr>
+          <w:rFonts w:hint="eastAsia"/>
+        </w:rPr>
+        <w:t>L</w:t>
+      </w:r>
+      <w:r>
+        <w:t>ambda</w:t>
+      </w:r>
+    </w:p>
+    <w:p>
+      <w:r>
+        <w:rPr>
+          <w:rFonts w:hint="eastAsia"/>
+        </w:rPr>
+        <w:t xml:space="preserve">将方法定义给 </w:t>
+      </w:r>
+      <w:r>
+        <w:rPr>
+          <w:rFonts w:hint="eastAsia"/>
+        </w:rPr>
+        <w:t>只有</w:t>
+      </w:r>
+      <w:r>
+        <w:rPr>
+          <w:rFonts w:hint="eastAsia"/>
+        </w:rPr>
+        <w:t>一个抽象方法的接口的方法</w:t>
+      </w:r>
+    </w:p>
+    <w:p>
+      <w:r>
+        <w:rPr>
+          <w:rFonts w:hint="eastAsia"/>
+        </w:rPr>
+        <w:t>内部类：编译后，产生单独的.</w:t>
+      </w:r>
+      <w:r>
+        <w:t>class</w:t>
+      </w:r>
+      <w:r>
+        <w:rPr>
+          <w:rFonts w:hint="eastAsia"/>
+        </w:rPr>
+        <w:t>字节码文件</w:t>
+      </w:r>
+    </w:p>
+    <w:p>
+      <w:r>
+        <w:rPr>
+          <w:rFonts w:hint="eastAsia"/>
+        </w:rPr>
+        <w:t>Lambda：编译后，没有单独的.</w:t>
+      </w:r>
+      <w:r>
+        <w:t>class</w:t>
+      </w:r>
+      <w:r>
+        <w:rPr>
+          <w:rFonts w:hint="eastAsia"/>
+        </w:rPr>
+        <w:t>字节码文件，对应的字节码文件只在运行的时候产生</w:t>
+      </w:r>
+    </w:p>
+    <w:p/>
+    <w:p>
+      <w:pPr>
+        <w:pStyle w:val="a8"/>
+        <w:numPr>
+          <w:ilvl w:val="0"/>
+          <w:numId w:val="11"/>
+        </w:numPr>
+        <w:ind w:firstLineChars="0"/>
+      </w:pPr>
+      <w:r>
+        <w:rPr>
+          <w:rFonts w:hint="eastAsia"/>
+        </w:rPr>
+        <w:t xml:space="preserve">方法的引用 ： </w:t>
+      </w:r>
+      <w:r>
+        <w:t>System.in</w:t>
+      </w:r>
+      <w:r>
+        <w:rPr>
+          <w:rFonts w:hint="eastAsia"/>
+        </w:rPr>
+        <w:t>（对象）</w:t>
+      </w:r>
+      <w:r>
+        <w:t>:</w:t>
+      </w:r>
+      <w:proofErr w:type="gramStart"/>
+      <w:r>
+        <w:t>:</w:t>
+      </w:r>
+      <w:proofErr w:type="spellStart"/>
+      <w:r>
+        <w:t>println</w:t>
+      </w:r>
+      <w:proofErr w:type="spellEnd"/>
+      <w:proofErr w:type="gramEnd"/>
+    </w:p>
+    <w:p>
+      <w:pPr>
+        <w:pStyle w:val="a8"/>
+        <w:numPr>
+          <w:ilvl w:val="0"/>
+          <w:numId w:val="11"/>
+        </w:numPr>
+        <w:ind w:firstLineChars="0"/>
+      </w:pPr>
+      <w:r>
+        <w:rPr>
+          <w:rFonts w:hint="eastAsia"/>
+        </w:rPr>
+        <w:t>构造器new的引用： 类名：：new</w:t>
+      </w:r>
+    </w:p>
+    <w:p>
+      <w:pPr>
+        <w:pStyle w:val="a8"/>
+        <w:numPr>
+          <w:ilvl w:val="0"/>
+          <w:numId w:val="11"/>
+        </w:numPr>
+        <w:ind w:firstLineChars="0"/>
+      </w:pPr>
+      <w:r>
+        <w:rPr>
+          <w:rFonts w:hint="eastAsia"/>
+        </w:rPr>
+        <w:t>函数式接口（@FunctionalInterface</w:t>
+      </w:r>
+      <w:r>
+        <w:t xml:space="preserve"> </w:t>
+      </w:r>
+      <w:r>
+        <w:rPr>
+          <w:rFonts w:hint="eastAsia"/>
+        </w:rPr>
+        <w:t>写在接口定义的上部）：有且仅有一个抽象方法的接口</w:t>
+      </w:r>
+    </w:p>
+    <w:p>
+      <w:pPr>
+        <w:pStyle w:val="a8"/>
+        <w:ind w:left="420" w:firstLineChars="0" w:firstLine="0"/>
+        <w:rPr>
+          <w:b/>
+          <w:bCs/>
+        </w:rPr>
+      </w:pPr>
+      <w:r>
+        <w:rPr>
+          <w:rFonts w:hint="eastAsia"/>
+          <w:b/>
+          <w:bCs/>
+        </w:rPr>
+        <w:t>常用函数式接口：</w:t>
+      </w:r>
+    </w:p>
+    <w:p>
+      <w:pPr>
+        <w:pStyle w:val="a8"/>
+        <w:numPr>
+          <w:ilvl w:val="0"/>
+          <w:numId w:val="13"/>
+        </w:numPr>
+        <w:ind w:firstLineChars="0"/>
+        <w:rPr>
+          <w:b/>
+          <w:bCs/>
+        </w:rPr>
+      </w:pPr>
+      <w:r>
+        <w:rPr>
+          <w:rFonts w:hint="eastAsia"/>
+          <w:b/>
+          <w:bCs/>
+        </w:rPr>
+        <w:t>Supplier</w:t>
+      </w:r>
+      <w:r>
+        <w:rPr>
+          <w:b/>
+          <w:bCs/>
+        </w:rPr>
+        <w:t>&lt;T&gt;</w:t>
+      </w:r>
+      <w:r>
+        <w:rPr>
+          <w:rFonts w:hint="eastAsia"/>
+          <w:b/>
+          <w:bCs/>
+        </w:rPr>
+        <w:t>：return</w:t>
+      </w:r>
+      <w:r>
+        <w:rPr>
+          <w:b/>
+          <w:bCs/>
+        </w:rPr>
+        <w:t xml:space="preserve"> </w:t>
+      </w:r>
+      <w:r>
+        <w:rPr>
+          <w:rFonts w:hint="eastAsia"/>
+          <w:b/>
+          <w:bCs/>
+        </w:rPr>
+        <w:t>T数据的</w:t>
+      </w:r>
+    </w:p>
+    <w:p>
+      <w:pPr>
+        <w:pStyle w:val="a8"/>
+        <w:numPr>
+          <w:ilvl w:val="0"/>
+          <w:numId w:val="13"/>
+        </w:numPr>
+        <w:ind w:firstLineChars="0"/>
+        <w:rPr>
+          <w:b/>
+          <w:bCs/>
+        </w:rPr>
+      </w:pPr>
+      <w:r>
+        <w:rPr>
+          <w:rFonts w:hint="eastAsia"/>
+          <w:b/>
+          <w:bCs/>
+        </w:rPr>
+        <w:t>Consumer</w:t>
+      </w:r>
+      <w:r>
+        <w:rPr>
+          <w:b/>
+          <w:bCs/>
+        </w:rPr>
+        <w:t>&lt;T&gt;</w:t>
+      </w:r>
+      <w:r>
+        <w:rPr>
+          <w:rFonts w:hint="eastAsia"/>
+          <w:b/>
+          <w:bCs/>
+        </w:rPr>
+        <w:t>：接收T数据，并</w:t>
+      </w:r>
+      <w:proofErr w:type="gramStart"/>
+      <w:r>
+        <w:rPr>
+          <w:rFonts w:hint="eastAsia"/>
+          <w:b/>
+          <w:bCs/>
+        </w:rPr>
+        <w:t>作出</w:t>
+      </w:r>
+      <w:proofErr w:type="gramEnd"/>
+      <w:r>
+        <w:rPr>
+          <w:rFonts w:hint="eastAsia"/>
+          <w:b/>
+          <w:bCs/>
+        </w:rPr>
+        <w:t>反应</w:t>
+      </w:r>
+    </w:p>
+    <w:p>
+      <w:pPr>
+        <w:pStyle w:val="a8"/>
+        <w:ind w:left="840" w:firstLineChars="0"/>
+        <w:rPr>
+          <w:b/>
+          <w:bCs/>
+        </w:rPr>
+      </w:pPr>
+      <w:r>
+        <w:rPr>
+          <w:b/>
+          <w:bCs/>
+        </w:rPr>
+        <w:tab/>
+      </w:r>
+      <w:r>
+        <w:rPr>
+          <w:b/>
+          <w:bCs/>
+        </w:rPr>
+        <w:tab/>
+      </w:r>
+      <w:proofErr w:type="spellStart"/>
+      <w:r>
+        <w:rPr>
+          <w:rFonts w:hint="eastAsia"/>
+          <w:b/>
+          <w:bCs/>
+        </w:rPr>
+        <w:t>and</w:t>
+      </w:r>
+      <w:r>
+        <w:rPr>
+          <w:b/>
+          <w:bCs/>
+        </w:rPr>
+        <w:t>Then</w:t>
+      </w:r>
+      <w:proofErr w:type="spellEnd"/>
+      <w:r>
+        <w:rPr>
+          <w:b/>
+          <w:bCs/>
+        </w:rPr>
+        <w:t>()</w:t>
+      </w:r>
+      <w:r>
+        <w:rPr>
+          <w:rFonts w:hint="eastAsia"/>
+          <w:b/>
+          <w:bCs/>
+        </w:rPr>
+        <w:t>：返回一个Consumer对象，其方法中有两个对象的accept</w:t>
+      </w:r>
+    </w:p>
+    <w:p>
+      <w:pPr>
+        <w:pStyle w:val="a8"/>
+        <w:numPr>
+          <w:ilvl w:val="0"/>
+          <w:numId w:val="13"/>
+        </w:numPr>
+        <w:ind w:firstLineChars="0"/>
+        <w:rPr>
+          <w:b/>
+          <w:bCs/>
+        </w:rPr>
+      </w:pPr>
+      <w:r>
+        <w:rPr>
+          <w:rFonts w:hint="eastAsia"/>
+          <w:b/>
+          <w:bCs/>
+        </w:rPr>
+        <w:t>Function</w:t>
+      </w:r>
+      <w:r>
+        <w:rPr>
+          <w:b/>
+          <w:bCs/>
+        </w:rPr>
+        <w:t>&lt;T, R&gt;</w:t>
+      </w:r>
+      <w:r>
+        <w:rPr>
+          <w:rFonts w:hint="eastAsia"/>
+          <w:b/>
+          <w:bCs/>
+        </w:rPr>
+        <w:t>：</w:t>
+      </w:r>
+      <w:r>
+        <w:rPr>
+          <w:rFonts w:ascii="Arial" w:hAnsi="Arial" w:cs="Arial" w:hint="eastAsia"/>
+          <w:b/>
+          <w:bCs/>
+          <w:color w:val="333333"/>
+          <w:szCs w:val="21"/>
+          <w:shd w:val="clear" w:color="auto" w:fill="FFFFFF"/>
+        </w:rPr>
+        <w:t>接收</w:t>
+      </w:r>
+      <w:r>
+        <w:rPr>
+          <w:rFonts w:ascii="Arial" w:hAnsi="Arial" w:cs="Arial" w:hint="eastAsia"/>
+          <w:b/>
+          <w:bCs/>
+          <w:color w:val="333333"/>
+          <w:szCs w:val="21"/>
+          <w:shd w:val="clear" w:color="auto" w:fill="FFFFFF"/>
+        </w:rPr>
+        <w:t>T</w:t>
+      </w:r>
+      <w:r>
+        <w:rPr>
+          <w:rFonts w:ascii="Arial" w:hAnsi="Arial" w:cs="Arial" w:hint="eastAsia"/>
+          <w:b/>
+          <w:bCs/>
+          <w:color w:val="333333"/>
+          <w:szCs w:val="21"/>
+          <w:shd w:val="clear" w:color="auto" w:fill="FFFFFF"/>
+        </w:rPr>
+        <w:t>数据</w:t>
+      </w:r>
+      <w:r>
+        <w:rPr>
+          <w:rFonts w:hint="eastAsia"/>
+          <w:b/>
+          <w:bCs/>
+        </w:rPr>
+        <w:t>，转换成R数据返回</w:t>
+      </w:r>
+    </w:p>
+    <w:p>
+      <w:pPr>
+        <w:pStyle w:val="a8"/>
+        <w:numPr>
+          <w:ilvl w:val="0"/>
+          <w:numId w:val="13"/>
+        </w:numPr>
+        <w:ind w:firstLineChars="0"/>
+        <w:rPr>
+          <w:b/>
+          <w:bCs/>
+        </w:rPr>
+      </w:pPr>
+      <w:r>
+        <w:rPr>
+          <w:rFonts w:hint="eastAsia"/>
+          <w:b/>
+          <w:bCs/>
+        </w:rPr>
+        <w:t>Predicate</w:t>
+      </w:r>
+      <w:r>
+        <w:rPr>
+          <w:b/>
+          <w:bCs/>
+        </w:rPr>
+        <w:t>&lt;T&gt;</w:t>
+      </w:r>
+      <w:r>
+        <w:rPr>
+          <w:rFonts w:hint="eastAsia"/>
+          <w:b/>
+          <w:bCs/>
+        </w:rPr>
+        <w:t>：接收T数据，进行一定判断，返回</w:t>
+      </w:r>
+      <w:proofErr w:type="spellStart"/>
+      <w:r>
+        <w:rPr>
+          <w:rFonts w:hint="eastAsia"/>
+          <w:b/>
+          <w:bCs/>
+        </w:rPr>
+        <w:t>boolean</w:t>
+      </w:r>
+      <w:proofErr w:type="spellEnd"/>
+    </w:p>
+    <w:p>
+      <w:pPr>
+        <w:pStyle w:val="1"/>
+      </w:pPr>
       <w:r>
         <w:rPr>
           <w:rFonts w:hint="eastAsia"/>
@@ -10127,35 +12610,30 @@
       </w:r>
     </w:p>
     <w:p>
-      <w:r>
-        <w:rPr>
-          <w:rFonts w:hint="eastAsia"/>
-        </w:rPr>
-        <w:t>具体的锁</w:t>
-      </w:r>
-    </w:p>
-    <w:p>
-      <w:r>
-        <w:t xml:space="preserve">ReentrantLock </w:t>
-      </w:r>
-      <w:r>
-        <w:rPr>
-          <w:rFonts w:hint="eastAsia"/>
-        </w:rPr>
-        <w:t>来实例化</w:t>
-      </w:r>
-    </w:p>
-    <w:p/>
+      <w:pPr>
+        <w:pStyle w:val="2"/>
+        <w:numPr>
+          <w:ilvl w:val="0"/>
+          <w:numId w:val="10"/>
+        </w:numPr>
+      </w:pPr>
+      <w:r>
+        <w:rPr>
+          <w:rFonts w:hint="eastAsia"/>
+        </w:rPr>
+        <w:t>接口组成</w:t>
+      </w:r>
+    </w:p>
     <w:p>
       <w:r>
         <w:rPr>
           <w:noProof/>
         </w:rPr>
         <w:drawing>
-          <wp:inline distT="0" distB="0" distL="0" distR="0" wp14:anchorId="7369854C" wp14:editId="5254002C">
-            <wp:extent cx="5274310" cy="2369185"/>
-            <wp:effectExtent l="0" t="0" r="2540" b="0"/>
-            <wp:docPr id="11" name="图片 11"/>
+          <wp:inline distT="0" distB="0" distL="0" distR="0" wp14:anchorId="44BCD0A9" wp14:editId="2D380B55">
+            <wp:extent cx="2089150" cy="1681511"/>
+            <wp:effectExtent l="0" t="0" r="6350" b="0"/>
+            <wp:docPr id="12" name="图片 12"/>
             <wp:cNvGraphicFramePr>
               <a:graphicFrameLocks xmlns:a="http://schemas.openxmlformats.org/drawingml/2006/main" noChangeAspect="1"/>
             </wp:cNvGraphicFramePr>
@@ -10175,7 +12653,7 @@
                   <pic:spPr>
                     <a:xfrm>
                       <a:off x="0" y="0"/>
-                      <a:ext cx="5274310" cy="2369185"/>
+                      <a:ext cx="2098120" cy="1688731"/>
                     </a:xfrm>
                     <a:prstGeom prst="rect">
                       <a:avLst/>
@@ -10189,20 +12667,66 @@
       </w:r>
     </w:p>
     <w:p>
-      <w:r>
-        <w:rPr>
-          <w:rFonts w:hint="eastAsia"/>
-        </w:rPr>
-        <w:t>防止代码块中出现错误未能解锁，需加try</w:t>
+      <w:pPr>
+        <w:pStyle w:val="2"/>
+      </w:pPr>
+      <w:r>
+        <w:rPr>
+          <w:rFonts w:hint="eastAsia"/>
+        </w:rPr>
+        <w:t>默认方法</w:t>
+      </w:r>
+    </w:p>
+    <w:p>
+      <w:r>
+        <w:rPr>
+          <w:rFonts w:hint="eastAsia"/>
+        </w:rPr>
+        <w:t>default</w:t>
       </w:r>
       <w:r>
         <w:t xml:space="preserve"> </w:t>
       </w:r>
-      <w:r>
-        <w:rPr>
-          <w:rFonts w:hint="eastAsia"/>
-        </w:rPr>
-        <w:t>finally</w:t>
+      <w:proofErr w:type="spellStart"/>
+      <w:proofErr w:type="gramStart"/>
+      <w:r>
+        <w:t>doSomething</w:t>
+      </w:r>
+      <w:proofErr w:type="spellEnd"/>
+      <w:r>
+        <w:t>(</w:t>
+      </w:r>
+      <w:proofErr w:type="gramEnd"/>
+      <w:r>
+        <w:t>){...}</w:t>
+      </w:r>
+    </w:p>
+    <w:p>
+      <w:r>
+        <w:rPr>
+          <w:rFonts w:hint="eastAsia"/>
+        </w:rPr>
+        <w:t>用于</w:t>
+      </w:r>
+      <w:r>
+        <w:rPr>
+          <w:rFonts w:hint="eastAsia"/>
+        </w:rPr>
+        <w:t>接口</w:t>
+      </w:r>
+      <w:r>
+        <w:rPr>
+          <w:rFonts w:hint="eastAsia"/>
+        </w:rPr>
+        <w:t>的升级；该方法可被重写，但不必重写</w:t>
+      </w:r>
+    </w:p>
+    <w:p>
+      <w:r>
+        <w:rPr>
+          <w:rFonts w:hint="eastAsia"/>
+        </w:rPr>
+        <w:t>默认带public，可不用写public</w:t>
       </w:r>
     </w:p>
     <w:p>
@@ -10213,7 +12737,92 @@
         <w:rPr>
           <w:rFonts w:hint="eastAsia"/>
         </w:rPr>
-        <w:t>生产者与消费者问题</w:t>
+        <w:t>静态方法</w:t>
+      </w:r>
+    </w:p>
+    <w:p>
+      <w:r>
+        <w:rPr>
+          <w:rFonts w:hint="eastAsia"/>
+        </w:rPr>
+        <w:t>static</w:t>
+      </w:r>
+      <w:r>
+        <w:t xml:space="preserve"> </w:t>
+      </w:r>
+      <w:proofErr w:type="spellStart"/>
+      <w:proofErr w:type="gramStart"/>
+      <w:r>
+        <w:t>doSomethin</w:t>
+      </w:r>
+      <w:proofErr w:type="spellEnd"/>
+      <w:r>
+        <w:t>(</w:t>
+      </w:r>
+      <w:proofErr w:type="gramEnd"/>
+      <w:r>
+        <w:t>) {..}</w:t>
+      </w:r>
+    </w:p>
+    <w:p>
+      <w:r>
+        <w:rPr>
+          <w:rFonts w:hint="eastAsia"/>
+        </w:rPr>
+        <w:t>只能通过类名调用</w:t>
+      </w:r>
+    </w:p>
+    <w:p>
+      <w:pPr>
+        <w:pStyle w:val="2"/>
+      </w:pPr>
+      <w:r>
+        <w:rPr>
+          <w:rFonts w:hint="eastAsia"/>
+        </w:rPr>
+        <w:t>私有方法</w:t>
+      </w:r>
+    </w:p>
+    <w:p>
+      <w:r>
+        <w:rPr>
+          <w:rFonts w:hint="eastAsia"/>
+        </w:rPr>
+        <w:t>private</w:t>
+      </w:r>
+      <w:r>
+        <w:t xml:space="preserve"> </w:t>
+      </w:r>
+      <w:r>
+        <w:rPr>
+          <w:rFonts w:hint="eastAsia"/>
+        </w:rPr>
+        <w:t>static</w:t>
+      </w:r>
+      <w:r>
+        <w:t xml:space="preserve"> </w:t>
+      </w:r>
+      <w:r>
+        <w:rPr>
+          <w:rFonts w:hint="eastAsia"/>
+        </w:rPr>
+        <w:t xml:space="preserve">void </w:t>
+      </w:r>
+      <w:proofErr w:type="gramStart"/>
+      <w:r>
+        <w:t>mutual(</w:t>
+      </w:r>
+      <w:proofErr w:type="gramEnd"/>
+      <w:r>
+        <w:t>) {...}</w:t>
+      </w:r>
+    </w:p>
+    <w:p>
+      <w:r>
+        <w:rPr>
+          <w:rFonts w:hint="eastAsia"/>
+        </w:rPr>
+        <w:t>用于将default方法和static方法中的共同部分提取出来</w:t>
       </w:r>
     </w:p>
     <w:p>
@@ -10224,271 +12833,21 @@
         <w:rPr>
           <w:rFonts w:hint="eastAsia"/>
         </w:rPr>
-        <w:t>网络</w:t>
-      </w:r>
-    </w:p>
-    <w:p>
-      <w:pPr>
-        <w:pStyle w:val="2"/>
-        <w:numPr>
-          <w:ilvl w:val="0"/>
-          <w:numId w:val="9"/>
-        </w:numPr>
-      </w:pPr>
-      <w:r>
-        <w:rPr>
-          <w:rFonts w:hint="eastAsia"/>
-        </w:rPr>
-        <w:t>网络编程三要素：</w:t>
-      </w:r>
-      <w:r>
-        <w:rPr>
-          <w:rFonts w:hint="eastAsia"/>
-        </w:rPr>
-        <w:t>1.</w:t>
-      </w:r>
-      <w:r>
-        <w:t xml:space="preserve"> </w:t>
-      </w:r>
-      <w:r>
-        <w:rPr>
-          <w:rFonts w:hint="eastAsia"/>
-        </w:rPr>
-        <w:t>IP</w:t>
-      </w:r>
-      <w:r>
-        <w:rPr>
-          <w:rFonts w:hint="eastAsia"/>
-        </w:rPr>
-        <w:t>地址</w:t>
-      </w:r>
-      <w:r>
-        <w:rPr>
-          <w:rFonts w:hint="eastAsia"/>
-        </w:rPr>
-        <w:t xml:space="preserve"> 2.</w:t>
-      </w:r>
-      <w:r>
-        <w:rPr>
-          <w:rFonts w:hint="eastAsia"/>
-        </w:rPr>
-        <w:t>端口</w:t>
-      </w:r>
-      <w:r>
-        <w:rPr>
-          <w:rFonts w:hint="eastAsia"/>
-        </w:rPr>
-        <w:t xml:space="preserve"> 3.</w:t>
-      </w:r>
-      <w:r>
-        <w:rPr>
-          <w:rFonts w:hint="eastAsia"/>
-        </w:rPr>
-        <w:t>协议</w:t>
-      </w:r>
-    </w:p>
-    <w:p>
-      <w:pPr>
-        <w:rPr>
-          <w:b/>
-          <w:bCs/>
-        </w:rPr>
-      </w:pPr>
-      <w:r>
-        <w:rPr>
-          <w:rFonts w:hint="eastAsia"/>
-          <w:b/>
-          <w:bCs/>
-        </w:rPr>
-        <w:t>UDP</w:t>
-      </w:r>
-    </w:p>
-    <w:p>
-      <w:pPr>
-        <w:pStyle w:val="2"/>
-      </w:pPr>
-      <w:r>
-        <w:rPr>
-          <w:rFonts w:hint="eastAsia"/>
-        </w:rPr>
-        <w:t>DatagramSocket(</w:t>
-      </w:r>
-      <w:r>
-        <w:t>) \ DatagramPacket()</w:t>
-      </w:r>
-    </w:p>
-    <w:p>
-      <w:pPr>
-        <w:rPr>
-          <w:b/>
-          <w:bCs/>
-        </w:rPr>
-      </w:pPr>
-      <w:r>
-        <w:rPr>
-          <w:rFonts w:hint="eastAsia"/>
-          <w:b/>
-          <w:bCs/>
-        </w:rPr>
-        <w:t>TCP</w:t>
-      </w:r>
-    </w:p>
-    <w:p>
-      <w:pPr>
-        <w:pStyle w:val="2"/>
-      </w:pPr>
-      <w:r>
-        <w:rPr>
-          <w:rFonts w:hint="eastAsia"/>
-        </w:rPr>
-        <w:t>服务器端</w:t>
-      </w:r>
-      <w:r>
-        <w:rPr>
-          <w:rFonts w:hint="eastAsia"/>
-        </w:rPr>
-        <w:t>ServerSocket</w:t>
-      </w:r>
-    </w:p>
-    <w:p>
-      <w:pPr>
-        <w:pStyle w:val="2"/>
-      </w:pPr>
-      <w:r>
-        <w:rPr>
-          <w:rFonts w:hint="eastAsia"/>
-        </w:rPr>
-        <w:t>客户端</w:t>
-      </w:r>
-      <w:r>
-        <w:rPr>
-          <w:rFonts w:hint="eastAsia"/>
-        </w:rPr>
-        <w:t>Socket</w:t>
-      </w:r>
-    </w:p>
-    <w:p/>
-    <w:p>
-      <w:pPr>
-        <w:pStyle w:val="1"/>
-      </w:pPr>
-      <w:r>
-        <w:rPr>
-          <w:rFonts w:hint="eastAsia"/>
-        </w:rPr>
-        <w:lastRenderedPageBreak/>
-        <w:t>字符集</w:t>
-      </w:r>
-    </w:p>
-    <w:p>
-      <w:r>
-        <w:rPr>
-          <w:rFonts w:hint="eastAsia"/>
-        </w:rPr>
-        <w:t>GBK</w:t>
-      </w:r>
-      <w:r>
-        <w:t xml:space="preserve"> </w:t>
-      </w:r>
-      <w:r>
-        <w:rPr>
-          <w:rFonts w:hint="eastAsia"/>
-        </w:rPr>
-        <w:t>：一个中文文字及标点符号占2字节</w:t>
-      </w:r>
-    </w:p>
-    <w:p>
-      <w:r>
-        <w:rPr>
-          <w:rFonts w:hint="eastAsia"/>
-        </w:rPr>
-        <w:t>utf-8：占3字节；</w:t>
-      </w:r>
-    </w:p>
-    <w:p>
-      <w:r>
-        <w:rPr>
-          <w:rFonts w:hint="eastAsia"/>
-        </w:rPr>
-        <w:t>英文数字标点符号占1个字节</w:t>
-      </w:r>
-    </w:p>
-    <w:p/>
-    <w:p>
-      <w:pPr>
-        <w:pStyle w:val="1"/>
-      </w:pPr>
-      <w:r>
-        <w:rPr>
-          <w:rFonts w:hint="eastAsia"/>
-        </w:rPr>
-        <w:t>L</w:t>
-      </w:r>
-      <w:r>
-        <w:t>ambda</w:t>
-      </w:r>
-    </w:p>
-    <w:p>
-      <w:r>
-        <w:rPr>
-          <w:rFonts w:hint="eastAsia"/>
-        </w:rPr>
-        <w:t xml:space="preserve">将方法定义给 </w:t>
-      </w:r>
-      <w:r>
-        <w:rPr>
-          <w:rFonts w:hint="eastAsia"/>
-        </w:rPr>
-        <w:t>只有</w:t>
-      </w:r>
-      <w:r>
-        <w:rPr>
-          <w:rFonts w:hint="eastAsia"/>
-        </w:rPr>
-        <w:t>一个抽象方法的接口的方法</w:t>
-      </w:r>
-    </w:p>
-    <w:p>
-      <w:r>
-        <w:rPr>
-          <w:rFonts w:hint="eastAsia"/>
-        </w:rPr>
-        <w:t>内部类：编译后，产生单独的.</w:t>
-      </w:r>
-      <w:r>
-        <w:t>class</w:t>
-      </w:r>
-      <w:r>
-        <w:rPr>
-          <w:rFonts w:hint="eastAsia"/>
-        </w:rPr>
-        <w:t>字节码文件</w:t>
-      </w:r>
-    </w:p>
-    <w:p>
-      <w:r>
-        <w:rPr>
-          <w:rFonts w:hint="eastAsia"/>
-        </w:rPr>
-        <w:t>Lambda：编译后，没有单独的.</w:t>
-      </w:r>
-      <w:r>
-        <w:t>class</w:t>
-      </w:r>
-      <w:r>
-        <w:rPr>
-          <w:rFonts w:hint="eastAsia"/>
-        </w:rPr>
-        <w:t>字节码文件，对应的字节码文件只在运行的时候产生</w:t>
-      </w:r>
-    </w:p>
-    <w:p/>
+        <w:t>Stream</w:t>
+      </w:r>
+      <w:r>
+        <w:rPr>
+          <w:rFonts w:hint="eastAsia"/>
+        </w:rPr>
+        <w:t>流</w:t>
+      </w:r>
+    </w:p>
     <w:p>
       <w:pPr>
         <w:pStyle w:val="a8"/>
         <w:numPr>
           <w:ilvl w:val="0"/>
-          <w:numId w:val="11"/>
+          <w:numId w:val="16"/>
         </w:numPr>
         <w:ind w:firstLineChars="0"/>
       </w:pPr>
@@ -10496,19 +12855,19 @@
         <w:rPr>
           <w:rFonts w:hint="eastAsia"/>
         </w:rPr>
-        <w:t xml:space="preserve">方法的引用 ： </w:t>
-      </w:r>
-      <w:r>
-        <w:t>System.in</w:t>
-      </w:r>
-      <w:r>
-        <w:rPr>
-          <w:rFonts w:hint="eastAsia"/>
-        </w:rPr>
-        <w:t>（对象）</w:t>
-      </w:r>
-      <w:r>
-        <w:t>::println</w:t>
+        <w:t>生成流</w:t>
+      </w:r>
+      <w:r>
+        <w:rPr>
+          <w:rFonts w:hint="eastAsia"/>
+        </w:rPr>
+        <w:t>s</w:t>
+      </w:r>
+      <w:r>
+        <w:t>tream() of()</w:t>
+      </w:r>
+      <w:r>
+        <w:tab/>
       </w:r>
     </w:p>
     <w:p>
@@ -10516,7 +12875,7 @@
         <w:pStyle w:val="a8"/>
         <w:numPr>
           <w:ilvl w:val="0"/>
-          <w:numId w:val="11"/>
+          <w:numId w:val="15"/>
         </w:numPr>
         <w:ind w:firstLineChars="0"/>
       </w:pPr>
@@ -10524,244 +12883,21 @@
         <w:rPr>
           <w:rFonts w:hint="eastAsia"/>
         </w:rPr>
-        <w:t>构造器new的引用： 类名：：new</w:t>
-      </w:r>
-    </w:p>
-    <w:p>
-      <w:pPr>
-        <w:pStyle w:val="a8"/>
-        <w:numPr>
-          <w:ilvl w:val="0"/>
-          <w:numId w:val="11"/>
-        </w:numPr>
-        <w:ind w:firstLineChars="0"/>
-      </w:pPr>
-      <w:r>
-        <w:rPr>
-          <w:rFonts w:hint="eastAsia"/>
-        </w:rPr>
-        <w:t>函数式接口（@FunctionalInterface</w:t>
-      </w:r>
-      <w:r>
-        <w:t xml:space="preserve"> </w:t>
-      </w:r>
-      <w:r>
-        <w:rPr>
-          <w:rFonts w:hint="eastAsia"/>
-        </w:rPr>
-        <w:t>写在接口定义的上部）：有且仅有一个抽象方法的接口</w:t>
-      </w:r>
-    </w:p>
-    <w:p>
-      <w:pPr>
-        <w:pStyle w:val="a8"/>
-        <w:ind w:left="420" w:firstLineChars="0" w:firstLine="0"/>
-        <w:rPr>
-          <w:b/>
-          <w:bCs/>
-        </w:rPr>
-      </w:pPr>
-      <w:r>
-        <w:rPr>
-          <w:rFonts w:hint="eastAsia"/>
-          <w:b/>
-          <w:bCs/>
-        </w:rPr>
-        <w:t>常用函数式接口：</w:t>
-      </w:r>
-    </w:p>
-    <w:p>
-      <w:pPr>
-        <w:pStyle w:val="a8"/>
-        <w:ind w:left="840" w:firstLineChars="0"/>
-        <w:rPr>
-          <w:b/>
-          <w:bCs/>
-        </w:rPr>
-      </w:pPr>
-      <w:r>
-        <w:rPr>
-          <w:rFonts w:hint="eastAsia"/>
-          <w:b/>
-          <w:bCs/>
-        </w:rPr>
-        <w:t>Supplier</w:t>
-      </w:r>
-      <w:r>
-        <w:rPr>
-          <w:b/>
-          <w:bCs/>
-        </w:rPr>
-        <w:t>&lt;T&gt;</w:t>
-      </w:r>
-      <w:r>
-        <w:rPr>
-          <w:rFonts w:hint="eastAsia"/>
-          <w:b/>
-          <w:bCs/>
-        </w:rPr>
-        <w:t>：return</w:t>
-      </w:r>
-      <w:r>
-        <w:rPr>
-          <w:b/>
-          <w:bCs/>
-        </w:rPr>
-        <w:t xml:space="preserve"> </w:t>
-      </w:r>
-      <w:r>
-        <w:rPr>
-          <w:rFonts w:hint="eastAsia"/>
-          <w:b/>
-          <w:bCs/>
-        </w:rPr>
-        <w:t>T数据的</w:t>
-      </w:r>
-    </w:p>
-    <w:p>
-      <w:pPr>
-        <w:pStyle w:val="a8"/>
-        <w:ind w:left="840" w:firstLineChars="0"/>
-        <w:rPr>
-          <w:b/>
-          <w:bCs/>
-        </w:rPr>
-      </w:pPr>
-      <w:r>
-        <w:rPr>
-          <w:rFonts w:hint="eastAsia"/>
-          <w:b/>
-          <w:bCs/>
-        </w:rPr>
-        <w:t>Consumer</w:t>
-      </w:r>
-      <w:r>
-        <w:rPr>
-          <w:b/>
-          <w:bCs/>
-        </w:rPr>
-        <w:t>&lt;T&gt;</w:t>
-      </w:r>
-      <w:r>
-        <w:rPr>
-          <w:rFonts w:hint="eastAsia"/>
-          <w:b/>
-          <w:bCs/>
-        </w:rPr>
-        <w:t>：接收T数据，并作出反应</w:t>
-      </w:r>
-    </w:p>
-    <w:p>
-      <w:pPr>
-        <w:pStyle w:val="a8"/>
-        <w:ind w:left="840" w:firstLineChars="0"/>
-        <w:rPr>
-          <w:rFonts w:hint="eastAsia"/>
-          <w:b/>
-          <w:bCs/>
-        </w:rPr>
-      </w:pPr>
-      <w:r>
-        <w:rPr>
-          <w:rFonts w:hint="eastAsia"/>
-          <w:b/>
-          <w:bCs/>
-        </w:rPr>
-        <w:t>Function</w:t>
-      </w:r>
-      <w:r>
-        <w:rPr>
-          <w:b/>
-          <w:bCs/>
-        </w:rPr>
-        <w:t>&lt;T, R&gt;</w:t>
-      </w:r>
-      <w:r>
-        <w:rPr>
-          <w:rFonts w:hint="eastAsia"/>
-          <w:b/>
-          <w:bCs/>
-        </w:rPr>
-        <w:t>：</w:t>
-      </w:r>
-      <w:r>
-        <w:rPr>
-          <w:rFonts w:ascii="Arial" w:hAnsi="Arial" w:cs="Arial" w:hint="eastAsia"/>
-          <w:b/>
-          <w:bCs/>
-          <w:color w:val="333333"/>
-          <w:szCs w:val="21"/>
-          <w:shd w:val="clear" w:color="auto" w:fill="FFFFFF"/>
-        </w:rPr>
-        <w:t>接收</w:t>
-      </w:r>
-      <w:r>
-        <w:rPr>
-          <w:rFonts w:ascii="Arial" w:hAnsi="Arial" w:cs="Arial" w:hint="eastAsia"/>
-          <w:b/>
-          <w:bCs/>
-          <w:color w:val="333333"/>
-          <w:szCs w:val="21"/>
-          <w:shd w:val="clear" w:color="auto" w:fill="FFFFFF"/>
-        </w:rPr>
-        <w:t>T</w:t>
-      </w:r>
-      <w:r>
-        <w:rPr>
-          <w:rFonts w:ascii="Arial" w:hAnsi="Arial" w:cs="Arial" w:hint="eastAsia"/>
-          <w:b/>
-          <w:bCs/>
-          <w:color w:val="333333"/>
-          <w:szCs w:val="21"/>
-          <w:shd w:val="clear" w:color="auto" w:fill="FFFFFF"/>
-        </w:rPr>
-        <w:t>数据</w:t>
-      </w:r>
-      <w:r>
-        <w:rPr>
-          <w:rFonts w:hint="eastAsia"/>
-          <w:b/>
-          <w:bCs/>
-        </w:rPr>
-        <w:t>，转换成R数据返回</w:t>
-      </w:r>
-    </w:p>
-    <w:p>
-      <w:pPr>
-        <w:pStyle w:val="1"/>
-      </w:pPr>
-      <w:r>
-        <w:rPr>
-          <w:rFonts w:hint="eastAsia"/>
-        </w:rPr>
-        <w:t>接口</w:t>
-      </w:r>
-    </w:p>
-    <w:p>
-      <w:pPr>
-        <w:pStyle w:val="2"/>
-        <w:numPr>
-          <w:ilvl w:val="0"/>
-          <w:numId w:val="10"/>
-        </w:numPr>
-      </w:pPr>
-      <w:r>
-        <w:rPr>
-          <w:rFonts w:hint="eastAsia"/>
-        </w:rPr>
-        <w:t>接口组成</w:t>
-      </w:r>
-    </w:p>
-    <w:p>
-      <w:r>
-        <w:rPr>
-          <w:noProof/>
-        </w:rPr>
+        <w:t>中间操作</w:t>
+      </w:r>
+    </w:p>
+    <w:p>
+      <w:pPr>
+        <w:rPr>
+          <w:rFonts w:hint="eastAsia"/>
+        </w:rPr>
+      </w:pPr>
+      <w:r>
         <w:drawing>
-          <wp:inline distT="0" distB="0" distL="0" distR="0" wp14:anchorId="44BCD0A9" wp14:editId="2D380B55">
-            <wp:extent cx="2089150" cy="1681511"/>
-            <wp:effectExtent l="0" t="0" r="6350" b="0"/>
-            <wp:docPr id="12" name="图片 12"/>
+          <wp:inline distT="0" distB="0" distL="0" distR="0" wp14:anchorId="377F9F55" wp14:editId="2A404B8D">
+            <wp:extent cx="5274310" cy="2499360"/>
+            <wp:effectExtent l="0" t="0" r="2540" b="0"/>
+            <wp:docPr id="14" name="图片 14"/>
             <wp:cNvGraphicFramePr>
               <a:graphicFrameLocks xmlns:a="http://schemas.openxmlformats.org/drawingml/2006/main" noChangeAspect="1"/>
             </wp:cNvGraphicFramePr>
@@ -10781,7 +12917,7 @@
                   <pic:spPr>
                     <a:xfrm>
                       <a:off x="0" y="0"/>
-                      <a:ext cx="2098120" cy="1688731"/>
+                      <a:ext cx="5274310" cy="2499360"/>
                     </a:xfrm>
                     <a:prstGeom prst="rect">
                       <a:avLst/>
@@ -10796,137 +12932,75 @@
     </w:p>
     <w:p>
       <w:pPr>
-        <w:pStyle w:val="2"/>
-      </w:pPr>
-      <w:r>
-        <w:rPr>
-          <w:rFonts w:hint="eastAsia"/>
-        </w:rPr>
-        <w:t>默认方法</w:t>
-      </w:r>
-    </w:p>
-    <w:p>
-      <w:r>
-        <w:rPr>
-          <w:rFonts w:hint="eastAsia"/>
-        </w:rPr>
-        <w:t>default</w:t>
-      </w:r>
-      <w:r>
-        <w:t xml:space="preserve"> doSomething(){...}</w:t>
-      </w:r>
-    </w:p>
-    <w:p>
-      <w:r>
-        <w:rPr>
-          <w:rFonts w:hint="eastAsia"/>
-        </w:rPr>
-        <w:lastRenderedPageBreak/>
-        <w:t>用于</w:t>
-      </w:r>
-      <w:r>
-        <w:rPr>
-          <w:rFonts w:hint="eastAsia"/>
-        </w:rPr>
-        <w:t>接口</w:t>
-      </w:r>
-      <w:r>
-        <w:rPr>
-          <w:rFonts w:hint="eastAsia"/>
-        </w:rPr>
-        <w:t>的升级；该方法可被重写，但不必重写</w:t>
-      </w:r>
-    </w:p>
-    <w:p>
-      <w:r>
-        <w:rPr>
-          <w:rFonts w:hint="eastAsia"/>
-        </w:rPr>
-        <w:t>默认带public，可不用写public</w:t>
-      </w:r>
-    </w:p>
-    <w:p>
-      <w:pPr>
-        <w:pStyle w:val="2"/>
-      </w:pPr>
-      <w:r>
-        <w:rPr>
-          <w:rFonts w:hint="eastAsia"/>
-        </w:rPr>
-        <w:t>静态方法</w:t>
-      </w:r>
-    </w:p>
-    <w:p>
-      <w:r>
-        <w:rPr>
-          <w:rFonts w:hint="eastAsia"/>
-        </w:rPr>
-        <w:t>static</w:t>
-      </w:r>
-      <w:r>
-        <w:t xml:space="preserve"> doSomethin() {..}</w:t>
-      </w:r>
-    </w:p>
-    <w:p>
-      <w:r>
-        <w:rPr>
-          <w:rFonts w:hint="eastAsia"/>
-        </w:rPr>
-        <w:t>只能通过类名调用</w:t>
-      </w:r>
-    </w:p>
-    <w:p>
-      <w:pPr>
-        <w:pStyle w:val="2"/>
-      </w:pPr>
-      <w:r>
-        <w:rPr>
-          <w:rFonts w:hint="eastAsia"/>
-        </w:rPr>
-        <w:t>私有方法</w:t>
-      </w:r>
-    </w:p>
-    <w:p>
-      <w:r>
-        <w:rPr>
-          <w:rFonts w:hint="eastAsia"/>
-        </w:rPr>
-        <w:t>private</w:t>
-      </w:r>
-      <w:r>
-        <w:t xml:space="preserve"> </w:t>
-      </w:r>
-      <w:r>
-        <w:rPr>
-          <w:rFonts w:hint="eastAsia"/>
-        </w:rPr>
-        <w:t>static</w:t>
-      </w:r>
-      <w:r>
-        <w:t xml:space="preserve"> </w:t>
-      </w:r>
-      <w:r>
-        <w:rPr>
-          <w:rFonts w:hint="eastAsia"/>
-        </w:rPr>
-        <w:t xml:space="preserve">void </w:t>
-      </w:r>
-      <w:r>
-        <w:t>mutual() {...}</w:t>
-      </w:r>
-    </w:p>
-    <w:p>
-      <w:r>
-        <w:rPr>
-          <w:rFonts w:hint="eastAsia"/>
-        </w:rPr>
-        <w:t>用于将default方法和static方法中的共同部分提取出来</w:t>
-      </w:r>
-    </w:p>
-    <w:p>
-      <w:pPr>
-        <w:pStyle w:val="1"/>
-      </w:pPr>
+        <w:pStyle w:val="a8"/>
+        <w:numPr>
+          <w:ilvl w:val="0"/>
+          <w:numId w:val="15"/>
+        </w:numPr>
+        <w:ind w:firstLineChars="0"/>
+      </w:pPr>
+      <w:r>
+        <w:rPr>
+          <w:rFonts w:hint="eastAsia"/>
+        </w:rPr>
+        <w:t>终结操作</w:t>
+      </w:r>
+      <w:proofErr w:type="spellStart"/>
+      <w:r>
+        <w:rPr>
+          <w:rFonts w:hint="eastAsia"/>
+        </w:rPr>
+        <w:t>forEach</w:t>
+      </w:r>
+      <w:proofErr w:type="spellEnd"/>
+      <w:r>
+        <w:t>()</w:t>
+      </w:r>
+    </w:p>
+    <w:p/>
+    <w:p>
+      <w:pPr>
+        <w:rPr>
+          <w:rFonts w:hint="eastAsia"/>
+        </w:rPr>
+      </w:pPr>
+      <w:r>
+        <w:drawing>
+          <wp:inline distT="0" distB="0" distL="0" distR="0" wp14:anchorId="2510AC45" wp14:editId="743D7A0C">
+            <wp:extent cx="5274310" cy="2030730"/>
+            <wp:effectExtent l="0" t="0" r="2540" b="7620"/>
+            <wp:docPr id="15" name="图片 15"/>
+            <wp:cNvGraphicFramePr>
+              <a:graphicFrameLocks xmlns:a="http://schemas.openxmlformats.org/drawingml/2006/main" noChangeAspect="1"/>
+            </wp:cNvGraphicFramePr>
+            <a:graphic xmlns:a="http://schemas.openxmlformats.org/drawingml/2006/main">
+              <a:graphicData uri="http://schemas.openxmlformats.org/drawingml/2006/picture">
+                <pic:pic xmlns:pic="http://schemas.openxmlformats.org/drawingml/2006/picture">
+                  <pic:nvPicPr>
+                    <pic:cNvPr id="1" name=""/>
+                    <pic:cNvPicPr/>
+                  </pic:nvPicPr>
+                  <pic:blipFill>
+                    <a:blip r:embed="rId21"/>
+                    <a:stretch>
+                      <a:fillRect/>
+                    </a:stretch>
+                  </pic:blipFill>
+                  <pic:spPr>
+                    <a:xfrm>
+                      <a:off x="0" y="0"/>
+                      <a:ext cx="5274310" cy="2030730"/>
+                    </a:xfrm>
+                    <a:prstGeom prst="rect">
+                      <a:avLst/>
+                    </a:prstGeom>
+                  </pic:spPr>
+                </pic:pic>
+              </a:graphicData>
+            </a:graphic>
+          </wp:inline>
+        </w:drawing>
+      </w:r>
     </w:p>
     <w:sectPr>
       <w:pgSz w:w="11906" w:h="16838"/>
@@ -10979,6 +13053,95 @@
 <file path=word/numbering.xml><?xml version="1.0" encoding="utf-8"?>
 <w:numbering xmlns:wpc="http://schemas.microsoft.com/office/word/2010/wordprocessingCanvas" xmlns:cx="http://schemas.microsoft.com/office/drawing/2014/chartex" xmlns:cx1="http://schemas.microsoft.com/office/drawing/2015/9/8/chartex" xmlns:cx2="http://schemas.microsoft.com/office/drawing/2015/10/21/chartex" xmlns:cx3="http://schemas.microsoft.com/office/drawing/2016/5/9/chartex" xmlns:cx4="http://schemas.microsoft.com/office/drawing/2016/5/10/chartex" xmlns:cx5="http://schemas.microsoft.com/office/drawing/2016/5/11/chartex" xmlns:cx6="http://schemas.microsoft.com/office/drawing/2016/5/12/chartex" xmlns:cx7="http://schemas.microsoft.com/office/drawing/2016/5/13/chartex" xmlns:cx8="http://schemas.microsoft.com/office/drawing/2016/5/14/chartex" xmlns:mc="http://schemas.openxmlformats.org/markup-compatibility/2006" xmlns:aink="http://schemas.microsoft.com/office/drawing/2016/ink" xmlns:am3d="http://schemas.microsoft.com/office/drawing/2017/model3d" xmlns:o="urn:schemas-microsoft-com:office:office" xmlns:r="http://schemas.openxmlformats.org/officeDocument/2006/relationships" xmlns:m="http://schemas.openxmlformats.org/officeDocument/2006/math" xmlns:v="urn:schemas-microsoft-com:vml" xmlns:wp14="http://schemas.microsoft.com/office/word/2010/wordprocessingDrawing" xmlns:wp="http://schemas.openxmlformats.org/drawingml/2006/wordprocessingDrawing" xmlns:w10="urn:schemas-microsoft-com:office:word" xmlns:w="http://schemas.openxmlformats.org/wordprocessingml/2006/main" xmlns:w14="http://schemas.microsoft.com/office/word/2010/wordml" xmlns:w15="http://schemas.microsoft.com/office/word/2012/wordml" xmlns:w16cex="http://schemas.microsoft.com/office/word/2018/wordml/cex" xmlns:w16cid="http://schemas.microsoft.com/office/word/2016/wordml/cid" xmlns:w16="http://schemas.microsoft.com/office/word/2018/wordml" xmlns:w16sdtdh="http://schemas.microsoft.com/office/word/2020/wordml/sdtdatahash" xmlns:w16se="http://schemas.microsoft.com/office/word/2015/wordml/symex" xmlns:wpg="http://schemas.microsoft.com/office/word/2010/wordprocessingGroup" xmlns:wpi="http://schemas.microsoft.com/office/word/2010/wordprocessingInk" xmlns:wne="http://schemas.microsoft.com/office/word/2006/wordml" xmlns:wps="http://schemas.microsoft.com/office/word/2010/wordprocessingShape" mc:Ignorable="w14 w15 w16se w16cid w16 w16cex w16sdtdh wp14">
   <w:abstractNum w:abstractNumId="0" w15:restartNumberingAfterBreak="0">
+    <w:nsid w:val="074930A1"/>
+    <w:multiLevelType w:val="hybridMultilevel"/>
+    <w:tmpl w:val="93D6DF44"/>
+    <w:lvl w:ilvl="0" w:tplc="D6645F38">
+      <w:start w:val="1"/>
+      <w:numFmt w:val="decimal"/>
+      <w:lvlText w:val="%1."/>
+      <w:lvlJc w:val="left"/>
+      <w:pPr>
+        <w:ind w:left="1680" w:hanging="420"/>
+      </w:pPr>
+      <w:rPr>
+        <w:rFonts w:hint="default"/>
+      </w:rPr>
+    </w:lvl>
+    <w:lvl w:ilvl="1" w:tplc="04090019" w:tentative="1">
+      <w:start w:val="1"/>
+      <w:numFmt w:val="lowerLetter"/>
+      <w:lvlText w:val="%2)"/>
+      <w:lvlJc w:val="left"/>
+      <w:pPr>
+        <w:ind w:left="2100" w:hanging="420"/>
+      </w:pPr>
+    </w:lvl>
+    <w:lvl w:ilvl="2" w:tplc="0409001B" w:tentative="1">
+      <w:start w:val="1"/>
+      <w:numFmt w:val="lowerRoman"/>
+      <w:lvlText w:val="%3."/>
+      <w:lvlJc w:val="right"/>
+      <w:pPr>
+        <w:ind w:left="2520" w:hanging="420"/>
+      </w:pPr>
+    </w:lvl>
+    <w:lvl w:ilvl="3" w:tplc="0409000F" w:tentative="1">
+      <w:start w:val="1"/>
+      <w:numFmt w:val="decimal"/>
+      <w:lvlText w:val="%4."/>
+      <w:lvlJc w:val="left"/>
+      <w:pPr>
+        <w:ind w:left="2940" w:hanging="420"/>
+      </w:pPr>
+    </w:lvl>
+    <w:lvl w:ilvl="4" w:tplc="04090019" w:tentative="1">
+      <w:start w:val="1"/>
+      <w:numFmt w:val="lowerLetter"/>
+      <w:lvlText w:val="%5)"/>
+      <w:lvlJc w:val="left"/>
+      <w:pPr>
+        <w:ind w:left="3360" w:hanging="420"/>
+      </w:pPr>
+    </w:lvl>
+    <w:lvl w:ilvl="5" w:tplc="0409001B" w:tentative="1">
+      <w:start w:val="1"/>
+      <w:numFmt w:val="lowerRoman"/>
+      <w:lvlText w:val="%6."/>
+      <w:lvlJc w:val="right"/>
+      <w:pPr>
+        <w:ind w:left="3780" w:hanging="420"/>
+      </w:pPr>
+    </w:lvl>
+    <w:lvl w:ilvl="6" w:tplc="0409000F" w:tentative="1">
+      <w:start w:val="1"/>
+      <w:numFmt w:val="decimal"/>
+      <w:lvlText w:val="%7."/>
+      <w:lvlJc w:val="left"/>
+      <w:pPr>
+        <w:ind w:left="4200" w:hanging="420"/>
+      </w:pPr>
+    </w:lvl>
+    <w:lvl w:ilvl="7" w:tplc="04090019" w:tentative="1">
+      <w:start w:val="1"/>
+      <w:numFmt w:val="lowerLetter"/>
+      <w:lvlText w:val="%8)"/>
+      <w:lvlJc w:val="left"/>
+      <w:pPr>
+        <w:ind w:left="4620" w:hanging="420"/>
+      </w:pPr>
+    </w:lvl>
+    <w:lvl w:ilvl="8" w:tplc="0409001B" w:tentative="1">
+      <w:start w:val="1"/>
+      <w:numFmt w:val="lowerRoman"/>
+      <w:lvlText w:val="%9."/>
+      <w:lvlJc w:val="right"/>
+      <w:pPr>
+        <w:ind w:left="5040" w:hanging="420"/>
+      </w:pPr>
+    </w:lvl>
+  </w:abstractNum>
+  <w:abstractNum w:abstractNumId="1" w15:restartNumberingAfterBreak="0">
     <w:nsid w:val="1B554BFD"/>
     <w:multiLevelType w:val="hybridMultilevel"/>
     <w:tmpl w:val="D0A26E0A"/>
@@ -11091,7 +13254,120 @@
       </w:rPr>
     </w:lvl>
   </w:abstractNum>
-  <w:abstractNum w:abstractNumId="1" w15:restartNumberingAfterBreak="0">
+  <w:abstractNum w:abstractNumId="2" w15:restartNumberingAfterBreak="0">
+    <w:nsid w:val="1D044C5D"/>
+    <w:multiLevelType w:val="hybridMultilevel"/>
+    <w:tmpl w:val="B8B0EC2C"/>
+    <w:lvl w:ilvl="0" w:tplc="04090001">
+      <w:start w:val="1"/>
+      <w:numFmt w:val="bullet"/>
+      <w:lvlText w:val=""/>
+      <w:lvlJc w:val="left"/>
+      <w:pPr>
+        <w:ind w:left="420" w:hanging="420"/>
+      </w:pPr>
+      <w:rPr>
+        <w:rFonts w:ascii="Wingdings" w:hAnsi="Wingdings" w:hint="default"/>
+      </w:rPr>
+    </w:lvl>
+    <w:lvl w:ilvl="1" w:tplc="04090003" w:tentative="1">
+      <w:start w:val="1"/>
+      <w:numFmt w:val="bullet"/>
+      <w:lvlText w:val=""/>
+      <w:lvlJc w:val="left"/>
+      <w:pPr>
+        <w:ind w:left="840" w:hanging="420"/>
+      </w:pPr>
+      <w:rPr>
+        <w:rFonts w:ascii="Wingdings" w:hAnsi="Wingdings" w:hint="default"/>
+      </w:rPr>
+    </w:lvl>
+    <w:lvl w:ilvl="2" w:tplc="04090005" w:tentative="1">
+      <w:start w:val="1"/>
+      <w:numFmt w:val="bullet"/>
+      <w:lvlText w:val=""/>
+      <w:lvlJc w:val="left"/>
+      <w:pPr>
+        <w:ind w:left="1260" w:hanging="420"/>
+      </w:pPr>
+      <w:rPr>
+        <w:rFonts w:ascii="Wingdings" w:hAnsi="Wingdings" w:hint="default"/>
+      </w:rPr>
+    </w:lvl>
+    <w:lvl w:ilvl="3" w:tplc="04090001" w:tentative="1">
+      <w:start w:val="1"/>
+      <w:numFmt w:val="bullet"/>
+      <w:lvlText w:val=""/>
+      <w:lvlJc w:val="left"/>
+      <w:pPr>
+        <w:ind w:left="1680" w:hanging="420"/>
+      </w:pPr>
+      <w:rPr>
+        <w:rFonts w:ascii="Wingdings" w:hAnsi="Wingdings" w:hint="default"/>
+      </w:rPr>
+    </w:lvl>
+    <w:lvl w:ilvl="4" w:tplc="04090003" w:tentative="1">
+      <w:start w:val="1"/>
+      <w:numFmt w:val="bullet"/>
+      <w:lvlText w:val=""/>
+      <w:lvlJc w:val="left"/>
+      <w:pPr>
+        <w:ind w:left="2100" w:hanging="420"/>
+      </w:pPr>
+      <w:rPr>
+        <w:rFonts w:ascii="Wingdings" w:hAnsi="Wingdings" w:hint="default"/>
+      </w:rPr>
+    </w:lvl>
+    <w:lvl w:ilvl="5" w:tplc="04090005" w:tentative="1">
+      <w:start w:val="1"/>
+      <w:numFmt w:val="bullet"/>
+      <w:lvlText w:val=""/>
+      <w:lvlJc w:val="left"/>
+      <w:pPr>
+        <w:ind w:left="2520" w:hanging="420"/>
+      </w:pPr>
+      <w:rPr>
+        <w:rFonts w:ascii="Wingdings" w:hAnsi="Wingdings" w:hint="default"/>
+      </w:rPr>
+    </w:lvl>
+    <w:lvl w:ilvl="6" w:tplc="04090001" w:tentative="1">
+      <w:start w:val="1"/>
+      <w:numFmt w:val="bullet"/>
+      <w:lvlText w:val=""/>
+      <w:lvlJc w:val="left"/>
+      <w:pPr>
+        <w:ind w:left="2940" w:hanging="420"/>
+      </w:pPr>
+      <w:rPr>
+        <w:rFonts w:ascii="Wingdings" w:hAnsi="Wingdings" w:hint="default"/>
+      </w:rPr>
+    </w:lvl>
+    <w:lvl w:ilvl="7" w:tplc="04090003" w:tentative="1">
+      <w:start w:val="1"/>
+      <w:numFmt w:val="bullet"/>
+      <w:lvlText w:val=""/>
+      <w:lvlJc w:val="left"/>
+      <w:pPr>
+        <w:ind w:left="3360" w:hanging="420"/>
+      </w:pPr>
+      <w:rPr>
+        <w:rFonts w:ascii="Wingdings" w:hAnsi="Wingdings" w:hint="default"/>
+      </w:rPr>
+    </w:lvl>
+    <w:lvl w:ilvl="8" w:tplc="04090005" w:tentative="1">
+      <w:start w:val="1"/>
+      <w:numFmt w:val="bullet"/>
+      <w:lvlText w:val=""/>
+      <w:lvlJc w:val="left"/>
+      <w:pPr>
+        <w:ind w:left="3780" w:hanging="420"/>
+      </w:pPr>
+      <w:rPr>
+        <w:rFonts w:ascii="Wingdings" w:hAnsi="Wingdings" w:hint="default"/>
+      </w:rPr>
+    </w:lvl>
+  </w:abstractNum>
+  <w:abstractNum w:abstractNumId="3" w15:restartNumberingAfterBreak="0">
     <w:nsid w:val="22BC3D09"/>
     <w:multiLevelType w:val="hybridMultilevel"/>
     <w:tmpl w:val="7B223A28"/>
@@ -11180,7 +13456,7 @@
       </w:pPr>
     </w:lvl>
   </w:abstractNum>
-  <w:abstractNum w:abstractNumId="2" w15:restartNumberingAfterBreak="0">
+  <w:abstractNum w:abstractNumId="4" w15:restartNumberingAfterBreak="0">
     <w:nsid w:val="261A5E70"/>
     <w:multiLevelType w:val="multilevel"/>
     <w:tmpl w:val="76B227DE"/>
@@ -11293,7 +13569,185 @@
       </w:pPr>
     </w:lvl>
   </w:abstractNum>
-  <w:abstractNum w:abstractNumId="3" w15:restartNumberingAfterBreak="0">
+  <w:abstractNum w:abstractNumId="5" w15:restartNumberingAfterBreak="0">
+    <w:nsid w:val="2AA124C1"/>
+    <w:multiLevelType w:val="hybridMultilevel"/>
+    <w:tmpl w:val="51A0D55C"/>
+    <w:lvl w:ilvl="0" w:tplc="D6645F38">
+      <w:start w:val="1"/>
+      <w:numFmt w:val="decimal"/>
+      <w:lvlText w:val="%1."/>
+      <w:lvlJc w:val="left"/>
+      <w:pPr>
+        <w:ind w:left="1680" w:hanging="420"/>
+      </w:pPr>
+      <w:rPr>
+        <w:rFonts w:hint="default"/>
+      </w:rPr>
+    </w:lvl>
+    <w:lvl w:ilvl="1" w:tplc="04090019" w:tentative="1">
+      <w:start w:val="1"/>
+      <w:numFmt w:val="lowerLetter"/>
+      <w:lvlText w:val="%2)"/>
+      <w:lvlJc w:val="left"/>
+      <w:pPr>
+        <w:ind w:left="2100" w:hanging="420"/>
+      </w:pPr>
+    </w:lvl>
+    <w:lvl w:ilvl="2" w:tplc="0409001B" w:tentative="1">
+      <w:start w:val="1"/>
+      <w:numFmt w:val="lowerRoman"/>
+      <w:lvlText w:val="%3."/>
+      <w:lvlJc w:val="right"/>
+      <w:pPr>
+        <w:ind w:left="2520" w:hanging="420"/>
+      </w:pPr>
+    </w:lvl>
+    <w:lvl w:ilvl="3" w:tplc="0409000F" w:tentative="1">
+      <w:start w:val="1"/>
+      <w:numFmt w:val="decimal"/>
+      <w:lvlText w:val="%4."/>
+      <w:lvlJc w:val="left"/>
+      <w:pPr>
+        <w:ind w:left="2940" w:hanging="420"/>
+      </w:pPr>
+    </w:lvl>
+    <w:lvl w:ilvl="4" w:tplc="04090019" w:tentative="1">
+      <w:start w:val="1"/>
+      <w:numFmt w:val="lowerLetter"/>
+      <w:lvlText w:val="%5)"/>
+      <w:lvlJc w:val="left"/>
+      <w:pPr>
+        <w:ind w:left="3360" w:hanging="420"/>
+      </w:pPr>
+    </w:lvl>
+    <w:lvl w:ilvl="5" w:tplc="0409001B" w:tentative="1">
+      <w:start w:val="1"/>
+      <w:numFmt w:val="lowerRoman"/>
+      <w:lvlText w:val="%6."/>
+      <w:lvlJc w:val="right"/>
+      <w:pPr>
+        <w:ind w:left="3780" w:hanging="420"/>
+      </w:pPr>
+    </w:lvl>
+    <w:lvl w:ilvl="6" w:tplc="0409000F" w:tentative="1">
+      <w:start w:val="1"/>
+      <w:numFmt w:val="decimal"/>
+      <w:lvlText w:val="%7."/>
+      <w:lvlJc w:val="left"/>
+      <w:pPr>
+        <w:ind w:left="4200" w:hanging="420"/>
+      </w:pPr>
+    </w:lvl>
+    <w:lvl w:ilvl="7" w:tplc="04090019" w:tentative="1">
+      <w:start w:val="1"/>
+      <w:numFmt w:val="lowerLetter"/>
+      <w:lvlText w:val="%8)"/>
+      <w:lvlJc w:val="left"/>
+      <w:pPr>
+        <w:ind w:left="4620" w:hanging="420"/>
+      </w:pPr>
+    </w:lvl>
+    <w:lvl w:ilvl="8" w:tplc="0409001B" w:tentative="1">
+      <w:start w:val="1"/>
+      <w:numFmt w:val="lowerRoman"/>
+      <w:lvlText w:val="%9."/>
+      <w:lvlJc w:val="right"/>
+      <w:pPr>
+        <w:ind w:left="5040" w:hanging="420"/>
+      </w:pPr>
+    </w:lvl>
+  </w:abstractNum>
+  <w:abstractNum w:abstractNumId="6" w15:restartNumberingAfterBreak="0">
+    <w:nsid w:val="368F51FD"/>
+    <w:multiLevelType w:val="hybridMultilevel"/>
+    <w:tmpl w:val="C7E2E652"/>
+    <w:lvl w:ilvl="0" w:tplc="D6645F38">
+      <w:start w:val="1"/>
+      <w:numFmt w:val="decimal"/>
+      <w:lvlText w:val="%1."/>
+      <w:lvlJc w:val="left"/>
+      <w:pPr>
+        <w:ind w:left="1680" w:hanging="420"/>
+      </w:pPr>
+      <w:rPr>
+        <w:rFonts w:hint="default"/>
+      </w:rPr>
+    </w:lvl>
+    <w:lvl w:ilvl="1" w:tplc="04090019" w:tentative="1">
+      <w:start w:val="1"/>
+      <w:numFmt w:val="lowerLetter"/>
+      <w:lvlText w:val="%2)"/>
+      <w:lvlJc w:val="left"/>
+      <w:pPr>
+        <w:ind w:left="2100" w:hanging="420"/>
+      </w:pPr>
+    </w:lvl>
+    <w:lvl w:ilvl="2" w:tplc="0409001B" w:tentative="1">
+      <w:start w:val="1"/>
+      <w:numFmt w:val="lowerRoman"/>
+      <w:lvlText w:val="%3."/>
+      <w:lvlJc w:val="right"/>
+      <w:pPr>
+        <w:ind w:left="2520" w:hanging="420"/>
+      </w:pPr>
+    </w:lvl>
+    <w:lvl w:ilvl="3" w:tplc="0409000F" w:tentative="1">
+      <w:start w:val="1"/>
+      <w:numFmt w:val="decimal"/>
+      <w:lvlText w:val="%4."/>
+      <w:lvlJc w:val="left"/>
+      <w:pPr>
+        <w:ind w:left="2940" w:hanging="420"/>
+      </w:pPr>
+    </w:lvl>
+    <w:lvl w:ilvl="4" w:tplc="04090019" w:tentative="1">
+      <w:start w:val="1"/>
+      <w:numFmt w:val="lowerLetter"/>
+      <w:lvlText w:val="%5)"/>
+      <w:lvlJc w:val="left"/>
+      <w:pPr>
+        <w:ind w:left="3360" w:hanging="420"/>
+      </w:pPr>
+    </w:lvl>
+    <w:lvl w:ilvl="5" w:tplc="0409001B" w:tentative="1">
+      <w:start w:val="1"/>
+      <w:numFmt w:val="lowerRoman"/>
+      <w:lvlText w:val="%6."/>
+      <w:lvlJc w:val="right"/>
+      <w:pPr>
+        <w:ind w:left="3780" w:hanging="420"/>
+      </w:pPr>
+    </w:lvl>
+    <w:lvl w:ilvl="6" w:tplc="0409000F" w:tentative="1">
+      <w:start w:val="1"/>
+      <w:numFmt w:val="decimal"/>
+      <w:lvlText w:val="%7."/>
+      <w:lvlJc w:val="left"/>
+      <w:pPr>
+        <w:ind w:left="4200" w:hanging="420"/>
+      </w:pPr>
+    </w:lvl>
+    <w:lvl w:ilvl="7" w:tplc="04090019" w:tentative="1">
+      <w:start w:val="1"/>
+      <w:numFmt w:val="lowerLetter"/>
+      <w:lvlText w:val="%8)"/>
+      <w:lvlJc w:val="left"/>
+      <w:pPr>
+        <w:ind w:left="4620" w:hanging="420"/>
+      </w:pPr>
+    </w:lvl>
+    <w:lvl w:ilvl="8" w:tplc="0409001B" w:tentative="1">
+      <w:start w:val="1"/>
+      <w:numFmt w:val="lowerRoman"/>
+      <w:lvlText w:val="%9."/>
+      <w:lvlJc w:val="right"/>
+      <w:pPr>
+        <w:ind w:left="5040" w:hanging="420"/>
+      </w:pPr>
+    </w:lvl>
+  </w:abstractNum>
+  <w:abstractNum w:abstractNumId="7" w15:restartNumberingAfterBreak="0">
     <w:nsid w:val="44EE2A90"/>
     <w:multiLevelType w:val="hybridMultilevel"/>
     <w:tmpl w:val="0CA45E32"/>
@@ -11380,7 +13834,7 @@
       </w:pPr>
     </w:lvl>
   </w:abstractNum>
-  <w:abstractNum w:abstractNumId="4" w15:restartNumberingAfterBreak="0">
+  <w:abstractNum w:abstractNumId="8" w15:restartNumberingAfterBreak="0">
     <w:nsid w:val="52862856"/>
     <w:multiLevelType w:val="hybridMultilevel"/>
     <w:tmpl w:val="B6E61664"/>
@@ -11493,7 +13947,7 @@
       </w:rPr>
     </w:lvl>
   </w:abstractNum>
-  <w:abstractNum w:abstractNumId="5" w15:restartNumberingAfterBreak="0">
+  <w:abstractNum w:abstractNumId="9" w15:restartNumberingAfterBreak="0">
     <w:nsid w:val="58E74CEF"/>
     <w:multiLevelType w:val="hybridMultilevel"/>
     <w:tmpl w:val="4386E88E"/>
@@ -11580,7 +14034,7 @@
       </w:pPr>
     </w:lvl>
   </w:abstractNum>
-  <w:abstractNum w:abstractNumId="6" w15:restartNumberingAfterBreak="0">
+  <w:abstractNum w:abstractNumId="10" w15:restartNumberingAfterBreak="0">
     <w:nsid w:val="5F7C63B5"/>
     <w:multiLevelType w:val="hybridMultilevel"/>
     <w:tmpl w:val="A4863F4A"/>
@@ -11669,50 +14123,178 @@
       </w:pPr>
     </w:lvl>
   </w:abstractNum>
+  <w:abstractNum w:abstractNumId="11" w15:restartNumberingAfterBreak="0">
+    <w:nsid w:val="637E139E"/>
+    <w:multiLevelType w:val="hybridMultilevel"/>
+    <w:tmpl w:val="76AAEE5A"/>
+    <w:lvl w:ilvl="0" w:tplc="04090001">
+      <w:start w:val="1"/>
+      <w:numFmt w:val="bullet"/>
+      <w:lvlText w:val=""/>
+      <w:lvlJc w:val="left"/>
+      <w:pPr>
+        <w:ind w:left="420" w:hanging="420"/>
+      </w:pPr>
+      <w:rPr>
+        <w:rFonts w:ascii="Wingdings" w:hAnsi="Wingdings" w:hint="default"/>
+      </w:rPr>
+    </w:lvl>
+    <w:lvl w:ilvl="1" w:tplc="04090003" w:tentative="1">
+      <w:start w:val="1"/>
+      <w:numFmt w:val="bullet"/>
+      <w:lvlText w:val=""/>
+      <w:lvlJc w:val="left"/>
+      <w:pPr>
+        <w:ind w:left="840" w:hanging="420"/>
+      </w:pPr>
+      <w:rPr>
+        <w:rFonts w:ascii="Wingdings" w:hAnsi="Wingdings" w:hint="default"/>
+      </w:rPr>
+    </w:lvl>
+    <w:lvl w:ilvl="2" w:tplc="04090005" w:tentative="1">
+      <w:start w:val="1"/>
+      <w:numFmt w:val="bullet"/>
+      <w:lvlText w:val=""/>
+      <w:lvlJc w:val="left"/>
+      <w:pPr>
+        <w:ind w:left="1260" w:hanging="420"/>
+      </w:pPr>
+      <w:rPr>
+        <w:rFonts w:ascii="Wingdings" w:hAnsi="Wingdings" w:hint="default"/>
+      </w:rPr>
+    </w:lvl>
+    <w:lvl w:ilvl="3" w:tplc="04090001" w:tentative="1">
+      <w:start w:val="1"/>
+      <w:numFmt w:val="bullet"/>
+      <w:lvlText w:val=""/>
+      <w:lvlJc w:val="left"/>
+      <w:pPr>
+        <w:ind w:left="1680" w:hanging="420"/>
+      </w:pPr>
+      <w:rPr>
+        <w:rFonts w:ascii="Wingdings" w:hAnsi="Wingdings" w:hint="default"/>
+      </w:rPr>
+    </w:lvl>
+    <w:lvl w:ilvl="4" w:tplc="04090003" w:tentative="1">
+      <w:start w:val="1"/>
+      <w:numFmt w:val="bullet"/>
+      <w:lvlText w:val=""/>
+      <w:lvlJc w:val="left"/>
+      <w:pPr>
+        <w:ind w:left="2100" w:hanging="420"/>
+      </w:pPr>
+      <w:rPr>
+        <w:rFonts w:ascii="Wingdings" w:hAnsi="Wingdings" w:hint="default"/>
+      </w:rPr>
+    </w:lvl>
+    <w:lvl w:ilvl="5" w:tplc="04090005" w:tentative="1">
+      <w:start w:val="1"/>
+      <w:numFmt w:val="bullet"/>
+      <w:lvlText w:val=""/>
+      <w:lvlJc w:val="left"/>
+      <w:pPr>
+        <w:ind w:left="2520" w:hanging="420"/>
+      </w:pPr>
+      <w:rPr>
+        <w:rFonts w:ascii="Wingdings" w:hAnsi="Wingdings" w:hint="default"/>
+      </w:rPr>
+    </w:lvl>
+    <w:lvl w:ilvl="6" w:tplc="04090001" w:tentative="1">
+      <w:start w:val="1"/>
+      <w:numFmt w:val="bullet"/>
+      <w:lvlText w:val=""/>
+      <w:lvlJc w:val="left"/>
+      <w:pPr>
+        <w:ind w:left="2940" w:hanging="420"/>
+      </w:pPr>
+      <w:rPr>
+        <w:rFonts w:ascii="Wingdings" w:hAnsi="Wingdings" w:hint="default"/>
+      </w:rPr>
+    </w:lvl>
+    <w:lvl w:ilvl="7" w:tplc="04090003" w:tentative="1">
+      <w:start w:val="1"/>
+      <w:numFmt w:val="bullet"/>
+      <w:lvlText w:val=""/>
+      <w:lvlJc w:val="left"/>
+      <w:pPr>
+        <w:ind w:left="3360" w:hanging="420"/>
+      </w:pPr>
+      <w:rPr>
+        <w:rFonts w:ascii="Wingdings" w:hAnsi="Wingdings" w:hint="default"/>
+      </w:rPr>
+    </w:lvl>
+    <w:lvl w:ilvl="8" w:tplc="04090005" w:tentative="1">
+      <w:start w:val="1"/>
+      <w:numFmt w:val="bullet"/>
+      <w:lvlText w:val=""/>
+      <w:lvlJc w:val="left"/>
+      <w:pPr>
+        <w:ind w:left="3780" w:hanging="420"/>
+      </w:pPr>
+      <w:rPr>
+        <w:rFonts w:ascii="Wingdings" w:hAnsi="Wingdings" w:hint="default"/>
+      </w:rPr>
+    </w:lvl>
+  </w:abstractNum>
   <w:num w:numId="1">
-    <w:abstractNumId w:val="2"/>
+    <w:abstractNumId w:val="4"/>
   </w:num>
   <w:num w:numId="2">
+    <w:abstractNumId w:val="7"/>
+  </w:num>
+  <w:num w:numId="3">
+    <w:abstractNumId w:val="1"/>
+  </w:num>
+  <w:num w:numId="4">
     <w:abstractNumId w:val="3"/>
   </w:num>
-  <w:num w:numId="3">
-    <w:abstractNumId w:val="0"/>
-  </w:num>
-  <w:num w:numId="4">
-    <w:abstractNumId w:val="1"/>
-  </w:num>
   <w:num w:numId="5">
-    <w:abstractNumId w:val="5"/>
+    <w:abstractNumId w:val="9"/>
   </w:num>
   <w:num w:numId="6">
-    <w:abstractNumId w:val="5"/>
+    <w:abstractNumId w:val="9"/>
     <w:lvlOverride w:ilvl="0">
       <w:startOverride w:val="1"/>
     </w:lvlOverride>
   </w:num>
   <w:num w:numId="7">
-    <w:abstractNumId w:val="5"/>
+    <w:abstractNumId w:val="9"/>
     <w:lvlOverride w:ilvl="0">
       <w:startOverride w:val="1"/>
     </w:lvlOverride>
   </w:num>
   <w:num w:numId="8">
-    <w:abstractNumId w:val="6"/>
+    <w:abstractNumId w:val="10"/>
   </w:num>
   <w:num w:numId="9">
-    <w:abstractNumId w:val="5"/>
+    <w:abstractNumId w:val="9"/>
     <w:lvlOverride w:ilvl="0">
       <w:startOverride w:val="1"/>
     </w:lvlOverride>
   </w:num>
   <w:num w:numId="10">
-    <w:abstractNumId w:val="5"/>
+    <w:abstractNumId w:val="9"/>
     <w:lvlOverride w:ilvl="0">
       <w:startOverride w:val="1"/>
     </w:lvlOverride>
   </w:num>
   <w:num w:numId="11">
-    <w:abstractNumId w:val="4"/>
+    <w:abstractNumId w:val="8"/>
+  </w:num>
+  <w:num w:numId="12">
+    <w:abstractNumId w:val="0"/>
+  </w:num>
+  <w:num w:numId="13">
+    <w:abstractNumId w:val="6"/>
+  </w:num>
+  <w:num w:numId="14">
+    <w:abstractNumId w:val="5"/>
+  </w:num>
+  <w:num w:numId="15">
+    <w:abstractNumId w:val="11"/>
+  </w:num>
+  <w:num w:numId="16">
+    <w:abstractNumId w:val="2"/>
   </w:num>
   <w:numIdMacAtCleanup w:val="4"/>
 </w:numbering>
